--- a/Software_Development_Plan.docx
+++ b/Software_Development_Plan.docx
@@ -110,7 +110,43 @@
           <w:sz w:val="28"/>
           <w:szCs w:val="28"/>
         </w:rPr>
-        <w:t>March 6, 2018</w:t>
+        <w:t>Apr</w:t>
+      </w:r>
+      <w:r>
+        <w:rPr>
+          <w:rFonts w:ascii="Proxima Nova" w:eastAsia="Proxima Nova" w:hAnsi="Proxima Nova" w:cs="Proxima Nova"/>
+          <w:b/>
+          <w:sz w:val="28"/>
+          <w:szCs w:val="28"/>
+        </w:rPr>
+        <w:t xml:space="preserve"> </w:t>
+      </w:r>
+      <w:r>
+        <w:rPr>
+          <w:rFonts w:ascii="Proxima Nova" w:eastAsia="Proxima Nova" w:hAnsi="Proxima Nova" w:cs="Proxima Nova"/>
+          <w:b/>
+          <w:sz w:val="28"/>
+          <w:szCs w:val="28"/>
+        </w:rPr>
+        <w:t>7</w:t>
+      </w:r>
+      <w:r>
+        <w:rPr>
+          <w:rFonts w:ascii="Proxima Nova" w:eastAsia="Proxima Nova" w:hAnsi="Proxima Nova" w:cs="Proxima Nova"/>
+          <w:b/>
+          <w:sz w:val="28"/>
+          <w:szCs w:val="28"/>
+        </w:rPr>
+        <w:t xml:space="preserve">, </w:t>
+      </w:r>
+      <w:r>
+        <w:rPr>
+          <w:rFonts w:ascii="Proxima Nova" w:eastAsia="Proxima Nova" w:hAnsi="Proxima Nova" w:cs="Proxima Nova"/>
+          <w:b/>
+          <w:sz w:val="28"/>
+          <w:szCs w:val="28"/>
+        </w:rPr>
+        <w:t>2024</w:t>
       </w:r>
     </w:p>
     <w:p>
@@ -126,7 +162,7 @@
           <w:rFonts w:ascii="Proxima Nova" w:eastAsia="Proxima Nova" w:hAnsi="Proxima Nova" w:cs="Proxima Nova"/>
           <w:color w:val="353744"/>
         </w:rPr>
-        <w:t>Version 1.5</w:t>
+        <w:t>Version 1</w:t>
       </w:r>
     </w:p>
     <w:p>
@@ -215,64 +251,84 @@
         <w:rPr>
           <w:rFonts w:ascii="Montserrat" w:eastAsia="Montserrat" w:hAnsi="Montserrat" w:cs="Montserrat"/>
         </w:rPr>
-        <w:t xml:space="preserve">Daniel Carman, Nina Schnyder, Dana Fidler, </w:t>
-      </w:r>
+        <w:t>Mahmoud Alaa</w:t>
+      </w:r>
+    </w:p>
+    <w:p>
+      <w:pPr>
+        <w:spacing w:after="40"/>
+        <w:jc w:val="both"/>
+        <w:rPr>
+          <w:rFonts w:ascii="Montserrat" w:eastAsia="Montserrat" w:hAnsi="Montserrat" w:cs="Montserrat"/>
+        </w:rPr>
+      </w:pPr>
       <w:proofErr w:type="spellStart"/>
       <w:r>
         <w:rPr>
           <w:rFonts w:ascii="Montserrat" w:eastAsia="Montserrat" w:hAnsi="Montserrat" w:cs="Montserrat"/>
         </w:rPr>
-        <w:t>Roksana</w:t>
+        <w:t>Z</w:t>
+      </w:r>
+      <w:r>
+        <w:rPr>
+          <w:rFonts w:ascii="Montserrat" w:eastAsia="Montserrat" w:hAnsi="Montserrat" w:cs="Montserrat"/>
+        </w:rPr>
+        <w:t>ya</w:t>
+      </w:r>
+      <w:r>
+        <w:rPr>
+          <w:rFonts w:ascii="Montserrat" w:eastAsia="Montserrat" w:hAnsi="Montserrat" w:cs="Montserrat"/>
+        </w:rPr>
+        <w:t>d</w:t>
       </w:r>
       <w:proofErr w:type="spellEnd"/>
       <w:r>
         <w:rPr>
           <w:rFonts w:ascii="Montserrat" w:eastAsia="Montserrat" w:hAnsi="Montserrat" w:cs="Montserrat"/>
         </w:rPr>
-        <w:t xml:space="preserve"> </w:t>
-      </w:r>
+        <w:t xml:space="preserve"> Ahmed</w:t>
+      </w:r>
+    </w:p>
+    <w:p>
+      <w:pPr>
+        <w:spacing w:after="40"/>
+        <w:jc w:val="both"/>
+        <w:rPr>
+          <w:rFonts w:ascii="Montserrat" w:eastAsia="Montserrat" w:hAnsi="Montserrat" w:cs="Montserrat"/>
+        </w:rPr>
+      </w:pPr>
       <w:proofErr w:type="spellStart"/>
       <w:r>
         <w:rPr>
           <w:rFonts w:ascii="Montserrat" w:eastAsia="Montserrat" w:hAnsi="Montserrat" w:cs="Montserrat"/>
         </w:rPr>
-        <w:t>Ferkh</w:t>
+        <w:t>Ibraheem</w:t>
       </w:r>
       <w:proofErr w:type="spellEnd"/>
-    </w:p>
-    <w:p>
-      <w:pPr>
-        <w:widowControl w:val="0"/>
-        <w:tabs>
-          <w:tab w:val="left" w:pos="2500"/>
-          <w:tab w:val="center" w:pos="4680"/>
-        </w:tabs>
+      <w:r>
         <w:rPr>
           <w:rFonts w:ascii="Montserrat" w:eastAsia="Montserrat" w:hAnsi="Montserrat" w:cs="Montserrat"/>
-          <w:b/>
-          <w:sz w:val="24"/>
-          <w:szCs w:val="24"/>
-        </w:rPr>
-      </w:pPr>
-    </w:p>
-    <w:p>
-      <w:pPr>
-        <w:pStyle w:val="Heading1"/>
-        <w:keepNext w:val="0"/>
-        <w:keepLines w:val="0"/>
-        <w:spacing w:before="480" w:after="0"/>
-        <w:rPr>
-          <w:rFonts w:ascii="Proxima Nova" w:eastAsia="Proxima Nova" w:hAnsi="Proxima Nova" w:cs="Proxima Nova"/>
-          <w:b/>
-          <w:color w:val="353744"/>
-          <w:sz w:val="28"/>
-          <w:szCs w:val="28"/>
-        </w:rPr>
-      </w:pPr>
+        </w:rPr>
+        <w:t xml:space="preserve"> Ragab</w:t>
+      </w:r>
+    </w:p>
+    <w:p>
+      <w:pPr>
+        <w:spacing w:after="40"/>
+        <w:jc w:val="both"/>
+        <w:rPr>
+          <w:rFonts w:ascii="Montserrat" w:eastAsia="Montserrat" w:hAnsi="Montserrat" w:cs="Montserrat"/>
+        </w:rPr>
+      </w:pPr>
+      <w:r>
+        <w:rPr>
+          <w:rFonts w:ascii="Montserrat" w:eastAsia="Montserrat" w:hAnsi="Montserrat" w:cs="Montserrat"/>
+        </w:rPr>
+        <w:t>Abdallah Mohamed</w:t>
+      </w:r>
       <w:bookmarkStart w:id="2" w:name="_629x6isztf0v" w:colFirst="0" w:colLast="0"/>
       <w:bookmarkEnd w:id="2"/>
     </w:p>
-    <w:p/>
     <w:p/>
     <w:p>
       <w:pPr>
@@ -1222,9 +1278,6 @@
       </w:pPr>
       <w:bookmarkStart w:id="4" w:name="_6q13zgy5zh" w:colFirst="0" w:colLast="0"/>
       <w:bookmarkEnd w:id="4"/>
-      <w:r>
-        <w:br w:type="page"/>
-      </w:r>
     </w:p>
     <w:sdt>
       <w:sdtPr>
@@ -2242,14 +2295,7 @@
         <w:rPr>
           <w:rFonts w:ascii="Proxima Nova" w:eastAsia="Proxima Nova" w:hAnsi="Proxima Nova" w:cs="Proxima Nova"/>
         </w:rPr>
-        <w:t xml:space="preserve">Finding record sellers in a local area can sometimes be a challenge, especially considering some places that sell them are not specifically record stores. On top of that, knowing what these stores have in stock is largely impossible unless you follow every single social media </w:t>
-      </w:r>
-      <w:r>
-        <w:rPr>
-          <w:rFonts w:ascii="Proxima Nova" w:eastAsia="Proxima Nova" w:hAnsi="Proxima Nova" w:cs="Proxima Nova"/>
-        </w:rPr>
-        <w:lastRenderedPageBreak/>
-        <w:t xml:space="preserve">post they make.  Our goal is to make an application that bonds record store collectors to record store owners to make it easier to find certain albums users are interested in purchasing. </w:t>
+        <w:t xml:space="preserve">Finding record sellers in a local area can sometimes be a challenge, especially considering some places that sell them are not specifically record stores. On top of that, knowing what these stores have in stock is largely impossible unless you follow every single social media post they make.  Our goal is to make an application that bonds record store collectors to record store owners to make it easier to find certain albums users are interested in purchasing. </w:t>
       </w:r>
     </w:p>
     <w:p>
@@ -2263,21 +2309,7 @@
         <w:rPr>
           <w:rFonts w:ascii="Proxima Nova" w:eastAsia="Proxima Nova" w:hAnsi="Proxima Nova" w:cs="Proxima Nova"/>
         </w:rPr>
-        <w:t xml:space="preserve">The potential audience for this app would be anyone who has a passion for records and collecting and wants to have easier access to record shops and their location. Our audience can create an account </w:t>
-      </w:r>
-      <w:proofErr w:type="gramStart"/>
-      <w:r>
-        <w:rPr>
-          <w:rFonts w:ascii="Proxima Nova" w:eastAsia="Proxima Nova" w:hAnsi="Proxima Nova" w:cs="Proxima Nova"/>
-        </w:rPr>
-        <w:t>depending</w:t>
-      </w:r>
-      <w:proofErr w:type="gramEnd"/>
-      <w:r>
-        <w:rPr>
-          <w:rFonts w:ascii="Proxima Nova" w:eastAsia="Proxima Nova" w:hAnsi="Proxima Nova" w:cs="Proxima Nova"/>
-        </w:rPr>
-        <w:t xml:space="preserve"> if they are a record store owner or just a collector. If the user wishes to create a store owner account, they can upload records from their shop and connect with collectors who are interested.</w:t>
+        <w:t>The potential audience for this app would be anyone who has a passion for records and collecting and wants to have easier access to record shops and their location. Our audience can create an account depending if they are a record store owner or just a collector. If the user wishes to create a store owner account, they can upload records from their shop and connect with collectors who are interested.</w:t>
       </w:r>
     </w:p>
     <w:p>
@@ -2430,8 +2462,8 @@
               <w:rPr>
                 <w:noProof/>
               </w:rPr>
-              <w:pict w14:anchorId="30DA0A66">
-                <v:rect id="_x0000_i1036" alt="" style="width:468pt;height:.05pt;mso-width-percent:0;mso-height-percent:0;mso-width-percent:0;mso-height-percent:0" o:hralign="center" o:hrstd="t" o:hr="t" fillcolor="#a0a0a0" stroked="f"/>
+              <w:pict w14:anchorId="62C7C5BA">
+                <v:rect id="_x0000_i1032" alt="" style="width:468pt;height:.05pt;mso-width-percent:0;mso-height-percent:0;mso-width-percent:0;mso-height-percent:0" o:hralign="center" o:hrstd="t" o:hr="t" fillcolor="#a0a0a0" stroked="f"/>
               </w:pict>
             </w:r>
           </w:p>
@@ -4071,6 +4103,7 @@
                 <w:sz w:val="20"/>
                 <w:szCs w:val="20"/>
               </w:rPr>
+              <w:lastRenderedPageBreak/>
               <w:t>Research</w:t>
             </w:r>
           </w:p>
@@ -4242,14 +4275,7 @@
           <w:rFonts w:ascii="Proxima Nova" w:eastAsia="Proxima Nova" w:hAnsi="Proxima Nova" w:cs="Proxima Nova"/>
           <w:color w:val="353744"/>
         </w:rPr>
-        <w:t xml:space="preserve">The skills </w:t>
-      </w:r>
-      <w:r>
-        <w:rPr>
-          <w:rFonts w:ascii="Proxima Nova" w:eastAsia="Proxima Nova" w:hAnsi="Proxima Nova" w:cs="Proxima Nova"/>
-          <w:color w:val="353744"/>
-        </w:rPr>
-        <w:t>needed for this project are:</w:t>
+        <w:t>The skills needed for this project are:</w:t>
       </w:r>
     </w:p>
     <w:p>
@@ -4425,16 +4451,8 @@
         <w:rPr>
           <w:rFonts w:ascii="Proxima Nova" w:eastAsia="Proxima Nova" w:hAnsi="Proxima Nova" w:cs="Proxima Nova"/>
         </w:rPr>
-        <w:t xml:space="preserve">Everyone is willing to </w:t>
-      </w:r>
-      <w:proofErr w:type="gramStart"/>
-      <w:r>
-        <w:rPr>
-          <w:rFonts w:ascii="Proxima Nova" w:eastAsia="Proxima Nova" w:hAnsi="Proxima Nova" w:cs="Proxima Nova"/>
-        </w:rPr>
-        <w:t>learn</w:t>
-      </w:r>
-      <w:proofErr w:type="gramEnd"/>
+        <w:t>Everyone is willing to learn</w:t>
+      </w:r>
     </w:p>
     <w:p>
       <w:pPr>
@@ -4443,33 +4461,11 @@
           <w:rFonts w:ascii="Proxima Nova" w:eastAsia="Proxima Nova" w:hAnsi="Proxima Nova" w:cs="Proxima Nova"/>
         </w:rPr>
       </w:pPr>
-      <w:proofErr w:type="gramStart"/>
-      <w:r>
-        <w:rPr>
-          <w:rFonts w:ascii="Proxima Nova" w:eastAsia="Proxima Nova" w:hAnsi="Proxima Nova" w:cs="Proxima Nova"/>
-        </w:rPr>
-        <w:t>As a whole, our</w:t>
-      </w:r>
-      <w:proofErr w:type="gramEnd"/>
-      <w:r>
-        <w:rPr>
-          <w:rFonts w:ascii="Proxima Nova" w:eastAsia="Proxima Nova" w:hAnsi="Proxima Nova" w:cs="Proxima Nova"/>
-        </w:rPr>
-        <w:t xml:space="preserve"> team is diverse in many concepts needed for this project. Dana, </w:t>
-      </w:r>
-      <w:proofErr w:type="gramStart"/>
-      <w:r>
-        <w:rPr>
-          <w:rFonts w:ascii="Proxima Nova" w:eastAsia="Proxima Nova" w:hAnsi="Proxima Nova" w:cs="Proxima Nova"/>
-        </w:rPr>
-        <w:t>Nina</w:t>
-      </w:r>
-      <w:proofErr w:type="gramEnd"/>
-      <w:r>
-        <w:rPr>
-          <w:rFonts w:ascii="Proxima Nova" w:eastAsia="Proxima Nova" w:hAnsi="Proxima Nova" w:cs="Proxima Nova"/>
-        </w:rPr>
-        <w:t xml:space="preserve"> and </w:t>
+      <w:r>
+        <w:rPr>
+          <w:rFonts w:ascii="Proxima Nova" w:eastAsia="Proxima Nova" w:hAnsi="Proxima Nova" w:cs="Proxima Nova"/>
+        </w:rPr>
+        <w:t xml:space="preserve">As a whole, our team is diverse in many concepts needed for this project. Dana, Nina and </w:t>
       </w:r>
       <w:proofErr w:type="spellStart"/>
       <w:r>
@@ -4483,14 +4479,7 @@
         <w:rPr>
           <w:rFonts w:ascii="Proxima Nova" w:eastAsia="Proxima Nova" w:hAnsi="Proxima Nova" w:cs="Proxima Nova"/>
         </w:rPr>
-        <w:t xml:space="preserve"> come from a software background, so the programming/design aspect of this project is </w:t>
-      </w:r>
-      <w:r>
-        <w:rPr>
-          <w:rFonts w:ascii="Proxima Nova" w:eastAsia="Proxima Nova" w:hAnsi="Proxima Nova" w:cs="Proxima Nova"/>
-        </w:rPr>
-        <w:lastRenderedPageBreak/>
-        <w:t xml:space="preserve">under control. Dan has more experience in IT, so he </w:t>
+        <w:t xml:space="preserve"> come from a software background, so the programming/design aspect of this project is under control. Dan has more experience in IT, so he </w:t>
       </w:r>
       <w:proofErr w:type="gramStart"/>
       <w:r>
@@ -4576,14 +4565,7 @@
           <w:rFonts w:ascii="Proxima Nova" w:eastAsia="Proxima Nova" w:hAnsi="Proxima Nova" w:cs="Proxima Nova"/>
           <w:color w:val="353744"/>
         </w:rPr>
-        <w:t xml:space="preserve">We are going to use the </w:t>
-      </w:r>
-      <w:r>
-        <w:rPr>
-          <w:rFonts w:ascii="Proxima Nova" w:eastAsia="Proxima Nova" w:hAnsi="Proxima Nova" w:cs="Proxima Nova"/>
-          <w:color w:val="353744"/>
-        </w:rPr>
-        <w:t>Agile method of app development for multiple reasons. The largest reason is that because the nature of the app is not mission critical, so the tedious steps in waterfall used to find and correct any errors is not entirely necessary. We also have about 10 months to complete the project, so speed of development is critical.</w:t>
+        <w:t>We are going to use the Agile method of app development for multiple reasons. The largest reason is that because the nature of the app is not mission critical, so the tedious steps in waterfall used to find and correct any errors is not entirely necessary. We also have about 10 months to complete the project, so speed of development is critical.</w:t>
       </w:r>
     </w:p>
     <w:p>
@@ -4680,6 +4662,7 @@
           <w:sz w:val="28"/>
           <w:szCs w:val="28"/>
         </w:rPr>
+        <w:lastRenderedPageBreak/>
         <w:t>4. PRODUCT DEFINITION</w:t>
       </w:r>
     </w:p>
@@ -4703,7 +4686,6 @@
           <w:sz w:val="28"/>
           <w:szCs w:val="28"/>
         </w:rPr>
-        <w:lastRenderedPageBreak/>
         <w:t>Context Diagram</w:t>
       </w:r>
     </w:p>
@@ -4718,25 +4700,32 @@
       <w:r>
         <w:rPr>
           <w:rFonts w:ascii="Proxima Nova" w:eastAsia="Proxima Nova" w:hAnsi="Proxima Nova" w:cs="Proxima Nova"/>
+          <w:b/>
           <w:noProof/>
-          <w:color w:val="353744"/>
         </w:rPr>
         <w:drawing>
-          <wp:inline distT="114300" distB="114300" distL="114300" distR="114300" wp14:anchorId="4CB24BBD" wp14:editId="6F106700">
-            <wp:extent cx="6677025" cy="5592763"/>
-            <wp:effectExtent l="0" t="0" r="0" b="0"/>
-            <wp:docPr id="4" name="image4.jpg"/>
-            <wp:cNvGraphicFramePr/>
+          <wp:inline distT="0" distB="0" distL="0" distR="0" wp14:anchorId="26E4A94D" wp14:editId="7BF52B9F">
+            <wp:extent cx="5943600" cy="4455795"/>
+            <wp:effectExtent l="0" t="0" r="0" b="1905"/>
+            <wp:docPr id="1874193262" name="Picture 1" descr="A diagram of a course&#10;&#10;Description automatically generated"/>
+            <wp:cNvGraphicFramePr>
+              <a:graphicFrameLocks xmlns:a="http://schemas.openxmlformats.org/drawingml/2006/main" noChangeAspect="1"/>
+            </wp:cNvGraphicFramePr>
             <a:graphic xmlns:a="http://schemas.openxmlformats.org/drawingml/2006/main">
               <a:graphicData uri="http://schemas.openxmlformats.org/drawingml/2006/picture">
                 <pic:pic xmlns:pic="http://schemas.openxmlformats.org/drawingml/2006/picture">
                   <pic:nvPicPr>
-                    <pic:cNvPr id="0" name="image4.jpg"/>
-                    <pic:cNvPicPr preferRelativeResize="0"/>
+                    <pic:cNvPr id="1874193262" name="Picture 1" descr="A diagram of a course&#10;&#10;Description automatically generated"/>
+                    <pic:cNvPicPr/>
                   </pic:nvPicPr>
                   <pic:blipFill>
-                    <a:blip r:embed="rId8"/>
-                    <a:srcRect/>
+                    <a:blip r:embed="rId8">
+                      <a:extLst>
+                        <a:ext uri="{28A0092B-C50C-407E-A947-70E740481C1C}">
+                          <a14:useLocalDpi xmlns:a14="http://schemas.microsoft.com/office/drawing/2010/main" val="0"/>
+                        </a:ext>
+                      </a:extLst>
+                    </a:blip>
                     <a:stretch>
                       <a:fillRect/>
                     </a:stretch>
@@ -4744,12 +4733,11 @@
                   <pic:spPr>
                     <a:xfrm>
                       <a:off x="0" y="0"/>
-                      <a:ext cx="6677025" cy="5592763"/>
+                      <a:ext cx="5943600" cy="4455795"/>
                     </a:xfrm>
                     <a:prstGeom prst="rect">
                       <a:avLst/>
                     </a:prstGeom>
-                    <a:ln/>
                   </pic:spPr>
                 </pic:pic>
               </a:graphicData>
@@ -4821,21 +4809,7 @@
           <w:rFonts w:ascii="Proxima Nova" w:eastAsia="Proxima Nova" w:hAnsi="Proxima Nova" w:cs="Proxima Nova"/>
         </w:rPr>
         <w:tab/>
-        <w:t xml:space="preserve">The users are the everyday record collectors/appreciators. They can create an account with a username and </w:t>
-      </w:r>
-      <w:proofErr w:type="gramStart"/>
-      <w:r>
-        <w:rPr>
-          <w:rFonts w:ascii="Proxima Nova" w:eastAsia="Proxima Nova" w:hAnsi="Proxima Nova" w:cs="Proxima Nova"/>
-        </w:rPr>
-        <w:t>password</w:t>
-      </w:r>
-      <w:proofErr w:type="gramEnd"/>
-      <w:r>
-        <w:rPr>
-          <w:rFonts w:ascii="Proxima Nova" w:eastAsia="Proxima Nova" w:hAnsi="Proxima Nova" w:cs="Proxima Nova"/>
-        </w:rPr>
-        <w:t xml:space="preserve"> and they need to input an email. These users will create a running </w:t>
+        <w:t xml:space="preserve">The users are the everyday record collectors/appreciators. They can create an account with a username and password and they need to input an email. These users will create a running </w:t>
       </w:r>
       <w:proofErr w:type="spellStart"/>
       <w:r>
@@ -4884,6 +4858,7 @@
         <w:rPr>
           <w:rFonts w:ascii="Proxima Nova" w:eastAsia="Proxima Nova" w:hAnsi="Proxima Nova" w:cs="Proxima Nova"/>
         </w:rPr>
+        <w:lastRenderedPageBreak/>
         <w:tab/>
         <w:t>As an admin to the app, we want to make sure no one is created fake record store accounts. This is to protect our users and store owners from spam and fake information.</w:t>
       </w:r>
@@ -4907,14 +4882,7 @@
           <w:rFonts w:ascii="Proxima Nova" w:eastAsia="Proxima Nova" w:hAnsi="Proxima Nova" w:cs="Proxima Nova"/>
           <w:b/>
         </w:rPr>
-        <w:t xml:space="preserve">Data from </w:t>
-      </w:r>
-      <w:r>
-        <w:rPr>
-          <w:rFonts w:ascii="Proxima Nova" w:eastAsia="Proxima Nova" w:hAnsi="Proxima Nova" w:cs="Proxima Nova"/>
-          <w:b/>
-        </w:rPr>
-        <w:t>Instagram:</w:t>
+        <w:t>Data from Instagram:</w:t>
       </w:r>
     </w:p>
     <w:p>
@@ -4932,11 +4900,6 @@
           <w:rFonts w:ascii="Proxima Nova" w:eastAsia="Proxima Nova" w:hAnsi="Proxima Nova" w:cs="Proxima Nova"/>
         </w:rPr>
         <w:tab/>
-      </w:r>
-      <w:r>
-        <w:rPr>
-          <w:rFonts w:ascii="Proxima Nova" w:eastAsia="Proxima Nova" w:hAnsi="Proxima Nova" w:cs="Proxima Nova"/>
-        </w:rPr>
         <w:t xml:space="preserve">We want to make it as easy as possible for record store owners to upload records to our app. We found that many of these stores are posting regularly to </w:t>
       </w:r>
       <w:proofErr w:type="gramStart"/>
@@ -5053,21 +5016,28 @@
           <w:color w:val="353744"/>
         </w:rPr>
         <w:drawing>
-          <wp:inline distT="114300" distB="114300" distL="114300" distR="114300" wp14:anchorId="634C66EE" wp14:editId="0515A316">
-            <wp:extent cx="6388167" cy="4116388"/>
+          <wp:inline distT="0" distB="0" distL="0" distR="0" wp14:anchorId="3CA064AE" wp14:editId="33B2E77E">
+            <wp:extent cx="5943600" cy="3944620"/>
             <wp:effectExtent l="0" t="0" r="0" b="0"/>
-            <wp:docPr id="3" name="image2.jpg"/>
-            <wp:cNvGraphicFramePr/>
+            <wp:docPr id="7" name="Picture 7"/>
+            <wp:cNvGraphicFramePr>
+              <a:graphicFrameLocks xmlns:a="http://schemas.openxmlformats.org/drawingml/2006/main" noChangeAspect="1"/>
+            </wp:cNvGraphicFramePr>
             <a:graphic xmlns:a="http://schemas.openxmlformats.org/drawingml/2006/main">
               <a:graphicData uri="http://schemas.openxmlformats.org/drawingml/2006/picture">
                 <pic:pic xmlns:pic="http://schemas.openxmlformats.org/drawingml/2006/picture">
                   <pic:nvPicPr>
-                    <pic:cNvPr id="0" name="image2.jpg"/>
-                    <pic:cNvPicPr preferRelativeResize="0"/>
+                    <pic:cNvPr id="7" name="Picture 7"/>
+                    <pic:cNvPicPr/>
                   </pic:nvPicPr>
                   <pic:blipFill>
-                    <a:blip r:embed="rId9"/>
-                    <a:srcRect/>
+                    <a:blip r:embed="rId9">
+                      <a:extLst>
+                        <a:ext uri="{28A0092B-C50C-407E-A947-70E740481C1C}">
+                          <a14:useLocalDpi xmlns:a14="http://schemas.microsoft.com/office/drawing/2010/main" val="0"/>
+                        </a:ext>
+                      </a:extLst>
+                    </a:blip>
                     <a:stretch>
                       <a:fillRect/>
                     </a:stretch>
@@ -5075,12 +5045,11 @@
                   <pic:spPr>
                     <a:xfrm>
                       <a:off x="0" y="0"/>
-                      <a:ext cx="6388167" cy="4116388"/>
+                      <a:ext cx="5943600" cy="3944620"/>
                     </a:xfrm>
                     <a:prstGeom prst="rect">
                       <a:avLst/>
                     </a:prstGeom>
-                    <a:ln/>
                   </pic:spPr>
                 </pic:pic>
               </a:graphicData>
@@ -5141,7 +5110,25 @@
         <w:rPr>
           <w:rFonts w:ascii="Proxima Nova" w:eastAsia="Proxima Nova" w:hAnsi="Proxima Nova" w:cs="Proxima Nova"/>
         </w:rPr>
-        <w:t>sign up</w:t>
+        <w:t>S</w:t>
+      </w:r>
+      <w:r>
+        <w:rPr>
+          <w:rFonts w:ascii="Proxima Nova" w:eastAsia="Proxima Nova" w:hAnsi="Proxima Nova" w:cs="Proxima Nova"/>
+        </w:rPr>
+        <w:t xml:space="preserve">ign </w:t>
+      </w:r>
+      <w:r>
+        <w:rPr>
+          <w:rFonts w:ascii="Proxima Nova" w:eastAsia="Proxima Nova" w:hAnsi="Proxima Nova" w:cs="Proxima Nova"/>
+        </w:rPr>
+        <w:t>U</w:t>
+      </w:r>
+      <w:r>
+        <w:rPr>
+          <w:rFonts w:ascii="Proxima Nova" w:eastAsia="Proxima Nova" w:hAnsi="Proxima Nova" w:cs="Proxima Nova"/>
+        </w:rPr>
+        <w:t>p</w:t>
       </w:r>
     </w:p>
     <w:p>
@@ -5176,7 +5163,7 @@
         <w:rPr>
           <w:rFonts w:ascii="Proxima Nova" w:eastAsia="Proxima Nova" w:hAnsi="Proxima Nova" w:cs="Proxima Nova"/>
         </w:rPr>
-        <w:t>Teacher/Instructor</w:t>
+        <w:t>Students, Teachers.</w:t>
       </w:r>
     </w:p>
     <w:p>
@@ -5198,22 +5185,23 @@
           <w:rFonts w:ascii="Proxima Nova" w:eastAsia="Proxima Nova" w:hAnsi="Proxima Nova" w:cs="Proxima Nova"/>
           <w:b/>
         </w:rPr>
-        <w:t>Entry Conditions:</w:t>
-      </w:r>
-    </w:p>
-    <w:p>
-      <w:pPr>
-        <w:rPr>
-          <w:rFonts w:ascii="Proxima Nova" w:eastAsia="Proxima Nova" w:hAnsi="Proxima Nova" w:cs="Proxima Nova"/>
-          <w:b/>
-        </w:rPr>
-      </w:pPr>
+        <w:t xml:space="preserve">Entry </w:t>
+      </w:r>
+      <w:proofErr w:type="gramStart"/>
+      <w:r>
+        <w:rPr>
+          <w:rFonts w:ascii="Proxima Nova" w:eastAsia="Proxima Nova" w:hAnsi="Proxima Nova" w:cs="Proxima Nova"/>
+          <w:b/>
+        </w:rPr>
+        <w:t>Conditions:</w:t>
+      </w:r>
       <w:r>
         <w:rPr>
           <w:rFonts w:ascii="Proxima Nova" w:eastAsia="Proxima Nova" w:hAnsi="Proxima Nova" w:cs="Proxima Nova"/>
         </w:rPr>
         <w:t>-</w:t>
       </w:r>
+      <w:proofErr w:type="gramEnd"/>
       <w:r>
         <w:rPr>
           <w:rFonts w:ascii="Proxima Nova" w:eastAsia="Proxima Nova" w:hAnsi="Proxima Nova" w:cs="Proxima Nova"/>
@@ -5224,34 +5212,36 @@
         <w:rPr>
           <w:rFonts w:ascii="Proxima Nova" w:eastAsia="Proxima Nova" w:hAnsi="Proxima Nova" w:cs="Proxima Nova"/>
         </w:rPr>
-        <w:t xml:space="preserve">The teacher accesses the signup page of the course platform. </w:t>
-      </w:r>
-    </w:p>
-    <w:p>
-      <w:pPr>
-        <w:rPr>
-          <w:rFonts w:ascii="Proxima Nova" w:eastAsia="Proxima Nova" w:hAnsi="Proxima Nova" w:cs="Proxima Nova"/>
-        </w:rPr>
-      </w:pPr>
-      <w:r>
-        <w:rPr>
-          <w:rFonts w:ascii="Proxima Nova" w:eastAsia="Proxima Nova" w:hAnsi="Proxima Nova" w:cs="Proxima Nova"/>
-        </w:rPr>
-        <w:t xml:space="preserve">- </w:t>
-      </w:r>
-      <w:r>
-        <w:rPr>
-          <w:rFonts w:ascii="Proxima Nova" w:eastAsia="Proxima Nova" w:hAnsi="Proxima Nova" w:cs="Proxima Nova"/>
-        </w:rPr>
-        <w:t>The teacher has an email address and other necessary information ready for signup.</w:t>
-      </w:r>
-    </w:p>
-    <w:p>
-      <w:pPr>
-        <w:rPr>
-          <w:lang w:val="en-EG"/>
-        </w:rPr>
-      </w:pPr>
+        <w:t xml:space="preserve">Enter correct </w:t>
+      </w:r>
+      <w:proofErr w:type="spellStart"/>
+      <w:r>
+        <w:rPr>
+          <w:rFonts w:ascii="Proxima Nova" w:eastAsia="Proxima Nova" w:hAnsi="Proxima Nova" w:cs="Proxima Nova"/>
+        </w:rPr>
+        <w:t>infomations</w:t>
+      </w:r>
+      <w:proofErr w:type="spellEnd"/>
+      <w:r>
+        <w:rPr>
+          <w:rFonts w:ascii="Proxima Nova" w:eastAsia="Proxima Nova" w:hAnsi="Proxima Nova" w:cs="Proxima Nova"/>
+        </w:rPr>
+        <w:t xml:space="preserve"> such as email, name, password, phone, address, </w:t>
+      </w:r>
+      <w:proofErr w:type="spellStart"/>
+      <w:r>
+        <w:rPr>
+          <w:rFonts w:ascii="Proxima Nova" w:eastAsia="Proxima Nova" w:hAnsi="Proxima Nova" w:cs="Proxima Nova"/>
+        </w:rPr>
+        <w:t>national_id</w:t>
+      </w:r>
+      <w:proofErr w:type="spellEnd"/>
+      <w:r>
+        <w:rPr>
+          <w:rFonts w:ascii="Proxima Nova" w:eastAsia="Proxima Nova" w:hAnsi="Proxima Nova" w:cs="Proxima Nova"/>
+        </w:rPr>
+        <w:t xml:space="preserve">, and country  </w:t>
+      </w:r>
     </w:p>
     <w:p>
       <w:pPr>
@@ -5277,7 +5267,7 @@
         <w:rPr>
           <w:rFonts w:ascii="Proxima Nova" w:eastAsia="Proxima Nova" w:hAnsi="Proxima Nova" w:cs="Proxima Nova"/>
         </w:rPr>
-        <w:t>The teacher's account is successfully created on the course platform, and they gain access to the instructor dashboard.</w:t>
+        <w:t>The students and teachers can use the website and log in.</w:t>
       </w:r>
     </w:p>
     <w:p>
@@ -5304,1014 +5294,586 @@
     </w:p>
     <w:p>
       <w:pPr>
+        <w:pStyle w:val="ListParagraph"/>
+        <w:numPr>
+          <w:ilvl w:val="0"/>
+          <w:numId w:val="23"/>
+        </w:numPr>
+        <w:rPr>
+          <w:rFonts w:ascii="Proxima Nova" w:eastAsia="Proxima Nova" w:hAnsi="Proxima Nova" w:cs="Proxima Nova"/>
+        </w:rPr>
+      </w:pPr>
+      <w:r>
+        <w:rPr>
+          <w:rFonts w:ascii="Proxima Nova" w:eastAsia="Proxima Nova" w:hAnsi="Proxima Nova" w:cs="Proxima Nova"/>
+        </w:rPr>
+        <w:t>Enter your email.</w:t>
+      </w:r>
+    </w:p>
+    <w:p>
+      <w:pPr>
+        <w:pStyle w:val="ListParagraph"/>
+        <w:numPr>
+          <w:ilvl w:val="0"/>
+          <w:numId w:val="23"/>
+        </w:numPr>
+        <w:rPr>
+          <w:rFonts w:ascii="Proxima Nova" w:eastAsia="Proxima Nova" w:hAnsi="Proxima Nova" w:cs="Proxima Nova"/>
+        </w:rPr>
+      </w:pPr>
+      <w:r>
+        <w:rPr>
+          <w:rFonts w:ascii="Proxima Nova" w:eastAsia="Proxima Nova" w:hAnsi="Proxima Nova" w:cs="Proxima Nova"/>
+        </w:rPr>
+        <w:t xml:space="preserve">Enter your password. </w:t>
+      </w:r>
+    </w:p>
+    <w:p>
+      <w:pPr>
+        <w:pStyle w:val="ListParagraph"/>
+        <w:numPr>
+          <w:ilvl w:val="0"/>
+          <w:numId w:val="23"/>
+        </w:numPr>
+        <w:rPr>
+          <w:rFonts w:ascii="Proxima Nova" w:eastAsia="Proxima Nova" w:hAnsi="Proxima Nova" w:cs="Proxima Nova"/>
+        </w:rPr>
+      </w:pPr>
+      <w:r>
+        <w:rPr>
+          <w:rFonts w:ascii="Proxima Nova" w:eastAsia="Proxima Nova" w:hAnsi="Proxima Nova" w:cs="Proxima Nova"/>
+        </w:rPr>
+        <w:t xml:space="preserve">Enter your phone. </w:t>
+      </w:r>
+    </w:p>
+    <w:p>
+      <w:pPr>
+        <w:pStyle w:val="ListParagraph"/>
+        <w:numPr>
+          <w:ilvl w:val="0"/>
+          <w:numId w:val="23"/>
+        </w:numPr>
+        <w:rPr>
+          <w:rFonts w:ascii="Proxima Nova" w:eastAsia="Proxima Nova" w:hAnsi="Proxima Nova" w:cs="Proxima Nova"/>
+        </w:rPr>
+      </w:pPr>
+      <w:r>
+        <w:rPr>
+          <w:rFonts w:ascii="Proxima Nova" w:eastAsia="Proxima Nova" w:hAnsi="Proxima Nova" w:cs="Proxima Nova"/>
+        </w:rPr>
+        <w:t>Enter your national</w:t>
+      </w:r>
+      <w:r>
+        <w:rPr>
+          <w:rFonts w:ascii="Proxima Nova" w:eastAsia="Proxima Nova" w:hAnsi="Proxima Nova" w:cs="Proxima Nova"/>
+        </w:rPr>
+        <w:t xml:space="preserve"> </w:t>
+      </w:r>
+      <w:r>
+        <w:rPr>
+          <w:rFonts w:ascii="Proxima Nova" w:eastAsia="Proxima Nova" w:hAnsi="Proxima Nova" w:cs="Proxima Nova"/>
+        </w:rPr>
+        <w:t xml:space="preserve">id. </w:t>
+      </w:r>
+    </w:p>
+    <w:p>
+      <w:pPr>
+        <w:pStyle w:val="ListParagraph"/>
+        <w:numPr>
+          <w:ilvl w:val="0"/>
+          <w:numId w:val="23"/>
+        </w:numPr>
+        <w:rPr>
+          <w:rFonts w:ascii="Proxima Nova" w:eastAsia="Proxima Nova" w:hAnsi="Proxima Nova" w:cs="Proxima Nova"/>
+        </w:rPr>
+      </w:pPr>
+      <w:r>
+        <w:rPr>
+          <w:rFonts w:ascii="Proxima Nova" w:eastAsia="Proxima Nova" w:hAnsi="Proxima Nova" w:cs="Proxima Nova"/>
+        </w:rPr>
+        <w:t xml:space="preserve">Enter your country. </w:t>
+      </w:r>
+    </w:p>
+    <w:p>
+      <w:pPr>
+        <w:pStyle w:val="ListParagraph"/>
+        <w:numPr>
+          <w:ilvl w:val="0"/>
+          <w:numId w:val="23"/>
+        </w:numPr>
+        <w:rPr>
+          <w:rFonts w:ascii="Proxima Nova" w:eastAsia="Proxima Nova" w:hAnsi="Proxima Nova" w:cs="Proxima Nova"/>
+        </w:rPr>
+      </w:pPr>
+      <w:r>
+        <w:rPr>
+          <w:rFonts w:ascii="Proxima Nova" w:eastAsia="Proxima Nova" w:hAnsi="Proxima Nova" w:cs="Proxima Nova"/>
+        </w:rPr>
+        <w:t>Enter your address.</w:t>
+      </w:r>
+    </w:p>
+    <w:p>
+      <w:pPr>
+        <w:pStyle w:val="ListParagraph"/>
+        <w:numPr>
+          <w:ilvl w:val="0"/>
+          <w:numId w:val="23"/>
+        </w:numPr>
+      </w:pPr>
+      <w:r>
+        <w:rPr>
+          <w:rFonts w:ascii="Proxima Nova" w:eastAsia="Proxima Nova" w:hAnsi="Proxima Nova" w:cs="Proxima Nova"/>
+        </w:rPr>
+        <w:t>Send a message to student to confirm his email on website.</w:t>
+      </w:r>
+    </w:p>
+    <w:p>
+      <w:pPr>
+        <w:rPr>
+          <w:rFonts w:ascii="Roboto" w:eastAsia="Roboto" w:hAnsi="Roboto" w:cs="Roboto"/>
+        </w:rPr>
+      </w:pPr>
+      <w:bookmarkStart w:id="13" w:name="OLE_LINK1"/>
+      <w:bookmarkStart w:id="14" w:name="OLE_LINK2"/>
+      <w:r>
+        <w:rPr>
+          <w:rFonts w:ascii="Proxima Nova" w:eastAsia="Proxima Nova" w:hAnsi="Proxima Nova" w:cs="Proxima Nova"/>
+          <w:b/>
+        </w:rPr>
+        <w:t>Special Requirements:</w:t>
+      </w:r>
+      <w:r>
+        <w:rPr>
+          <w:rFonts w:ascii="Roboto" w:eastAsia="Roboto" w:hAnsi="Roboto" w:cs="Roboto"/>
+        </w:rPr>
+        <w:t xml:space="preserve"> </w:t>
+      </w:r>
+    </w:p>
+    <w:p>
+      <w:pPr>
+        <w:rPr>
+          <w:rFonts w:ascii="Montserrat" w:eastAsia="Montserrat" w:hAnsi="Montserrat" w:cs="Montserrat"/>
+          <w:b/>
+          <w:sz w:val="28"/>
+          <w:szCs w:val="28"/>
+        </w:rPr>
+      </w:pPr>
+      <w:r>
+        <w:rPr>
+          <w:rFonts w:ascii="Proxima Nova" w:eastAsia="Proxima Nova" w:hAnsi="Proxima Nova" w:cs="Proxima Nova"/>
+        </w:rPr>
+        <w:t xml:space="preserve">- </w:t>
+      </w:r>
+      <w:bookmarkEnd w:id="13"/>
+      <w:bookmarkEnd w:id="14"/>
+      <w:r>
+        <w:rPr>
+          <w:rFonts w:ascii="Proxima Nova" w:eastAsia="Proxima Nova" w:hAnsi="Proxima Nova" w:cs="Proxima Nova"/>
+        </w:rPr>
+        <w:t xml:space="preserve">Enter incorrect </w:t>
+      </w:r>
+      <w:proofErr w:type="spellStart"/>
+      <w:proofErr w:type="gramStart"/>
+      <w:r>
+        <w:rPr>
+          <w:rFonts w:ascii="Proxima Nova" w:eastAsia="Proxima Nova" w:hAnsi="Proxima Nova" w:cs="Proxima Nova"/>
+        </w:rPr>
+        <w:t>informations</w:t>
+      </w:r>
+      <w:proofErr w:type="spellEnd"/>
+      <w:proofErr w:type="gramEnd"/>
+      <w:r>
+        <w:rPr>
+          <w:rFonts w:ascii="Proxima Nova" w:eastAsia="Proxima Nova" w:hAnsi="Proxima Nova" w:cs="Proxima Nova"/>
+        </w:rPr>
+        <w:t>.</w:t>
+      </w:r>
+    </w:p>
+    <w:p>
+      <w:pPr>
+        <w:rPr>
+          <w:rFonts w:ascii="Montserrat" w:eastAsia="Montserrat" w:hAnsi="Montserrat" w:cs="Montserrat"/>
+          <w:b/>
+          <w:sz w:val="28"/>
+          <w:szCs w:val="28"/>
+        </w:rPr>
+      </w:pPr>
+    </w:p>
+    <w:p>
+      <w:pPr>
+        <w:rPr>
+          <w:rFonts w:ascii="Montserrat" w:eastAsia="Montserrat" w:hAnsi="Montserrat" w:cs="Montserrat"/>
+          <w:b/>
+          <w:sz w:val="28"/>
+          <w:szCs w:val="28"/>
+        </w:rPr>
+      </w:pPr>
+      <w:r>
+        <w:rPr>
+          <w:rFonts w:ascii="Montserrat" w:eastAsia="Montserrat" w:hAnsi="Montserrat" w:cs="Montserrat"/>
+          <w:b/>
+          <w:sz w:val="28"/>
+          <w:szCs w:val="28"/>
+        </w:rPr>
+        <w:t>User Case #2:</w:t>
+      </w:r>
+    </w:p>
+    <w:p/>
+    <w:p>
+      <w:r>
+        <w:rPr>
+          <w:rFonts w:ascii="Proxima Nova" w:eastAsia="Proxima Nova" w:hAnsi="Proxima Nova" w:cs="Proxima Nova"/>
+          <w:b/>
+        </w:rPr>
+        <w:t>Name:</w:t>
+      </w:r>
+      <w:r>
+        <w:t xml:space="preserve"> </w:t>
+      </w:r>
+      <w:r>
+        <w:rPr>
+          <w:rFonts w:ascii="Proxima Nova" w:eastAsia="Proxima Nova" w:hAnsi="Proxima Nova" w:cs="Proxima Nova"/>
+        </w:rPr>
+        <w:t>Login</w:t>
+      </w:r>
+    </w:p>
+    <w:p>
+      <w:pPr>
+        <w:rPr>
+          <w:rFonts w:ascii="Montserrat" w:eastAsia="Montserrat" w:hAnsi="Montserrat" w:cs="Montserrat"/>
+        </w:rPr>
+      </w:pPr>
+    </w:p>
+    <w:p>
+      <w:pPr>
+        <w:rPr>
+          <w:rFonts w:ascii="Roboto" w:eastAsia="Roboto" w:hAnsi="Roboto" w:cs="Roboto"/>
+        </w:rPr>
+      </w:pPr>
+      <w:r>
+        <w:rPr>
+          <w:rFonts w:ascii="Proxima Nova" w:eastAsia="Proxima Nova" w:hAnsi="Proxima Nova" w:cs="Proxima Nova"/>
+          <w:b/>
+        </w:rPr>
+        <w:t>Participating Actor(s):</w:t>
+      </w:r>
+      <w:r>
         <w:rPr>
           <w:rFonts w:ascii="Roboto" w:eastAsia="Roboto" w:hAnsi="Roboto" w:cs="Roboto"/>
           <w:sz w:val="28"/>
           <w:szCs w:val="28"/>
         </w:rPr>
-      </w:pPr>
-    </w:p>
-    <w:p>
-      <w:pPr>
-        <w:numPr>
-          <w:ilvl w:val="0"/>
-          <w:numId w:val="10"/>
-        </w:numPr>
-      </w:pPr>
-      <w:r>
-        <w:rPr>
-          <w:rFonts w:ascii="Proxima Nova" w:eastAsia="Proxima Nova" w:hAnsi="Proxima Nova" w:cs="Proxima Nova"/>
-        </w:rPr>
-        <w:t xml:space="preserve">Navigate to Signup Page: </w:t>
-      </w:r>
-      <w:r>
-        <w:rPr>
-          <w:rFonts w:ascii="Proxima Nova" w:eastAsia="Proxima Nova" w:hAnsi="Proxima Nova" w:cs="Proxima Nova"/>
-        </w:rPr>
-        <w:t xml:space="preserve">                             </w:t>
-      </w:r>
-      <w:r>
-        <w:rPr>
-          <w:rFonts w:ascii="Proxima Nova" w:eastAsia="Proxima Nova" w:hAnsi="Proxima Nova" w:cs="Proxima Nova"/>
-        </w:rPr>
-        <w:tab/>
-      </w:r>
-      <w:r>
-        <w:rPr>
-          <w:rFonts w:ascii="Proxima Nova" w:eastAsia="Proxima Nova" w:hAnsi="Proxima Nova" w:cs="Proxima Nova"/>
-        </w:rPr>
-        <w:tab/>
-      </w:r>
-      <w:r>
-        <w:rPr>
-          <w:rFonts w:ascii="Proxima Nova" w:eastAsia="Proxima Nova" w:hAnsi="Proxima Nova" w:cs="Proxima Nova"/>
-        </w:rPr>
-        <w:tab/>
-      </w:r>
-      <w:r>
-        <w:rPr>
-          <w:rFonts w:ascii="Proxima Nova" w:eastAsia="Proxima Nova" w:hAnsi="Proxima Nova" w:cs="Proxima Nova"/>
-        </w:rPr>
-        <w:tab/>
-      </w:r>
-      <w:r>
-        <w:rPr>
-          <w:rFonts w:ascii="Proxima Nova" w:eastAsia="Proxima Nova" w:hAnsi="Proxima Nova" w:cs="Proxima Nova"/>
-        </w:rPr>
-        <w:tab/>
-      </w:r>
-      <w:r>
-        <w:rPr>
-          <w:rFonts w:ascii="Proxima Nova" w:eastAsia="Proxima Nova" w:hAnsi="Proxima Nova" w:cs="Proxima Nova"/>
-        </w:rPr>
-        <w:tab/>
-        <w:t xml:space="preserve">          </w:t>
-      </w:r>
-      <w:r>
-        <w:rPr>
-          <w:rFonts w:ascii="Proxima Nova" w:eastAsia="Proxima Nova" w:hAnsi="Proxima Nova" w:cs="Proxima Nova"/>
-        </w:rPr>
-        <w:t xml:space="preserve">a. The teacher navigates to the signup page of the course platform. </w:t>
-      </w:r>
-    </w:p>
-    <w:p>
-      <w:pPr>
-        <w:ind w:left="700"/>
-      </w:pPr>
-      <w:r>
-        <w:rPr>
-          <w:rFonts w:ascii="Proxima Nova" w:eastAsia="Proxima Nova" w:hAnsi="Proxima Nova" w:cs="Proxima Nova"/>
-        </w:rPr>
-        <w:t>b. The signup page provides fields for entering personal information and creating an</w:t>
-      </w:r>
-      <w:r>
-        <w:rPr>
-          <w:rFonts w:ascii="Proxima Nova" w:eastAsia="Proxima Nova" w:hAnsi="Proxima Nova" w:cs="Proxima Nova"/>
-        </w:rPr>
         <w:t xml:space="preserve"> </w:t>
       </w:r>
       <w:r>
         <w:rPr>
           <w:rFonts w:ascii="Proxima Nova" w:eastAsia="Proxima Nova" w:hAnsi="Proxima Nova" w:cs="Proxima Nova"/>
         </w:rPr>
-        <w:t>account.</w:t>
-      </w:r>
-      <w:r>
-        <w:rPr>
-          <w:rFonts w:ascii="Proxima Nova" w:eastAsia="Proxima Nova" w:hAnsi="Proxima Nova" w:cs="Proxima Nova"/>
+        <w:t>Students, Teachers.</w:t>
+      </w:r>
+    </w:p>
+    <w:p>
+      <w:pPr>
+        <w:rPr>
+          <w:rFonts w:ascii="Roboto" w:eastAsia="Roboto" w:hAnsi="Roboto" w:cs="Roboto"/>
+        </w:rPr>
+      </w:pPr>
+    </w:p>
+    <w:p>
+      <w:pPr>
+        <w:rPr>
+          <w:rFonts w:ascii="Roboto" w:eastAsia="Roboto" w:hAnsi="Roboto" w:cs="Roboto"/>
+        </w:rPr>
+      </w:pPr>
+      <w:r>
+        <w:rPr>
+          <w:rFonts w:ascii="Proxima Nova" w:eastAsia="Proxima Nova" w:hAnsi="Proxima Nova" w:cs="Proxima Nova"/>
+          <w:b/>
+        </w:rPr>
+        <w:t>Entry Conditions:</w:t>
+      </w:r>
+      <w:r>
+        <w:rPr>
+          <w:rFonts w:ascii="Roboto" w:eastAsia="Roboto" w:hAnsi="Roboto" w:cs="Roboto"/>
         </w:rPr>
         <w:t xml:space="preserve"> </w:t>
       </w:r>
-    </w:p>
-    <w:p>
-      <w:pPr>
-        <w:numPr>
-          <w:ilvl w:val="0"/>
-          <w:numId w:val="10"/>
-        </w:numPr>
-      </w:pPr>
-      <w:r>
-        <w:rPr>
-          <w:rFonts w:ascii="Proxima Nova" w:eastAsia="Proxima Nova" w:hAnsi="Proxima Nova" w:cs="Proxima Nova"/>
-        </w:rPr>
-        <w:t xml:space="preserve">Enter Personal Information: </w:t>
-      </w:r>
-    </w:p>
-    <w:p>
-      <w:pPr>
-        <w:ind w:left="720"/>
-        <w:rPr>
-          <w:rFonts w:ascii="Proxima Nova" w:eastAsia="Proxima Nova" w:hAnsi="Proxima Nova" w:cs="Proxima Nova"/>
-        </w:rPr>
-      </w:pPr>
-      <w:r>
-        <w:rPr>
-          <w:rFonts w:ascii="Proxima Nova" w:eastAsia="Proxima Nova" w:hAnsi="Proxima Nova" w:cs="Proxima Nova"/>
-        </w:rPr>
-        <w:t xml:space="preserve">a. The teacher enters their full name, email address, and other required personal details into the signup form. </w:t>
-      </w:r>
-    </w:p>
-    <w:p>
-      <w:pPr>
-        <w:ind w:left="720"/>
-        <w:rPr>
-          <w:rFonts w:ascii="Proxima Nova" w:eastAsia="Proxima Nova" w:hAnsi="Proxima Nova" w:cs="Proxima Nova"/>
-        </w:rPr>
-      </w:pPr>
-      <w:r>
-        <w:rPr>
-          <w:rFonts w:ascii="Proxima Nova" w:eastAsia="Proxima Nova" w:hAnsi="Proxima Nova" w:cs="Proxima Nova"/>
-        </w:rPr>
-        <w:t>b. Optionally, the teacher may provide additional information such as educational background or teaching experience.</w:t>
-      </w:r>
-    </w:p>
-    <w:p>
-      <w:r>
-        <w:t xml:space="preserve">     3. </w:t>
-      </w:r>
-      <w:r>
-        <w:t xml:space="preserve">Choose Username and Password: </w:t>
-      </w:r>
-    </w:p>
-    <w:p>
-      <w:pPr>
-        <w:ind w:firstLine="720"/>
-      </w:pPr>
-      <w:r>
-        <w:t xml:space="preserve">a. The teacher selects a unique username for their account. </w:t>
-      </w:r>
-    </w:p>
-    <w:p>
-      <w:pPr>
-        <w:ind w:firstLine="720"/>
-      </w:pPr>
-      <w:r>
-        <w:t>b. The teacher chooses a secure password and confirms it for account security.</w:t>
-      </w:r>
-    </w:p>
-    <w:p>
-      <w:pPr>
-        <w:rPr>
-          <w:lang w:val="en-US"/>
-        </w:rPr>
-      </w:pPr>
-      <w:r>
-        <w:t xml:space="preserve">     4.</w:t>
-      </w:r>
-      <w:r>
-        <w:t xml:space="preserve"> Verify Email: </w:t>
-      </w:r>
-    </w:p>
-    <w:p>
-      <w:pPr>
-        <w:ind w:left="720"/>
-      </w:pPr>
-      <w:r>
-        <w:t xml:space="preserve">a. After completing the signup form, the platform sends a verification email to the provided email address. </w:t>
-      </w:r>
-    </w:p>
-    <w:p>
-      <w:pPr>
-        <w:ind w:left="720"/>
-      </w:pPr>
-      <w:r>
-        <w:t xml:space="preserve">b. The teacher checks their email inbox and clicks on the verification link to confirm their email address. </w:t>
-      </w:r>
-    </w:p>
-    <w:p>
-      <w:r>
-        <w:t xml:space="preserve">     5.</w:t>
-      </w:r>
-      <w:r>
-        <w:t xml:space="preserve">Complete Signup Process: </w:t>
-      </w:r>
-    </w:p>
-    <w:p>
-      <w:pPr>
-        <w:ind w:firstLine="720"/>
-      </w:pPr>
-      <w:r>
-        <w:t xml:space="preserve">a. Upon email verification, the teacher is redirected back to the course platform. </w:t>
-      </w:r>
-    </w:p>
-    <w:p>
-      <w:pPr>
-        <w:ind w:left="720"/>
-      </w:pPr>
-      <w:r>
-        <w:t>b. The teacher's account is successfully created, and they gain access to the instructor dashboard.</w:t>
-      </w:r>
-    </w:p>
-    <w:p/>
-    <w:p>
-      <w:pPr>
+      <w:r>
+        <w:rPr>
+          <w:rFonts w:ascii="Roboto" w:eastAsia="Roboto" w:hAnsi="Roboto" w:cs="Roboto" w:hint="cs"/>
+          <w:rtl/>
+        </w:rPr>
+        <w:t xml:space="preserve"> </w:t>
+      </w:r>
+      <w:r>
+        <w:rPr>
+          <w:rFonts w:ascii="Proxima Nova" w:eastAsia="Proxima Nova" w:hAnsi="Proxima Nova" w:cs="Proxima Nova"/>
+        </w:rPr>
+        <w:t xml:space="preserve">Having the email and password that were previously registered on the platform.  </w:t>
+      </w:r>
+    </w:p>
+    <w:p>
+      <w:pPr>
+        <w:rPr>
+          <w:rFonts w:ascii="Proxima Nova" w:eastAsia="Proxima Nova" w:hAnsi="Proxima Nova" w:cs="Proxima Nova"/>
+        </w:rPr>
+      </w:pPr>
+      <w:r>
+        <w:rPr>
+          <w:rFonts w:ascii="Proxima Nova" w:eastAsia="Proxima Nova" w:hAnsi="Proxima Nova" w:cs="Proxima Nova"/>
+          <w:b/>
+        </w:rPr>
+        <w:t>Exit Conditions:</w:t>
+      </w:r>
+      <w:r>
         <w:rPr>
           <w:rFonts w:ascii="Roboto" w:eastAsia="Roboto" w:hAnsi="Roboto" w:cs="Roboto"/>
         </w:rPr>
-      </w:pPr>
-      <w:bookmarkStart w:id="13" w:name="OLE_LINK1"/>
-      <w:bookmarkStart w:id="14" w:name="OLE_LINK2"/>
-      <w:r>
-        <w:rPr>
-          <w:rFonts w:ascii="Proxima Nova" w:eastAsia="Proxima Nova" w:hAnsi="Proxima Nova" w:cs="Proxima Nova"/>
-          <w:b/>
-        </w:rPr>
-        <w:t>Special Requirements:</w:t>
-      </w:r>
-      <w:r>
+        <w:t xml:space="preserve"> </w:t>
+      </w:r>
+      <w:r>
+        <w:rPr>
+          <w:rFonts w:ascii="Proxima Nova" w:eastAsia="Proxima Nova" w:hAnsi="Proxima Nova" w:cs="Proxima Nova"/>
+        </w:rPr>
+        <w:t xml:space="preserve">The platform has been successfully accessed and the student </w:t>
+      </w:r>
+      <w:r>
+        <w:rPr>
+          <w:rFonts w:ascii="Proxima Nova" w:eastAsia="Proxima Nova" w:hAnsi="Proxima Nova" w:cs="Proxima Nova"/>
+        </w:rPr>
+        <w:t xml:space="preserve">and teacher </w:t>
+      </w:r>
+      <w:proofErr w:type="gramStart"/>
+      <w:r>
+        <w:rPr>
+          <w:rFonts w:ascii="Proxima Nova" w:eastAsia="Proxima Nova" w:hAnsi="Proxima Nova" w:cs="Proxima Nova"/>
+        </w:rPr>
+        <w:t>has</w:t>
+      </w:r>
+      <w:proofErr w:type="gramEnd"/>
+      <w:r>
+        <w:rPr>
+          <w:rFonts w:ascii="Proxima Nova" w:eastAsia="Proxima Nova" w:hAnsi="Proxima Nova" w:cs="Proxima Nova"/>
+        </w:rPr>
+        <w:t xml:space="preserve"> permission to use the services provided.</w:t>
+      </w:r>
+    </w:p>
+    <w:p>
+      <w:pPr>
         <w:rPr>
           <w:rFonts w:ascii="Roboto" w:eastAsia="Roboto" w:hAnsi="Roboto" w:cs="Roboto"/>
         </w:rPr>
-        <w:t xml:space="preserve"> </w:t>
-      </w:r>
-    </w:p>
-    <w:p>
-      <w:pPr>
-        <w:rPr>
-          <w:rFonts w:ascii="Proxima Nova" w:eastAsia="Proxima Nova" w:hAnsi="Proxima Nova" w:cs="Proxima Nova"/>
-        </w:rPr>
-      </w:pPr>
-      <w:r>
-        <w:rPr>
-          <w:rFonts w:ascii="Proxima Nova" w:eastAsia="Proxima Nova" w:hAnsi="Proxima Nova" w:cs="Proxima Nova"/>
-        </w:rPr>
-        <w:t xml:space="preserve">- </w:t>
-      </w:r>
-      <w:r>
-        <w:rPr>
-          <w:rFonts w:ascii="Proxima Nova" w:eastAsia="Proxima Nova" w:hAnsi="Proxima Nova" w:cs="Proxima Nova"/>
-        </w:rPr>
-        <w:t xml:space="preserve">The signup form should include fields for essential information such as name, email address, username, and password. </w:t>
-      </w:r>
-    </w:p>
-    <w:p>
-      <w:pPr>
-        <w:rPr>
-          <w:rFonts w:ascii="Proxima Nova" w:eastAsia="Proxima Nova" w:hAnsi="Proxima Nova" w:cs="Proxima Nova"/>
-        </w:rPr>
-      </w:pPr>
-      <w:r>
-        <w:rPr>
-          <w:rFonts w:ascii="Proxima Nova" w:eastAsia="Proxima Nova" w:hAnsi="Proxima Nova" w:cs="Proxima Nova"/>
-        </w:rPr>
-        <w:t xml:space="preserve">- </w:t>
-      </w:r>
-      <w:r>
-        <w:rPr>
-          <w:rFonts w:ascii="Proxima Nova" w:eastAsia="Proxima Nova" w:hAnsi="Proxima Nova" w:cs="Proxima Nova"/>
-        </w:rPr>
-        <w:t xml:space="preserve">The platform should implement email verification to ensure the validity of the teacher's email address. </w:t>
-      </w:r>
-    </w:p>
-    <w:p>
-      <w:pPr>
-        <w:rPr>
-          <w:rFonts w:ascii="Proxima Nova" w:eastAsia="Proxima Nova" w:hAnsi="Proxima Nova" w:cs="Proxima Nova"/>
-        </w:rPr>
-      </w:pPr>
-      <w:r>
-        <w:rPr>
-          <w:rFonts w:ascii="Proxima Nova" w:eastAsia="Proxima Nova" w:hAnsi="Proxima Nova" w:cs="Proxima Nova"/>
-        </w:rPr>
-        <w:t xml:space="preserve">- </w:t>
-      </w:r>
-      <w:r>
-        <w:rPr>
-          <w:rFonts w:ascii="Proxima Nova" w:eastAsia="Proxima Nova" w:hAnsi="Proxima Nova" w:cs="Proxima Nova"/>
-        </w:rPr>
-        <w:t xml:space="preserve">Teachers may be required to agree to the platform's terms of service and privacy policy during the signup process. </w:t>
-      </w:r>
-    </w:p>
-    <w:p>
-      <w:pPr>
-        <w:rPr>
-          <w:rFonts w:ascii="Proxima Nova" w:eastAsia="Proxima Nova" w:hAnsi="Proxima Nova" w:cs="Proxima Nova"/>
-        </w:rPr>
-      </w:pPr>
-      <w:r>
-        <w:rPr>
-          <w:rFonts w:ascii="Proxima Nova" w:eastAsia="Proxima Nova" w:hAnsi="Proxima Nova" w:cs="Proxima Nova"/>
-        </w:rPr>
-        <w:t xml:space="preserve">- </w:t>
-      </w:r>
-      <w:r>
-        <w:rPr>
-          <w:rFonts w:ascii="Proxima Nova" w:eastAsia="Proxima Nova" w:hAnsi="Proxima Nova" w:cs="Proxima Nova"/>
-        </w:rPr>
-        <w:t xml:space="preserve">User-friendly error messages should be displayed if any signup form fields are incorrectly filled or if email verification fails. </w:t>
-      </w:r>
-    </w:p>
-    <w:p>
-      <w:pPr>
-        <w:rPr>
-          <w:i/>
-        </w:rPr>
-      </w:pPr>
-      <w:r>
-        <w:rPr>
-          <w:rFonts w:ascii="Proxima Nova" w:eastAsia="Proxima Nova" w:hAnsi="Proxima Nova" w:cs="Proxima Nova"/>
-        </w:rPr>
-        <w:t xml:space="preserve">- </w:t>
-      </w:r>
-      <w:r>
-        <w:rPr>
-          <w:rFonts w:ascii="Proxima Nova" w:eastAsia="Proxima Nova" w:hAnsi="Proxima Nova" w:cs="Proxima Nova"/>
-        </w:rPr>
-        <w:t>The platform should prioritize the security of user accounts by enforcing strong password requirements and implementing measures to prevent unauthorized access.</w:t>
-      </w:r>
-    </w:p>
-    <w:bookmarkEnd w:id="13"/>
-    <w:bookmarkEnd w:id="14"/>
-    <w:p>
-      <w:pPr>
-        <w:rPr>
-          <w:rFonts w:ascii="Montserrat" w:eastAsia="Montserrat" w:hAnsi="Montserrat" w:cs="Montserrat"/>
-          <w:b/>
-          <w:sz w:val="28"/>
-          <w:szCs w:val="28"/>
-        </w:rPr>
-      </w:pPr>
-    </w:p>
-    <w:p>
-      <w:pPr>
-        <w:rPr>
-          <w:rFonts w:ascii="Montserrat" w:eastAsia="Montserrat" w:hAnsi="Montserrat" w:cs="Montserrat"/>
-          <w:b/>
-          <w:sz w:val="28"/>
-          <w:szCs w:val="28"/>
-          <w:lang w:val="en-US"/>
-        </w:rPr>
-      </w:pPr>
-      <w:r>
-        <w:rPr>
-          <w:rFonts w:ascii="Montserrat" w:eastAsia="Montserrat" w:hAnsi="Montserrat" w:cs="Montserrat"/>
-          <w:b/>
-          <w:sz w:val="28"/>
-          <w:szCs w:val="28"/>
-        </w:rPr>
-        <w:t xml:space="preserve">Use Case #1.2: </w:t>
-      </w:r>
-    </w:p>
-    <w:p>
-      <w:pPr>
-        <w:rPr>
-          <w:rFonts w:ascii="Montserrat" w:eastAsia="Montserrat" w:hAnsi="Montserrat" w:cs="Montserrat"/>
-          <w:b/>
-          <w:sz w:val="28"/>
-          <w:szCs w:val="28"/>
-        </w:rPr>
-      </w:pPr>
-    </w:p>
-    <w:p>
-      <w:r>
-        <w:rPr>
-          <w:rFonts w:ascii="Proxima Nova" w:eastAsia="Proxima Nova" w:hAnsi="Proxima Nova" w:cs="Proxima Nova"/>
-          <w:b/>
-        </w:rPr>
-        <w:t>Name:</w:t>
-      </w:r>
-      <w:r>
-        <w:rPr>
-          <w:rFonts w:ascii="Proxima Nova" w:eastAsia="Proxima Nova" w:hAnsi="Proxima Nova" w:cs="Proxima Nova"/>
-        </w:rPr>
-        <w:t xml:space="preserve"> </w:t>
-      </w:r>
-      <w:r>
-        <w:rPr>
-          <w:rFonts w:ascii="Proxima Nova" w:eastAsia="Proxima Nova" w:hAnsi="Proxima Nova" w:cs="Proxima Nova"/>
-        </w:rPr>
-        <w:t>Signup</w:t>
-      </w:r>
-    </w:p>
-    <w:p>
-      <w:pPr>
-        <w:rPr>
-          <w:rFonts w:ascii="Montserrat" w:eastAsia="Montserrat" w:hAnsi="Montserrat" w:cs="Montserrat"/>
-        </w:rPr>
-      </w:pPr>
-    </w:p>
-    <w:p>
-      <w:pPr>
-        <w:rPr>
-          <w:rFonts w:ascii="Proxima Nova" w:eastAsia="Proxima Nova" w:hAnsi="Proxima Nova" w:cs="Proxima Nova"/>
-        </w:rPr>
-      </w:pPr>
-      <w:r>
-        <w:rPr>
-          <w:rFonts w:ascii="Proxima Nova" w:eastAsia="Proxima Nova" w:hAnsi="Proxima Nova" w:cs="Proxima Nova"/>
-          <w:b/>
-        </w:rPr>
-        <w:t>Participating Actor(s):</w:t>
-      </w:r>
-      <w:r>
+      </w:pPr>
+    </w:p>
+    <w:p>
+      <w:pPr>
         <w:rPr>
           <w:rFonts w:ascii="Roboto" w:eastAsia="Roboto" w:hAnsi="Roboto" w:cs="Roboto"/>
           <w:sz w:val="28"/>
           <w:szCs w:val="28"/>
         </w:rPr>
+      </w:pPr>
+      <w:r>
+        <w:rPr>
+          <w:rFonts w:ascii="Proxima Nova" w:eastAsia="Proxima Nova" w:hAnsi="Proxima Nova" w:cs="Proxima Nova"/>
+          <w:b/>
+        </w:rPr>
+        <w:t>Flow of Events:</w:t>
+      </w:r>
+    </w:p>
+    <w:p>
+      <w:pPr>
+        <w:pStyle w:val="ListParagraph"/>
+        <w:numPr>
+          <w:ilvl w:val="0"/>
+          <w:numId w:val="25"/>
+        </w:numPr>
+        <w:rPr>
+          <w:rFonts w:ascii="Proxima Nova" w:eastAsia="Proxima Nova" w:hAnsi="Proxima Nova" w:cs="Proxima Nova"/>
+          <w:rtl/>
+        </w:rPr>
+      </w:pPr>
+      <w:r>
+        <w:rPr>
+          <w:rFonts w:ascii="Proxima Nova" w:eastAsia="Proxima Nova" w:hAnsi="Proxima Nova" w:cs="Proxima Nova"/>
+        </w:rPr>
+        <w:t xml:space="preserve">Enter your email. </w:t>
+      </w:r>
+    </w:p>
+    <w:p>
+      <w:pPr>
+        <w:ind w:left="360"/>
+      </w:pPr>
+      <w:r>
+        <w:rPr>
+          <w:rFonts w:ascii="Proxima Nova" w:eastAsia="Proxima Nova" w:hAnsi="Proxima Nova" w:cs="Proxima Nova"/>
+        </w:rPr>
+        <w:t>2-</w:t>
+      </w:r>
+      <w:r>
+        <w:rPr>
+          <w:rFonts w:ascii="Proxima Nova" w:eastAsia="Proxima Nova" w:hAnsi="Proxima Nova" w:cs="Proxima Nova"/>
+        </w:rPr>
         <w:t xml:space="preserve"> </w:t>
       </w:r>
       <w:r>
         <w:rPr>
           <w:rFonts w:ascii="Proxima Nova" w:eastAsia="Proxima Nova" w:hAnsi="Proxima Nova" w:cs="Proxima Nova"/>
         </w:rPr>
-        <w:t>Student</w:t>
-      </w:r>
-    </w:p>
-    <w:p>
-      <w:pPr>
-        <w:rPr>
-          <w:rFonts w:ascii="Proxima Nova" w:eastAsia="Proxima Nova" w:hAnsi="Proxima Nova" w:cs="Proxima Nova"/>
-        </w:rPr>
-      </w:pPr>
-    </w:p>
-    <w:p>
-      <w:pPr>
-        <w:rPr>
-          <w:rFonts w:ascii="Proxima Nova" w:eastAsia="Proxima Nova" w:hAnsi="Proxima Nova" w:cs="Proxima Nova"/>
-          <w:b/>
-        </w:rPr>
-      </w:pPr>
-    </w:p>
-    <w:p>
-      <w:pPr>
-        <w:rPr>
-          <w:rFonts w:ascii="Proxima Nova" w:eastAsia="Proxima Nova" w:hAnsi="Proxima Nova" w:cs="Proxima Nova"/>
-          <w:b/>
-        </w:rPr>
-      </w:pPr>
-      <w:r>
-        <w:rPr>
-          <w:rFonts w:ascii="Proxima Nova" w:eastAsia="Proxima Nova" w:hAnsi="Proxima Nova" w:cs="Proxima Nova"/>
-          <w:b/>
+        <w:t xml:space="preserve">  </w:t>
+      </w:r>
+      <w:r>
+        <w:rPr>
+          <w:rFonts w:ascii="Proxima Nova" w:eastAsia="Proxima Nova" w:hAnsi="Proxima Nova" w:cs="Proxima Nova"/>
+        </w:rPr>
+        <w:t xml:space="preserve">Enter your password. </w:t>
+      </w:r>
+    </w:p>
+    <w:p>
+      <w:pPr>
+        <w:ind w:left="360"/>
+      </w:pPr>
+      <w:r>
+        <w:rPr>
+          <w:rFonts w:ascii="Proxima Nova" w:eastAsia="Proxima Nova" w:hAnsi="Proxima Nova" w:cs="Proxima Nova"/>
+        </w:rPr>
+        <w:t>3-</w:t>
+      </w:r>
+      <w:r>
+        <w:rPr>
+          <w:rFonts w:ascii="Proxima Nova" w:eastAsia="Proxima Nova" w:hAnsi="Proxima Nova" w:cs="Proxima Nova"/>
+        </w:rPr>
+        <w:t xml:space="preserve"> </w:t>
+      </w:r>
+      <w:r>
+        <w:rPr>
+          <w:rFonts w:ascii="Proxima Nova" w:eastAsia="Proxima Nova" w:hAnsi="Proxima Nova" w:cs="Proxima Nova"/>
+        </w:rPr>
+        <w:t xml:space="preserve">  </w:t>
+      </w:r>
+      <w:r>
+        <w:rPr>
+          <w:rFonts w:ascii="Proxima Nova" w:eastAsia="Proxima Nova" w:hAnsi="Proxima Nova" w:cs="Proxima Nova"/>
+        </w:rPr>
+        <w:t>Confirm the log in.</w:t>
+      </w:r>
+    </w:p>
+    <w:p/>
+    <w:p>
+      <w:pPr>
+        <w:rPr>
+          <w:rFonts w:ascii="Proxima Nova" w:eastAsia="Proxima Nova" w:hAnsi="Proxima Nova" w:cs="Proxima Nova"/>
+          <w:b/>
+          <w:rtl/>
+        </w:rPr>
+      </w:pPr>
+      <w:r>
+        <w:rPr>
+          <w:rFonts w:ascii="Proxima Nova" w:eastAsia="Proxima Nova" w:hAnsi="Proxima Nova" w:cs="Proxima Nova"/>
+          <w:b/>
+        </w:rPr>
+        <w:t xml:space="preserve">Special Requirements: </w:t>
+      </w:r>
+    </w:p>
+    <w:p>
+      <w:r>
+        <w:t xml:space="preserve">1- </w:t>
+      </w:r>
+      <w:r>
+        <w:t xml:space="preserve">If you enter an incorrect email and password, you must review the email and password with which you registered for the platform. </w:t>
+      </w:r>
+    </w:p>
+    <w:p>
+      <w:r>
+        <w:t>2- If the student has not registered before, he must register through the registration interface using the name, email, password, and attached photo (optional).</w:t>
+      </w:r>
+    </w:p>
+    <w:p>
+      <w:pPr>
+        <w:rPr>
+          <w:rFonts w:ascii="Montserrat" w:eastAsia="Montserrat" w:hAnsi="Montserrat" w:cs="Montserrat"/>
+          <w:b/>
+          <w:sz w:val="28"/>
+          <w:szCs w:val="28"/>
+        </w:rPr>
+      </w:pPr>
+    </w:p>
+    <w:p>
+      <w:pPr>
+        <w:rPr>
+          <w:rFonts w:ascii="Montserrat" w:eastAsia="Montserrat" w:hAnsi="Montserrat" w:cs="Montserrat"/>
+          <w:b/>
+          <w:sz w:val="28"/>
+          <w:szCs w:val="28"/>
+        </w:rPr>
+      </w:pPr>
+      <w:r>
+        <w:rPr>
+          <w:rFonts w:ascii="Montserrat" w:eastAsia="Montserrat" w:hAnsi="Montserrat" w:cs="Montserrat"/>
+          <w:b/>
+          <w:sz w:val="28"/>
+          <w:szCs w:val="28"/>
         </w:rPr>
         <w:lastRenderedPageBreak/>
-        <w:t xml:space="preserve">Entry Conditions: </w:t>
-      </w:r>
-    </w:p>
-    <w:p>
-      <w:pPr>
-        <w:rPr>
-          <w:rFonts w:ascii="Proxima Nova" w:eastAsia="Proxima Nova" w:hAnsi="Proxima Nova" w:cs="Proxima Nova"/>
-        </w:rPr>
-      </w:pPr>
-      <w:r>
-        <w:rPr>
-          <w:rFonts w:ascii="Proxima Nova" w:eastAsia="Proxima Nova" w:hAnsi="Proxima Nova" w:cs="Proxima Nova"/>
-        </w:rPr>
-        <w:t xml:space="preserve">- </w:t>
-      </w:r>
-      <w:r>
-        <w:rPr>
-          <w:rFonts w:ascii="Proxima Nova" w:eastAsia="Proxima Nova" w:hAnsi="Proxima Nova" w:cs="Proxima Nova"/>
-        </w:rPr>
-        <w:t>The student accesses the signup page of the course platform.</w:t>
-      </w:r>
-    </w:p>
-    <w:p>
-      <w:r>
-        <w:rPr>
-          <w:rFonts w:ascii="Proxima Nova" w:eastAsia="Proxima Nova" w:hAnsi="Proxima Nova" w:cs="Proxima Nova"/>
-        </w:rPr>
-        <w:t xml:space="preserve">- </w:t>
-      </w:r>
-      <w:r>
-        <w:rPr>
-          <w:rFonts w:ascii="Proxima Nova" w:eastAsia="Proxima Nova" w:hAnsi="Proxima Nova" w:cs="Proxima Nova"/>
-        </w:rPr>
-        <w:t>The student has an email address and other necessary information ready for signup.</w:t>
-      </w:r>
-    </w:p>
-    <w:p>
-      <w:pPr>
-        <w:rPr>
-          <w:rFonts w:ascii="Proxima Nova" w:eastAsia="Proxima Nova" w:hAnsi="Proxima Nova" w:cs="Proxima Nova"/>
-          <w:b/>
-        </w:rPr>
-      </w:pPr>
-    </w:p>
-    <w:p>
-      <w:pPr>
-        <w:rPr>
-          <w:rFonts w:ascii="Roboto" w:eastAsia="Roboto" w:hAnsi="Roboto" w:cs="Roboto"/>
-        </w:rPr>
-      </w:pPr>
-      <w:r>
-        <w:rPr>
-          <w:rFonts w:ascii="Proxima Nova" w:eastAsia="Proxima Nova" w:hAnsi="Proxima Nova" w:cs="Proxima Nova"/>
-          <w:b/>
-        </w:rPr>
-        <w:t>Exit Conditions:</w:t>
-      </w:r>
-      <w:r>
-        <w:rPr>
-          <w:rFonts w:ascii="Roboto" w:eastAsia="Roboto" w:hAnsi="Roboto" w:cs="Roboto"/>
-        </w:rPr>
-        <w:t xml:space="preserve"> </w:t>
-      </w:r>
-      <w:r>
-        <w:rPr>
-          <w:rFonts w:ascii="Proxima Nova" w:eastAsia="Proxima Nova" w:hAnsi="Proxima Nova" w:cs="Proxima Nova"/>
-        </w:rPr>
-        <w:t>The student's account is successfully created on the course platform, and they gain access to the student dashboard.</w:t>
-      </w:r>
-    </w:p>
-    <w:p>
-      <w:pPr>
-        <w:rPr>
-          <w:rFonts w:ascii="Proxima Nova" w:eastAsia="Proxima Nova" w:hAnsi="Proxima Nova" w:cs="Proxima Nova"/>
-          <w:b/>
-        </w:rPr>
-      </w:pPr>
-    </w:p>
-    <w:p>
-      <w:pPr>
+        <w:t xml:space="preserve">Use Case #3: </w:t>
+      </w:r>
+    </w:p>
+    <w:p/>
+    <w:p>
+      <w:pPr>
+        <w:rPr>
+          <w:rFonts w:ascii="Montserrat" w:eastAsia="Montserrat" w:hAnsi="Montserrat" w:cs="Montserrat"/>
+        </w:rPr>
+      </w:pPr>
+      <w:r>
+        <w:rPr>
+          <w:rFonts w:ascii="Proxima Nova" w:eastAsia="Proxima Nova" w:hAnsi="Proxima Nova" w:cs="Proxima Nova"/>
+          <w:b/>
+        </w:rPr>
+        <w:t>Name:</w:t>
+      </w:r>
+      <w:r>
         <w:rPr>
           <w:rFonts w:ascii="Roboto" w:eastAsia="Roboto" w:hAnsi="Roboto" w:cs="Roboto"/>
           <w:sz w:val="28"/>
           <w:szCs w:val="28"/>
         </w:rPr>
-      </w:pPr>
-      <w:r>
-        <w:rPr>
-          <w:rFonts w:ascii="Proxima Nova" w:eastAsia="Proxima Nova" w:hAnsi="Proxima Nova" w:cs="Proxima Nova"/>
-          <w:b/>
-        </w:rPr>
-        <w:t>Flow of Events:</w:t>
-      </w:r>
-    </w:p>
-    <w:p>
-      <w:pPr>
+        <w:t xml:space="preserve"> </w:t>
+      </w:r>
+      <w:r>
+        <w:rPr>
+          <w:rFonts w:ascii="Proxima Nova" w:eastAsia="Proxima Nova" w:hAnsi="Proxima Nova" w:cs="Proxima Nova"/>
+        </w:rPr>
+        <w:t>Payment</w:t>
+      </w:r>
+    </w:p>
+    <w:p>
+      <w:pPr>
+        <w:rPr>
+          <w:rFonts w:ascii="Roboto" w:eastAsia="Roboto" w:hAnsi="Roboto" w:cs="Roboto"/>
+        </w:rPr>
+      </w:pPr>
+      <w:r>
+        <w:rPr>
+          <w:rFonts w:ascii="Proxima Nova" w:eastAsia="Proxima Nova" w:hAnsi="Proxima Nova" w:cs="Proxima Nova"/>
+          <w:b/>
+        </w:rPr>
+        <w:t>Participating Actor(s):</w:t>
+      </w:r>
+      <w:r>
         <w:rPr>
           <w:rFonts w:ascii="Roboto" w:eastAsia="Roboto" w:hAnsi="Roboto" w:cs="Roboto"/>
           <w:sz w:val="28"/>
           <w:szCs w:val="28"/>
         </w:rPr>
-      </w:pPr>
-    </w:p>
-    <w:p>
-      <w:pPr>
-        <w:numPr>
-          <w:ilvl w:val="0"/>
-          <w:numId w:val="7"/>
-        </w:numPr>
-      </w:pPr>
-      <w:r>
-        <w:rPr>
-          <w:rFonts w:ascii="Proxima Nova" w:eastAsia="Proxima Nova" w:hAnsi="Proxima Nova" w:cs="Proxima Nova"/>
-        </w:rPr>
-        <w:t xml:space="preserve">Navigate to Signup Page: </w:t>
-      </w:r>
-    </w:p>
-    <w:p>
-      <w:pPr>
-        <w:ind w:left="360" w:firstLine="360"/>
-        <w:rPr>
-          <w:rFonts w:ascii="Proxima Nova" w:eastAsia="Proxima Nova" w:hAnsi="Proxima Nova" w:cs="Proxima Nova"/>
-        </w:rPr>
-      </w:pPr>
-      <w:r>
-        <w:rPr>
-          <w:rFonts w:ascii="Proxima Nova" w:eastAsia="Proxima Nova" w:hAnsi="Proxima Nova" w:cs="Proxima Nova"/>
-        </w:rPr>
-        <w:t xml:space="preserve">a. The student navigates to the signup page of the course platform. </w:t>
-      </w:r>
-    </w:p>
-    <w:p>
-      <w:pPr>
-        <w:ind w:left="720"/>
-      </w:pPr>
-      <w:r>
-        <w:rPr>
-          <w:rFonts w:ascii="Proxima Nova" w:eastAsia="Proxima Nova" w:hAnsi="Proxima Nova" w:cs="Proxima Nova"/>
-        </w:rPr>
-        <w:t>b. The signup page provides fields for entering personal information and creating an account.</w:t>
-      </w:r>
-    </w:p>
-    <w:p>
-      <w:pPr>
-        <w:numPr>
-          <w:ilvl w:val="0"/>
-          <w:numId w:val="7"/>
-        </w:numPr>
-      </w:pPr>
-      <w:r>
-        <w:rPr>
-          <w:rFonts w:ascii="Proxima Nova" w:eastAsia="Proxima Nova" w:hAnsi="Proxima Nova" w:cs="Proxima Nova"/>
-        </w:rPr>
-        <w:t xml:space="preserve">Enter Personal Information: </w:t>
-      </w:r>
-    </w:p>
-    <w:p>
-      <w:pPr>
-        <w:ind w:left="720"/>
-        <w:rPr>
-          <w:rFonts w:ascii="Proxima Nova" w:eastAsia="Proxima Nova" w:hAnsi="Proxima Nova" w:cs="Proxima Nova"/>
-        </w:rPr>
-      </w:pPr>
-      <w:r>
-        <w:rPr>
-          <w:rFonts w:ascii="Proxima Nova" w:eastAsia="Proxima Nova" w:hAnsi="Proxima Nova" w:cs="Proxima Nova"/>
-        </w:rPr>
-        <w:t xml:space="preserve">a. The student enters their full name, email address, and other required personal details into the signup form. </w:t>
-      </w:r>
-    </w:p>
-    <w:p>
-      <w:pPr>
-        <w:ind w:left="720"/>
-        <w:rPr>
-          <w:rFonts w:ascii="Proxima Nova" w:eastAsia="Proxima Nova" w:hAnsi="Proxima Nova" w:cs="Proxima Nova"/>
-        </w:rPr>
-      </w:pPr>
-      <w:r>
-        <w:rPr>
-          <w:rFonts w:ascii="Proxima Nova" w:eastAsia="Proxima Nova" w:hAnsi="Proxima Nova" w:cs="Proxima Nova"/>
-        </w:rPr>
-        <w:t>b. Optionally, the student may provide additional information such as educational background or interests.</w:t>
-      </w:r>
-    </w:p>
-    <w:p>
-      <w:pPr>
-        <w:rPr>
-          <w:rFonts w:ascii="Proxima Nova" w:eastAsia="Proxima Nova" w:hAnsi="Proxima Nova" w:cs="Proxima Nova"/>
-        </w:rPr>
-      </w:pPr>
-      <w:r>
-        <w:rPr>
-          <w:rFonts w:ascii="Proxima Nova" w:eastAsia="Proxima Nova" w:hAnsi="Proxima Nova" w:cs="Proxima Nova"/>
-        </w:rPr>
-        <w:t xml:space="preserve">      3.</w:t>
-      </w:r>
-      <w:r>
-        <w:rPr>
-          <w:rFonts w:ascii="Proxima Nova" w:eastAsia="Proxima Nova" w:hAnsi="Proxima Nova" w:cs="Proxima Nova"/>
-        </w:rPr>
-        <w:t xml:space="preserve"> Choose Username and Password: </w:t>
-      </w:r>
-    </w:p>
-    <w:p>
-      <w:pPr>
-        <w:ind w:firstLine="720"/>
-        <w:rPr>
-          <w:rFonts w:ascii="Proxima Nova" w:eastAsia="Proxima Nova" w:hAnsi="Proxima Nova" w:cs="Proxima Nova"/>
-        </w:rPr>
-      </w:pPr>
-      <w:r>
-        <w:rPr>
-          <w:rFonts w:ascii="Proxima Nova" w:eastAsia="Proxima Nova" w:hAnsi="Proxima Nova" w:cs="Proxima Nova"/>
-        </w:rPr>
-        <w:t>a. The student selects a unique username for their account.</w:t>
-      </w:r>
-    </w:p>
-    <w:p>
-      <w:pPr>
-        <w:rPr>
-          <w:rFonts w:ascii="Proxima Nova" w:eastAsia="Proxima Nova" w:hAnsi="Proxima Nova" w:cs="Proxima Nova"/>
-        </w:rPr>
-      </w:pPr>
-      <w:r>
-        <w:rPr>
-          <w:rFonts w:ascii="Proxima Nova" w:eastAsia="Proxima Nova" w:hAnsi="Proxima Nova" w:cs="Proxima Nova"/>
-        </w:rPr>
-        <w:t xml:space="preserve">            </w:t>
-      </w:r>
-      <w:r>
-        <w:rPr>
-          <w:rFonts w:ascii="Proxima Nova" w:eastAsia="Proxima Nova" w:hAnsi="Proxima Nova" w:cs="Proxima Nova"/>
-        </w:rPr>
-        <w:t xml:space="preserve"> b. The student chooses a secure password and confirms it for account security. </w:t>
-      </w:r>
-    </w:p>
-    <w:p>
-      <w:pPr>
-        <w:rPr>
-          <w:rFonts w:ascii="Proxima Nova" w:eastAsia="Proxima Nova" w:hAnsi="Proxima Nova" w:cs="Proxima Nova"/>
-        </w:rPr>
-      </w:pPr>
-      <w:r>
-        <w:rPr>
-          <w:rFonts w:ascii="Proxima Nova" w:eastAsia="Proxima Nova" w:hAnsi="Proxima Nova" w:cs="Proxima Nova"/>
-        </w:rPr>
-        <w:t xml:space="preserve">      4. </w:t>
-      </w:r>
-      <w:r>
-        <w:rPr>
-          <w:rFonts w:ascii="Proxima Nova" w:eastAsia="Proxima Nova" w:hAnsi="Proxima Nova" w:cs="Proxima Nova"/>
-        </w:rPr>
-        <w:t>Verify Email:</w:t>
-      </w:r>
-    </w:p>
-    <w:p>
-      <w:pPr>
-        <w:ind w:left="720"/>
-        <w:rPr>
-          <w:rFonts w:ascii="Proxima Nova" w:eastAsia="Proxima Nova" w:hAnsi="Proxima Nova" w:cs="Proxima Nova"/>
-        </w:rPr>
-      </w:pPr>
-      <w:r>
-        <w:rPr>
-          <w:rFonts w:ascii="Proxima Nova" w:eastAsia="Proxima Nova" w:hAnsi="Proxima Nova" w:cs="Proxima Nova"/>
-        </w:rPr>
-        <w:t xml:space="preserve"> a. After completing the signup form, the platform sends a verification email to the provided email address. </w:t>
-      </w:r>
-    </w:p>
-    <w:p>
-      <w:pPr>
-        <w:ind w:left="720"/>
-        <w:rPr>
-          <w:rFonts w:ascii="Proxima Nova" w:eastAsia="Proxima Nova" w:hAnsi="Proxima Nova" w:cs="Proxima Nova"/>
-        </w:rPr>
-      </w:pPr>
-      <w:r>
-        <w:rPr>
-          <w:rFonts w:ascii="Proxima Nova" w:eastAsia="Proxima Nova" w:hAnsi="Proxima Nova" w:cs="Proxima Nova"/>
-        </w:rPr>
-        <w:t xml:space="preserve">b. The student checks their email inbox and clicks on the verification link to confirm their email address. </w:t>
-      </w:r>
-    </w:p>
-    <w:p>
-      <w:pPr>
-        <w:rPr>
-          <w:rFonts w:ascii="Proxima Nova" w:eastAsia="Proxima Nova" w:hAnsi="Proxima Nova" w:cs="Proxima Nova"/>
-        </w:rPr>
-      </w:pPr>
-      <w:r>
-        <w:rPr>
-          <w:rFonts w:ascii="Proxima Nova" w:eastAsia="Proxima Nova" w:hAnsi="Proxima Nova" w:cs="Proxima Nova"/>
-        </w:rPr>
-        <w:t xml:space="preserve">      5. </w:t>
-      </w:r>
-      <w:r>
-        <w:rPr>
-          <w:rFonts w:ascii="Proxima Nova" w:eastAsia="Proxima Nova" w:hAnsi="Proxima Nova" w:cs="Proxima Nova"/>
-        </w:rPr>
-        <w:t xml:space="preserve">Complete Signup Process: </w:t>
-      </w:r>
-    </w:p>
-    <w:p>
-      <w:pPr>
-        <w:ind w:firstLine="720"/>
-        <w:rPr>
-          <w:rFonts w:ascii="Proxima Nova" w:eastAsia="Proxima Nova" w:hAnsi="Proxima Nova" w:cs="Proxima Nova"/>
-        </w:rPr>
-      </w:pPr>
-      <w:r>
-        <w:rPr>
-          <w:rFonts w:ascii="Proxima Nova" w:eastAsia="Proxima Nova" w:hAnsi="Proxima Nova" w:cs="Proxima Nova"/>
-        </w:rPr>
-        <w:t xml:space="preserve">a. Upon email verification, the student is redirected back to the course platform. </w:t>
-      </w:r>
-    </w:p>
-    <w:p>
-      <w:pPr>
-        <w:ind w:left="720"/>
-      </w:pPr>
-      <w:r>
-        <w:rPr>
-          <w:rFonts w:ascii="Proxima Nova" w:eastAsia="Proxima Nova" w:hAnsi="Proxima Nova" w:cs="Proxima Nova"/>
-        </w:rPr>
-        <w:t>b. The student's account is successfully created, and they gain access to the student dashboard.</w:t>
-      </w:r>
-    </w:p>
-    <w:p/>
-    <w:p>
-      <w:pPr>
-        <w:rPr>
-          <w:rFonts w:ascii="Proxima Nova" w:eastAsia="Proxima Nova" w:hAnsi="Proxima Nova" w:cs="Proxima Nova"/>
-          <w:b/>
-        </w:rPr>
-      </w:pPr>
-      <w:r>
-        <w:rPr>
-          <w:rFonts w:ascii="Proxima Nova" w:eastAsia="Proxima Nova" w:hAnsi="Proxima Nova" w:cs="Proxima Nova"/>
-          <w:b/>
-        </w:rPr>
-        <w:t xml:space="preserve">Special Requirements: </w:t>
-      </w:r>
-    </w:p>
-    <w:p>
-      <w:pPr>
-        <w:rPr>
-          <w:rFonts w:ascii="Proxima Nova" w:eastAsia="Proxima Nova" w:hAnsi="Proxima Nova" w:cs="Proxima Nova"/>
-        </w:rPr>
-      </w:pPr>
-      <w:r>
-        <w:rPr>
-          <w:rFonts w:ascii="Proxima Nova" w:eastAsia="Proxima Nova" w:hAnsi="Proxima Nova" w:cs="Proxima Nova"/>
-          <w:b/>
-        </w:rPr>
-        <w:t xml:space="preserve">- </w:t>
-      </w:r>
-      <w:r>
-        <w:rPr>
-          <w:rFonts w:ascii="Proxima Nova" w:eastAsia="Proxima Nova" w:hAnsi="Proxima Nova" w:cs="Proxima Nova"/>
-        </w:rPr>
-        <w:t xml:space="preserve">The signup form should include fields for essential information such as name, email address, username, and password. </w:t>
-      </w:r>
-    </w:p>
-    <w:p>
-      <w:pPr>
-        <w:rPr>
-          <w:rFonts w:ascii="Proxima Nova" w:eastAsia="Proxima Nova" w:hAnsi="Proxima Nova" w:cs="Proxima Nova"/>
-        </w:rPr>
-      </w:pPr>
-      <w:r>
-        <w:rPr>
-          <w:rFonts w:ascii="Proxima Nova" w:eastAsia="Proxima Nova" w:hAnsi="Proxima Nova" w:cs="Proxima Nova"/>
-        </w:rPr>
-        <w:t xml:space="preserve">- </w:t>
-      </w:r>
-      <w:r>
-        <w:rPr>
-          <w:rFonts w:ascii="Proxima Nova" w:eastAsia="Proxima Nova" w:hAnsi="Proxima Nova" w:cs="Proxima Nova"/>
-        </w:rPr>
-        <w:t xml:space="preserve">The platform should implement email verification to ensure the validity of the student's email address. </w:t>
-      </w:r>
-    </w:p>
-    <w:p>
-      <w:pPr>
-        <w:rPr>
-          <w:rFonts w:ascii="Proxima Nova" w:eastAsia="Proxima Nova" w:hAnsi="Proxima Nova" w:cs="Proxima Nova"/>
-        </w:rPr>
-      </w:pPr>
-      <w:r>
-        <w:rPr>
-          <w:rFonts w:ascii="Proxima Nova" w:eastAsia="Proxima Nova" w:hAnsi="Proxima Nova" w:cs="Proxima Nova"/>
-        </w:rPr>
-        <w:t xml:space="preserve">- </w:t>
-      </w:r>
-      <w:r>
-        <w:rPr>
-          <w:rFonts w:ascii="Proxima Nova" w:eastAsia="Proxima Nova" w:hAnsi="Proxima Nova" w:cs="Proxima Nova"/>
-        </w:rPr>
-        <w:t xml:space="preserve">Students may be required to agree to the platform's terms of service and privacy policy during the signup process. </w:t>
-      </w:r>
-    </w:p>
-    <w:p>
-      <w:pPr>
-        <w:rPr>
-          <w:rFonts w:ascii="Proxima Nova" w:eastAsia="Proxima Nova" w:hAnsi="Proxima Nova" w:cs="Proxima Nova"/>
-        </w:rPr>
-      </w:pPr>
-      <w:r>
-        <w:rPr>
-          <w:rFonts w:ascii="Proxima Nova" w:eastAsia="Proxima Nova" w:hAnsi="Proxima Nova" w:cs="Proxima Nova"/>
-        </w:rPr>
-        <w:t xml:space="preserve">- </w:t>
-      </w:r>
-      <w:r>
-        <w:rPr>
-          <w:rFonts w:ascii="Proxima Nova" w:eastAsia="Proxima Nova" w:hAnsi="Proxima Nova" w:cs="Proxima Nova"/>
-        </w:rPr>
-        <w:t xml:space="preserve">User-friendly error messages should be displayed if any signup form fields are incorrectly filled or if email verification fails. </w:t>
-      </w:r>
-    </w:p>
-    <w:p>
-      <w:pPr>
-        <w:rPr>
-          <w:rFonts w:ascii="Proxima Nova" w:eastAsia="Proxima Nova" w:hAnsi="Proxima Nova" w:cs="Proxima Nova"/>
-        </w:rPr>
-      </w:pPr>
-      <w:r>
-        <w:rPr>
-          <w:rFonts w:ascii="Proxima Nova" w:eastAsia="Proxima Nova" w:hAnsi="Proxima Nova" w:cs="Proxima Nova"/>
-        </w:rPr>
-        <w:t xml:space="preserve">- </w:t>
-      </w:r>
-      <w:r>
-        <w:rPr>
-          <w:rFonts w:ascii="Proxima Nova" w:eastAsia="Proxima Nova" w:hAnsi="Proxima Nova" w:cs="Proxima Nova"/>
-        </w:rPr>
-        <w:t xml:space="preserve">The platform should prioritize the security of user accounts by enforcing strong password requirements and implementing measures to prevent unauthorized access. </w:t>
-      </w:r>
-    </w:p>
-    <w:p>
-      <w:pPr>
-        <w:rPr>
-          <w:rFonts w:ascii="Montserrat" w:eastAsia="Montserrat" w:hAnsi="Montserrat" w:cs="Montserrat"/>
-          <w:b/>
-          <w:sz w:val="28"/>
-          <w:szCs w:val="28"/>
-        </w:rPr>
-      </w:pPr>
-      <w:r>
-        <w:rPr>
-          <w:rFonts w:ascii="Proxima Nova" w:eastAsia="Proxima Nova" w:hAnsi="Proxima Nova" w:cs="Proxima Nova"/>
-        </w:rPr>
-        <w:t xml:space="preserve">- </w:t>
-      </w:r>
-      <w:r>
-        <w:rPr>
-          <w:rFonts w:ascii="Proxima Nova" w:eastAsia="Proxima Nova" w:hAnsi="Proxima Nova" w:cs="Proxima Nova"/>
-        </w:rPr>
-        <w:t>Optionally, the platform may offer social media signup options or integration with existing accounts (e.g., Google, Facebook) for a smoother signup process.</w:t>
-      </w:r>
-    </w:p>
-    <w:p>
-      <w:pPr>
-        <w:rPr>
-          <w:rFonts w:ascii="Montserrat" w:eastAsia="Montserrat" w:hAnsi="Montserrat" w:cs="Montserrat"/>
-          <w:b/>
-          <w:sz w:val="28"/>
-          <w:szCs w:val="28"/>
-        </w:rPr>
-      </w:pPr>
-    </w:p>
-    <w:p>
-      <w:pPr>
-        <w:rPr>
-          <w:rFonts w:ascii="Montserrat" w:eastAsia="Montserrat" w:hAnsi="Montserrat" w:cs="Montserrat"/>
-          <w:b/>
-          <w:sz w:val="28"/>
-          <w:szCs w:val="28"/>
-        </w:rPr>
-      </w:pPr>
-    </w:p>
-    <w:p>
-      <w:pPr>
-        <w:rPr>
-          <w:rFonts w:ascii="Montserrat" w:eastAsia="Montserrat" w:hAnsi="Montserrat" w:cs="Montserrat"/>
-          <w:b/>
-          <w:sz w:val="28"/>
-          <w:szCs w:val="28"/>
-        </w:rPr>
-      </w:pPr>
-    </w:p>
-    <w:p>
-      <w:pPr>
-        <w:rPr>
-          <w:rFonts w:ascii="Montserrat" w:eastAsia="Montserrat" w:hAnsi="Montserrat" w:cs="Montserrat"/>
-          <w:b/>
-          <w:sz w:val="28"/>
-          <w:szCs w:val="28"/>
-        </w:rPr>
-      </w:pPr>
-    </w:p>
-    <w:p>
-      <w:pPr>
-        <w:rPr>
-          <w:rFonts w:ascii="Montserrat" w:eastAsia="Montserrat" w:hAnsi="Montserrat" w:cs="Montserrat"/>
-          <w:b/>
-          <w:sz w:val="28"/>
-          <w:szCs w:val="28"/>
-        </w:rPr>
-      </w:pPr>
-      <w:r>
-        <w:rPr>
-          <w:rFonts w:ascii="Montserrat" w:eastAsia="Montserrat" w:hAnsi="Montserrat" w:cs="Montserrat"/>
-          <w:b/>
-          <w:sz w:val="28"/>
-          <w:szCs w:val="28"/>
-        </w:rPr>
-        <w:lastRenderedPageBreak/>
-        <w:t>User Case #2:</w:t>
-      </w:r>
-    </w:p>
-    <w:p/>
-    <w:p>
-      <w:r>
-        <w:rPr>
-          <w:rFonts w:ascii="Proxima Nova" w:eastAsia="Proxima Nova" w:hAnsi="Proxima Nova" w:cs="Proxima Nova"/>
-          <w:b/>
-        </w:rPr>
-        <w:t>Name:</w:t>
-      </w:r>
-      <w:r>
         <w:t xml:space="preserve"> </w:t>
       </w:r>
       <w:r>
         <w:rPr>
           <w:rFonts w:ascii="Proxima Nova" w:eastAsia="Proxima Nova" w:hAnsi="Proxima Nova" w:cs="Proxima Nova"/>
         </w:rPr>
-        <w:t>Login</w:t>
-      </w:r>
-    </w:p>
-    <w:p>
-      <w:pPr>
-        <w:rPr>
-          <w:rFonts w:ascii="Montserrat" w:eastAsia="Montserrat" w:hAnsi="Montserrat" w:cs="Montserrat"/>
-        </w:rPr>
-      </w:pPr>
+        <w:t>Students</w:t>
+      </w:r>
     </w:p>
     <w:p>
       <w:pPr>
@@ -6319,268 +5881,314 @@
           <w:rFonts w:ascii="Roboto" w:eastAsia="Roboto" w:hAnsi="Roboto" w:cs="Roboto"/>
         </w:rPr>
       </w:pPr>
-      <w:r>
-        <w:rPr>
-          <w:rFonts w:ascii="Proxima Nova" w:eastAsia="Proxima Nova" w:hAnsi="Proxima Nova" w:cs="Proxima Nova"/>
-          <w:b/>
-        </w:rPr>
-        <w:t>Participating Actor(s):</w:t>
-      </w:r>
-      <w:r>
+    </w:p>
+    <w:p>
+      <w:r>
+        <w:rPr>
+          <w:rFonts w:ascii="Proxima Nova" w:eastAsia="Proxima Nova" w:hAnsi="Proxima Nova" w:cs="Proxima Nova"/>
+          <w:b/>
+        </w:rPr>
+        <w:t>Entry Conditions:</w:t>
+      </w:r>
+      <w:r>
+        <w:rPr>
+          <w:rFonts w:ascii="Roboto" w:eastAsia="Roboto" w:hAnsi="Roboto" w:cs="Roboto"/>
+        </w:rPr>
+        <w:t xml:space="preserve"> </w:t>
+      </w:r>
+    </w:p>
+    <w:p>
+      <w:pPr>
+        <w:rPr>
+          <w:rFonts w:ascii="Proxima Nova" w:eastAsia="Proxima Nova" w:hAnsi="Proxima Nova" w:cs="Proxima Nova"/>
+        </w:rPr>
+      </w:pPr>
+      <w:r>
+        <w:rPr>
+          <w:rFonts w:ascii="Proxima Nova" w:eastAsia="Proxima Nova" w:hAnsi="Proxima Nova" w:cs="Proxima Nova"/>
+        </w:rPr>
+        <w:t xml:space="preserve">1- The student is logged into the language </w:t>
+      </w:r>
+      <w:proofErr w:type="spellStart"/>
+      <w:r>
+        <w:rPr>
+          <w:rFonts w:ascii="Proxima Nova" w:eastAsia="Proxima Nova" w:hAnsi="Proxima Nova" w:cs="Proxima Nova"/>
+        </w:rPr>
+        <w:t>learing</w:t>
+      </w:r>
+      <w:proofErr w:type="spellEnd"/>
+      <w:r>
+        <w:rPr>
+          <w:rFonts w:ascii="Proxima Nova" w:eastAsia="Proxima Nova" w:hAnsi="Proxima Nova" w:cs="Proxima Nova"/>
+        </w:rPr>
+        <w:t xml:space="preserve"> platform </w:t>
+      </w:r>
+      <w:proofErr w:type="gramStart"/>
+      <w:r>
+        <w:rPr>
+          <w:rFonts w:ascii="Proxima Nova" w:eastAsia="Proxima Nova" w:hAnsi="Proxima Nova" w:cs="Proxima Nova"/>
+        </w:rPr>
+        <w:t>a and</w:t>
+      </w:r>
+      <w:proofErr w:type="gramEnd"/>
+      <w:r>
+        <w:rPr>
+          <w:rFonts w:ascii="Proxima Nova" w:eastAsia="Proxima Nova" w:hAnsi="Proxima Nova" w:cs="Proxima Nova"/>
+        </w:rPr>
+        <w:t xml:space="preserve"> has selected a course for enrollment.</w:t>
+      </w:r>
+    </w:p>
+    <w:p>
+      <w:pPr>
+        <w:rPr>
+          <w:rFonts w:ascii="Roboto" w:eastAsia="Roboto" w:hAnsi="Roboto" w:cs="Roboto"/>
+        </w:rPr>
+      </w:pPr>
+      <w:r>
+        <w:rPr>
+          <w:rFonts w:ascii="Proxima Nova" w:eastAsia="Proxima Nova" w:hAnsi="Proxima Nova" w:cs="Proxima Nova"/>
+        </w:rPr>
+        <w:t xml:space="preserve">2- the student must </w:t>
+      </w:r>
+      <w:proofErr w:type="gramStart"/>
+      <w:r>
+        <w:rPr>
+          <w:rFonts w:ascii="Proxima Nova" w:eastAsia="Proxima Nova" w:hAnsi="Proxima Nova" w:cs="Proxima Nova"/>
+        </w:rPr>
+        <w:t>has</w:t>
+      </w:r>
+      <w:proofErr w:type="gramEnd"/>
+      <w:r>
+        <w:rPr>
+          <w:rFonts w:ascii="Proxima Nova" w:eastAsia="Proxima Nova" w:hAnsi="Proxima Nova" w:cs="Proxima Nova"/>
+        </w:rPr>
+        <w:t xml:space="preserve"> an online payment way.</w:t>
+      </w:r>
+    </w:p>
+    <w:p>
+      <w:r>
+        <w:rPr>
+          <w:rFonts w:ascii="Proxima Nova" w:eastAsia="Proxima Nova" w:hAnsi="Proxima Nova" w:cs="Proxima Nova"/>
+          <w:b/>
+        </w:rPr>
+        <w:t>Exit Conditions:</w:t>
+      </w:r>
+      <w:r>
+        <w:rPr>
+          <w:rFonts w:ascii="Roboto" w:eastAsia="Roboto" w:hAnsi="Roboto" w:cs="Roboto"/>
+        </w:rPr>
+        <w:t xml:space="preserve"> </w:t>
+      </w:r>
+      <w:r>
+        <w:rPr>
+          <w:rFonts w:ascii="Proxima Nova" w:eastAsia="Proxima Nova" w:hAnsi="Proxima Nova" w:cs="Proxima Nova"/>
+        </w:rPr>
+        <w:t>The payment is successfully processed, and the student is enrolled in the course.</w:t>
+      </w:r>
+    </w:p>
+    <w:p>
+      <w:pPr>
+        <w:rPr>
+          <w:rFonts w:ascii="Roboto" w:eastAsia="Roboto" w:hAnsi="Roboto" w:cs="Roboto"/>
+        </w:rPr>
+      </w:pPr>
+    </w:p>
+    <w:p>
+      <w:pPr>
         <w:rPr>
           <w:rFonts w:ascii="Roboto" w:eastAsia="Roboto" w:hAnsi="Roboto" w:cs="Roboto"/>
           <w:sz w:val="28"/>
           <w:szCs w:val="28"/>
         </w:rPr>
+      </w:pPr>
+      <w:r>
+        <w:rPr>
+          <w:rFonts w:ascii="Proxima Nova" w:eastAsia="Proxima Nova" w:hAnsi="Proxima Nova" w:cs="Proxima Nova"/>
+          <w:b/>
+        </w:rPr>
+        <w:t>Flow of Events:</w:t>
+      </w:r>
+    </w:p>
+    <w:p>
+      <w:pPr>
+        <w:rPr>
+          <w:rFonts w:ascii="Proxima Nova" w:eastAsia="Proxima Nova" w:hAnsi="Proxima Nova" w:cs="Proxima Nova"/>
+        </w:rPr>
+      </w:pPr>
+      <w:r>
+        <w:rPr>
+          <w:rFonts w:ascii="Proxima Nova" w:eastAsia="Proxima Nova" w:hAnsi="Proxima Nova" w:cs="Proxima Nova"/>
+        </w:rPr>
+        <w:t xml:space="preserve">1- After selecting a course, clicks on "Enroll" or "Proceed to Payment." </w:t>
+      </w:r>
+    </w:p>
+    <w:p>
+      <w:pPr>
+        <w:rPr>
+          <w:rFonts w:ascii="Proxima Nova" w:eastAsia="Proxima Nova" w:hAnsi="Proxima Nova" w:cs="Proxima Nova"/>
+        </w:rPr>
+      </w:pPr>
+      <w:r>
+        <w:rPr>
+          <w:rFonts w:ascii="Proxima Nova" w:eastAsia="Proxima Nova" w:hAnsi="Proxima Nova" w:cs="Proxima Nova"/>
+        </w:rPr>
+        <w:t xml:space="preserve">2- Chooses a payment method (credit card, PayPal, etc.).  </w:t>
+      </w:r>
+    </w:p>
+    <w:p>
+      <w:pPr>
+        <w:rPr>
+          <w:rFonts w:ascii="Proxima Nova" w:eastAsia="Proxima Nova" w:hAnsi="Proxima Nova" w:cs="Proxima Nova"/>
+        </w:rPr>
+      </w:pPr>
+      <w:r>
+        <w:rPr>
+          <w:rFonts w:ascii="Proxima Nova" w:eastAsia="Proxima Nova" w:hAnsi="Proxima Nova" w:cs="Proxima Nova"/>
+        </w:rPr>
+        <w:t xml:space="preserve">3- Enters payment details.  </w:t>
+      </w:r>
+    </w:p>
+    <w:p>
+      <w:pPr>
+        <w:rPr>
+          <w:rFonts w:ascii="Proxima Nova" w:eastAsia="Proxima Nova" w:hAnsi="Proxima Nova" w:cs="Proxima Nova"/>
+        </w:rPr>
+      </w:pPr>
+      <w:r>
+        <w:rPr>
+          <w:rFonts w:ascii="Proxima Nova" w:eastAsia="Proxima Nova" w:hAnsi="Proxima Nova" w:cs="Proxima Nova"/>
+        </w:rPr>
+        <w:t xml:space="preserve">4- Confirms and completes the payment </w:t>
+      </w:r>
+      <w:proofErr w:type="gramStart"/>
+      <w:r>
+        <w:rPr>
+          <w:rFonts w:ascii="Proxima Nova" w:eastAsia="Proxima Nova" w:hAnsi="Proxima Nova" w:cs="Proxima Nova"/>
+        </w:rPr>
+        <w:t>process..</w:t>
+      </w:r>
+      <w:proofErr w:type="gramEnd"/>
+    </w:p>
+    <w:p>
+      <w:pPr>
+        <w:rPr>
+          <w:rFonts w:ascii="Proxima Nova" w:eastAsia="Proxima Nova" w:hAnsi="Proxima Nova" w:cs="Proxima Nova"/>
+          <w:b/>
+        </w:rPr>
+      </w:pPr>
+      <w:r>
+        <w:rPr>
+          <w:rFonts w:ascii="Proxima Nova" w:eastAsia="Proxima Nova" w:hAnsi="Proxima Nova" w:cs="Proxima Nova"/>
+          <w:b/>
+        </w:rPr>
+        <w:t>Special Requirements:</w:t>
+      </w:r>
+    </w:p>
+    <w:p>
+      <w:pPr>
+        <w:rPr>
+          <w:rFonts w:ascii="Montserrat" w:eastAsia="Montserrat" w:hAnsi="Montserrat" w:cs="Montserrat"/>
+          <w:b/>
+          <w:sz w:val="28"/>
+          <w:szCs w:val="28"/>
+        </w:rPr>
+      </w:pPr>
+      <w:r>
+        <w:rPr>
+          <w:rFonts w:ascii="Roboto" w:eastAsia="Roboto" w:hAnsi="Roboto" w:cs="Roboto"/>
+        </w:rPr>
+        <w:t>If the payment fails, display an error message with details and provide options to retry or choose a different payment method.</w:t>
+      </w:r>
+    </w:p>
+    <w:p>
+      <w:pPr>
+        <w:rPr>
+          <w:rFonts w:ascii="Montserrat" w:eastAsia="Montserrat" w:hAnsi="Montserrat" w:cs="Montserrat"/>
+          <w:b/>
+          <w:sz w:val="28"/>
+          <w:szCs w:val="28"/>
+        </w:rPr>
+      </w:pPr>
+      <w:r>
+        <w:rPr>
+          <w:rFonts w:ascii="Montserrat" w:eastAsia="Montserrat" w:hAnsi="Montserrat" w:cs="Montserrat"/>
+          <w:b/>
+          <w:sz w:val="28"/>
+          <w:szCs w:val="28"/>
+        </w:rPr>
+        <w:t>Use Case #</w:t>
+      </w:r>
+      <w:r>
+        <w:rPr>
+          <w:rFonts w:ascii="Montserrat" w:eastAsia="Montserrat" w:hAnsi="Montserrat" w:cs="Montserrat"/>
+          <w:b/>
+          <w:sz w:val="28"/>
+          <w:szCs w:val="28"/>
+        </w:rPr>
+        <w:t>4</w:t>
+      </w:r>
+      <w:r>
+        <w:rPr>
+          <w:rFonts w:ascii="Montserrat" w:eastAsia="Montserrat" w:hAnsi="Montserrat" w:cs="Montserrat"/>
+          <w:b/>
+          <w:sz w:val="28"/>
+          <w:szCs w:val="28"/>
+        </w:rPr>
+        <w:t>:</w:t>
+      </w:r>
+      <w:r>
+        <w:rPr>
+          <w:rFonts w:ascii="Montserrat" w:eastAsia="Montserrat" w:hAnsi="Montserrat" w:cs="Montserrat"/>
+          <w:b/>
+          <w:sz w:val="28"/>
+          <w:szCs w:val="28"/>
+        </w:rPr>
         <w:t xml:space="preserve"> </w:t>
       </w:r>
-      <w:r>
-        <w:rPr>
-          <w:rFonts w:ascii="Proxima Nova" w:eastAsia="Proxima Nova" w:hAnsi="Proxima Nova" w:cs="Proxima Nova"/>
-        </w:rPr>
-        <w:t>Student</w:t>
-      </w:r>
-    </w:p>
-    <w:p>
-      <w:pPr>
-        <w:rPr>
-          <w:rFonts w:ascii="Roboto" w:eastAsia="Roboto" w:hAnsi="Roboto" w:cs="Roboto"/>
-        </w:rPr>
-      </w:pPr>
-    </w:p>
-    <w:p>
-      <w:pPr>
-        <w:rPr>
-          <w:rFonts w:ascii="Roboto" w:eastAsia="Roboto" w:hAnsi="Roboto" w:cs="Roboto"/>
-        </w:rPr>
-      </w:pPr>
-      <w:r>
-        <w:rPr>
-          <w:rFonts w:ascii="Proxima Nova" w:eastAsia="Proxima Nova" w:hAnsi="Proxima Nova" w:cs="Proxima Nova"/>
-          <w:b/>
-        </w:rPr>
-        <w:t>Entry Conditions:</w:t>
-      </w:r>
-      <w:r>
-        <w:rPr>
-          <w:rFonts w:ascii="Roboto" w:eastAsia="Roboto" w:hAnsi="Roboto" w:cs="Roboto"/>
-        </w:rPr>
-        <w:t xml:space="preserve"> </w:t>
-      </w:r>
-      <w:r>
-        <w:rPr>
-          <w:rFonts w:ascii="Roboto" w:eastAsia="Roboto" w:hAnsi="Roboto" w:cs="Roboto" w:hint="cs"/>
-          <w:rtl/>
-        </w:rPr>
-        <w:t xml:space="preserve"> </w:t>
-      </w:r>
-      <w:r>
-        <w:rPr>
-          <w:rFonts w:ascii="Proxima Nova" w:eastAsia="Proxima Nova" w:hAnsi="Proxima Nova" w:cs="Proxima Nova"/>
-        </w:rPr>
-        <w:t>Having the email and password that were previously registered on the platform.</w:t>
-      </w:r>
-    </w:p>
-    <w:p>
-      <w:pPr>
-        <w:rPr>
-          <w:rFonts w:ascii="Roboto" w:eastAsia="Roboto" w:hAnsi="Roboto" w:cs="Roboto"/>
-        </w:rPr>
-      </w:pPr>
-    </w:p>
-    <w:p>
-      <w:pPr>
-        <w:rPr>
-          <w:rFonts w:ascii="Proxima Nova" w:eastAsia="Proxima Nova" w:hAnsi="Proxima Nova" w:cs="Proxima Nova"/>
-        </w:rPr>
-      </w:pPr>
-      <w:r>
-        <w:rPr>
-          <w:rFonts w:ascii="Proxima Nova" w:eastAsia="Proxima Nova" w:hAnsi="Proxima Nova" w:cs="Proxima Nova"/>
-          <w:b/>
-        </w:rPr>
-        <w:t>Exit Conditions:</w:t>
-      </w:r>
-      <w:r>
-        <w:rPr>
-          <w:rFonts w:ascii="Roboto" w:eastAsia="Roboto" w:hAnsi="Roboto" w:cs="Roboto"/>
-        </w:rPr>
-        <w:t xml:space="preserve"> </w:t>
-      </w:r>
-      <w:r>
-        <w:rPr>
-          <w:rFonts w:ascii="Proxima Nova" w:eastAsia="Proxima Nova" w:hAnsi="Proxima Nova" w:cs="Proxima Nova"/>
-        </w:rPr>
-        <w:t>The platform has been successfully accessed and the student has permission to use the services provided.</w:t>
-      </w:r>
-    </w:p>
-    <w:p>
-      <w:pPr>
-        <w:rPr>
-          <w:rFonts w:ascii="Roboto" w:eastAsia="Roboto" w:hAnsi="Roboto" w:cs="Roboto"/>
-        </w:rPr>
-      </w:pPr>
-    </w:p>
-    <w:p>
-      <w:pPr>
+    </w:p>
+    <w:p/>
+    <w:p>
+      <w:r>
+        <w:rPr>
+          <w:rFonts w:ascii="Proxima Nova" w:eastAsia="Proxima Nova" w:hAnsi="Proxima Nova" w:cs="Proxima Nova"/>
+          <w:b/>
+        </w:rPr>
+        <w:t>Name:</w:t>
+      </w:r>
+      <w:r>
         <w:rPr>
           <w:rFonts w:ascii="Roboto" w:eastAsia="Roboto" w:hAnsi="Roboto" w:cs="Roboto"/>
           <w:sz w:val="28"/>
           <w:szCs w:val="28"/>
         </w:rPr>
-      </w:pPr>
-      <w:r>
-        <w:rPr>
-          <w:rFonts w:ascii="Proxima Nova" w:eastAsia="Proxima Nova" w:hAnsi="Proxima Nova" w:cs="Proxima Nova"/>
-          <w:b/>
-        </w:rPr>
-        <w:t>Flow of Events:</w:t>
-      </w:r>
-    </w:p>
-    <w:p>
-      <w:pPr>
-        <w:pStyle w:val="ListParagraph"/>
-        <w:numPr>
-          <w:ilvl w:val="0"/>
-          <w:numId w:val="16"/>
-        </w:numPr>
-        <w:rPr>
-          <w:rFonts w:ascii="Proxima Nova" w:eastAsia="Proxima Nova" w:hAnsi="Proxima Nova" w:cs="Proxima Nova"/>
-          <w:rtl/>
-        </w:rPr>
-      </w:pPr>
-      <w:r>
-        <w:rPr>
-          <w:rFonts w:ascii="Proxima Nova" w:eastAsia="Proxima Nova" w:hAnsi="Proxima Nova" w:cs="Proxima Nova"/>
-        </w:rPr>
-        <w:t xml:space="preserve">Enter your email. </w:t>
-      </w:r>
-    </w:p>
-    <w:p>
-      <w:pPr>
-        <w:pStyle w:val="ListParagraph"/>
-        <w:numPr>
-          <w:ilvl w:val="0"/>
-          <w:numId w:val="16"/>
-        </w:numPr>
-      </w:pPr>
-      <w:r>
-        <w:rPr>
-          <w:rFonts w:ascii="Proxima Nova" w:eastAsia="Proxima Nova" w:hAnsi="Proxima Nova" w:cs="Proxima Nova"/>
-        </w:rPr>
-        <w:t xml:space="preserve">2- Enter your password. </w:t>
-      </w:r>
-    </w:p>
-    <w:p>
-      <w:pPr>
-        <w:pStyle w:val="ListParagraph"/>
-        <w:numPr>
-          <w:ilvl w:val="0"/>
-          <w:numId w:val="16"/>
-        </w:numPr>
-      </w:pPr>
-      <w:r>
-        <w:rPr>
-          <w:rFonts w:ascii="Proxima Nova" w:eastAsia="Proxima Nova" w:hAnsi="Proxima Nova" w:cs="Proxima Nova"/>
-        </w:rPr>
-        <w:t>3- Confirm the log in.</w:t>
-      </w:r>
-    </w:p>
-    <w:p/>
-    <w:p>
-      <w:pPr>
-        <w:rPr>
-          <w:rFonts w:ascii="Proxima Nova" w:eastAsia="Proxima Nova" w:hAnsi="Proxima Nova" w:cs="Proxima Nova"/>
-          <w:b/>
-          <w:rtl/>
-        </w:rPr>
-      </w:pPr>
-      <w:r>
-        <w:rPr>
-          <w:rFonts w:ascii="Proxima Nova" w:eastAsia="Proxima Nova" w:hAnsi="Proxima Nova" w:cs="Proxima Nova"/>
-          <w:b/>
-        </w:rPr>
-        <w:t>S</w:t>
-      </w:r>
-      <w:r>
-        <w:rPr>
-          <w:rFonts w:ascii="Proxima Nova" w:eastAsia="Proxima Nova" w:hAnsi="Proxima Nova" w:cs="Proxima Nova"/>
-          <w:b/>
-        </w:rPr>
-        <w:t xml:space="preserve">pecial Requirements: </w:t>
-      </w:r>
-    </w:p>
-    <w:p>
-      <w:pPr>
-        <w:pStyle w:val="ListParagraph"/>
-        <w:numPr>
-          <w:ilvl w:val="0"/>
-          <w:numId w:val="17"/>
-        </w:numPr>
-        <w:rPr>
-          <w:rtl/>
-        </w:rPr>
-      </w:pPr>
-      <w:r>
-        <w:t xml:space="preserve">If you enter an incorrect email and password, you must review the email and password with which you registered for the platform. </w:t>
-      </w:r>
-    </w:p>
-    <w:p>
-      <w:pPr>
-        <w:pStyle w:val="ListParagraph"/>
-        <w:numPr>
-          <w:ilvl w:val="0"/>
-          <w:numId w:val="17"/>
-        </w:numPr>
-      </w:pPr>
-      <w:r>
-        <w:t>2- If the student has not registered before, he must register through the registration interface using the name, email, password, and attached photo (optional).</w:t>
+        <w:t xml:space="preserve"> </w:t>
+      </w:r>
+      <w:r>
+        <w:rPr>
+          <w:rFonts w:ascii="Proxima Nova" w:eastAsia="Proxima Nova" w:hAnsi="Proxima Nova" w:cs="Proxima Nova"/>
+        </w:rPr>
+        <w:t>Take a Course.</w:t>
       </w:r>
     </w:p>
     <w:p>
       <w:pPr>
         <w:rPr>
           <w:rFonts w:ascii="Montserrat" w:eastAsia="Montserrat" w:hAnsi="Montserrat" w:cs="Montserrat"/>
-          <w:b/>
-          <w:sz w:val="28"/>
-          <w:szCs w:val="28"/>
-        </w:rPr>
-      </w:pPr>
-    </w:p>
-    <w:p>
-      <w:pPr>
-        <w:rPr>
-          <w:rFonts w:ascii="Montserrat" w:eastAsia="Montserrat" w:hAnsi="Montserrat" w:cs="Montserrat"/>
-          <w:b/>
-          <w:sz w:val="28"/>
-          <w:szCs w:val="28"/>
-        </w:rPr>
-      </w:pPr>
-      <w:r>
-        <w:rPr>
-          <w:rFonts w:ascii="Montserrat" w:eastAsia="Montserrat" w:hAnsi="Montserrat" w:cs="Montserrat"/>
-          <w:b/>
-          <w:sz w:val="28"/>
-          <w:szCs w:val="28"/>
-        </w:rPr>
-        <w:t>Use Case #3:</w:t>
-      </w:r>
-    </w:p>
-    <w:p/>
-    <w:p>
-      <w:r>
-        <w:rPr>
-          <w:rFonts w:ascii="Proxima Nova" w:eastAsia="Proxima Nova" w:hAnsi="Proxima Nova" w:cs="Proxima Nova"/>
-          <w:b/>
-        </w:rPr>
-        <w:t>Name</w:t>
-      </w:r>
-      <w:r>
-        <w:rPr>
-          <w:rFonts w:ascii="Proxima Nova" w:eastAsia="Proxima Nova" w:hAnsi="Proxima Nova" w:cs="Proxima Nova"/>
-          <w:b/>
-        </w:rPr>
-        <w:t>:</w:t>
+        </w:rPr>
+      </w:pPr>
+    </w:p>
+    <w:p>
+      <w:pPr>
+        <w:rPr>
+          <w:rFonts w:ascii="Roboto" w:eastAsia="Roboto" w:hAnsi="Roboto" w:cs="Roboto"/>
+        </w:rPr>
+      </w:pPr>
+      <w:r>
+        <w:rPr>
+          <w:rFonts w:ascii="Proxima Nova" w:eastAsia="Proxima Nova" w:hAnsi="Proxima Nova" w:cs="Proxima Nova"/>
+          <w:b/>
+        </w:rPr>
+        <w:t>Participating Actor(s):</w:t>
       </w:r>
       <w:r>
         <w:rPr>
@@ -6594,15 +6202,8 @@
         <w:rPr>
           <w:rFonts w:ascii="Proxima Nova" w:eastAsia="Proxima Nova" w:hAnsi="Proxima Nova" w:cs="Proxima Nova"/>
         </w:rPr>
-        <w:t>Search</w:t>
-      </w:r>
-    </w:p>
-    <w:p>
-      <w:pPr>
-        <w:rPr>
-          <w:rFonts w:ascii="Montserrat" w:eastAsia="Montserrat" w:hAnsi="Montserrat" w:cs="Montserrat"/>
-        </w:rPr>
-      </w:pPr>
+        <w:t>Students</w:t>
+      </w:r>
     </w:p>
     <w:p>
       <w:pPr>
@@ -6610,264 +6211,180 @@
           <w:rFonts w:ascii="Roboto" w:eastAsia="Roboto" w:hAnsi="Roboto" w:cs="Roboto"/>
         </w:rPr>
       </w:pPr>
-      <w:r>
-        <w:rPr>
-          <w:rFonts w:ascii="Proxima Nova" w:eastAsia="Proxima Nova" w:hAnsi="Proxima Nova" w:cs="Proxima Nova"/>
-          <w:b/>
-        </w:rPr>
-        <w:t>Participating Actor(s):</w:t>
-      </w:r>
-      <w:r>
+    </w:p>
+    <w:p>
+      <w:r>
+        <w:rPr>
+          <w:rFonts w:ascii="Proxima Nova" w:eastAsia="Proxima Nova" w:hAnsi="Proxima Nova" w:cs="Proxima Nova"/>
+          <w:b/>
+        </w:rPr>
+        <w:t>Entry Conditions:</w:t>
+      </w:r>
+      <w:r>
+        <w:rPr>
+          <w:rFonts w:ascii="Roboto" w:eastAsia="Roboto" w:hAnsi="Roboto" w:cs="Roboto"/>
+        </w:rPr>
+        <w:t xml:space="preserve"> </w:t>
+      </w:r>
+    </w:p>
+    <w:p>
+      <w:pPr>
+        <w:rPr>
+          <w:rFonts w:ascii="Proxima Nova" w:eastAsia="Proxima Nova" w:hAnsi="Proxima Nova" w:cs="Proxima Nova"/>
+        </w:rPr>
+      </w:pPr>
+      <w:r>
+        <w:rPr>
+          <w:rFonts w:ascii="Proxima Nova" w:eastAsia="Proxima Nova" w:hAnsi="Proxima Nova" w:cs="Proxima Nova"/>
+        </w:rPr>
+        <w:t>1- The student must pay course cost</w:t>
+      </w:r>
+    </w:p>
+    <w:p>
+      <w:r>
+        <w:rPr>
+          <w:rFonts w:ascii="Proxima Nova" w:eastAsia="Proxima Nova" w:hAnsi="Proxima Nova" w:cs="Proxima Nova"/>
+        </w:rPr>
+        <w:t>2- The course has a fixed period, the student must no more than that.</w:t>
+      </w:r>
+    </w:p>
+    <w:p>
+      <w:pPr>
+        <w:rPr>
+          <w:rFonts w:ascii="Roboto" w:eastAsia="Roboto" w:hAnsi="Roboto" w:cs="Roboto"/>
+        </w:rPr>
+      </w:pPr>
+    </w:p>
+    <w:p>
+      <w:r>
+        <w:rPr>
+          <w:rFonts w:ascii="Proxima Nova" w:eastAsia="Proxima Nova" w:hAnsi="Proxima Nova" w:cs="Proxima Nova"/>
+          <w:b/>
+        </w:rPr>
+        <w:t>Exit Conditions:</w:t>
+      </w:r>
+      <w:r>
+        <w:rPr>
+          <w:rFonts w:ascii="Roboto" w:eastAsia="Roboto" w:hAnsi="Roboto" w:cs="Roboto"/>
+        </w:rPr>
+        <w:t xml:space="preserve"> </w:t>
+      </w:r>
+      <w:r>
+        <w:rPr>
+          <w:rFonts w:ascii="Proxima Nova" w:eastAsia="Proxima Nova" w:hAnsi="Proxima Nova" w:cs="Proxima Nova"/>
+        </w:rPr>
+        <w:t>The student has completed the selected lesson.</w:t>
+      </w:r>
+    </w:p>
+    <w:p>
+      <w:pPr>
+        <w:rPr>
+          <w:rFonts w:ascii="Roboto" w:eastAsia="Roboto" w:hAnsi="Roboto" w:cs="Roboto"/>
+        </w:rPr>
+      </w:pPr>
+    </w:p>
+    <w:p>
+      <w:pPr>
         <w:rPr>
           <w:rFonts w:ascii="Roboto" w:eastAsia="Roboto" w:hAnsi="Roboto" w:cs="Roboto"/>
           <w:sz w:val="28"/>
           <w:szCs w:val="28"/>
         </w:rPr>
+      </w:pPr>
+      <w:r>
+        <w:rPr>
+          <w:rFonts w:ascii="Proxima Nova" w:eastAsia="Proxima Nova" w:hAnsi="Proxima Nova" w:cs="Proxima Nova"/>
+          <w:b/>
+        </w:rPr>
+        <w:t>Flow of Events:</w:t>
+      </w:r>
+    </w:p>
+    <w:p>
+      <w:pPr>
+        <w:rPr>
+          <w:rFonts w:ascii="Proxima Nova" w:eastAsia="Proxima Nova" w:hAnsi="Proxima Nova" w:cs="Proxima Nova"/>
+        </w:rPr>
+      </w:pPr>
+      <w:r>
+        <w:rPr>
+          <w:rFonts w:ascii="Proxima Nova" w:eastAsia="Proxima Nova" w:hAnsi="Proxima Nova" w:cs="Proxima Nova"/>
+        </w:rPr>
+        <w:t xml:space="preserve">1- Log in to the platform.  </w:t>
+      </w:r>
+    </w:p>
+    <w:p>
+      <w:pPr>
+        <w:rPr>
+          <w:rFonts w:ascii="Proxima Nova" w:eastAsia="Proxima Nova" w:hAnsi="Proxima Nova" w:cs="Proxima Nova"/>
+        </w:rPr>
+      </w:pPr>
+      <w:r>
+        <w:rPr>
+          <w:rFonts w:ascii="Proxima Nova" w:eastAsia="Proxima Nova" w:hAnsi="Proxima Nova" w:cs="Proxima Nova"/>
+        </w:rPr>
+        <w:lastRenderedPageBreak/>
+        <w:t xml:space="preserve">2- Navigates to the enrolled course.  </w:t>
+      </w:r>
+    </w:p>
+    <w:p>
+      <w:pPr>
+        <w:rPr>
+          <w:rFonts w:ascii="Proxima Nova" w:eastAsia="Proxima Nova" w:hAnsi="Proxima Nova" w:cs="Proxima Nova"/>
+        </w:rPr>
+      </w:pPr>
+      <w:r>
+        <w:rPr>
+          <w:rFonts w:ascii="Proxima Nova" w:eastAsia="Proxima Nova" w:hAnsi="Proxima Nova" w:cs="Proxima Nova"/>
+        </w:rPr>
+        <w:t xml:space="preserve">3- Selects a lesson.  </w:t>
+      </w:r>
+    </w:p>
+    <w:p>
+      <w:pPr>
+        <w:rPr>
+          <w:rFonts w:ascii="Proxima Nova" w:eastAsia="Proxima Nova" w:hAnsi="Proxima Nova" w:cs="Proxima Nova"/>
+        </w:rPr>
+      </w:pPr>
+      <w:r>
+        <w:rPr>
+          <w:rFonts w:ascii="Proxima Nova" w:eastAsia="Proxima Nova" w:hAnsi="Proxima Nova" w:cs="Proxima Nova"/>
+        </w:rPr>
+        <w:t>4- Completes lesson activities and exercises.</w:t>
+      </w:r>
+    </w:p>
+    <w:p>
+      <w:pPr>
+        <w:rPr>
+          <w:rFonts w:ascii="Proxima Nova" w:eastAsia="Proxima Nova" w:hAnsi="Proxima Nova" w:cs="Proxima Nova"/>
+          <w:b/>
+        </w:rPr>
+      </w:pPr>
+      <w:r>
+        <w:rPr>
+          <w:rFonts w:ascii="Proxima Nova" w:eastAsia="Proxima Nova" w:hAnsi="Proxima Nova" w:cs="Proxima Nova"/>
+          <w:b/>
+        </w:rPr>
+        <w:t>Special Requirements:</w:t>
+      </w:r>
+    </w:p>
+    <w:p>
+      <w:pPr>
+        <w:rPr>
+          <w:rFonts w:ascii="Proxima Nova" w:eastAsia="Proxima Nova" w:hAnsi="Proxima Nova" w:cs="Proxima Nova"/>
+        </w:rPr>
+      </w:pPr>
+      <w:r>
+        <w:rPr>
+          <w:rFonts w:ascii="Roboto" w:eastAsia="Roboto" w:hAnsi="Roboto" w:cs="Roboto"/>
+        </w:rPr>
         <w:t xml:space="preserve"> </w:t>
       </w:r>
       <w:r>
         <w:rPr>
           <w:rFonts w:ascii="Proxima Nova" w:eastAsia="Proxima Nova" w:hAnsi="Proxima Nova" w:cs="Proxima Nova"/>
         </w:rPr>
-        <w:t>Customers</w:t>
-      </w:r>
-    </w:p>
-    <w:p>
-      <w:pPr>
-        <w:rPr>
-          <w:rFonts w:ascii="Roboto" w:eastAsia="Roboto" w:hAnsi="Roboto" w:cs="Roboto"/>
-        </w:rPr>
-      </w:pPr>
-    </w:p>
-    <w:p>
-      <w:r>
-        <w:rPr>
-          <w:rFonts w:ascii="Proxima Nova" w:eastAsia="Proxima Nova" w:hAnsi="Proxima Nova" w:cs="Proxima Nova"/>
-          <w:b/>
-        </w:rPr>
-        <w:t>Entry Conditions:</w:t>
-      </w:r>
-      <w:r>
-        <w:rPr>
-          <w:rFonts w:ascii="Roboto" w:eastAsia="Roboto" w:hAnsi="Roboto" w:cs="Roboto"/>
-        </w:rPr>
-        <w:t xml:space="preserve"> </w:t>
-      </w:r>
-      <w:r>
-        <w:rPr>
-          <w:rFonts w:ascii="Proxima Nova" w:eastAsia="Proxima Nova" w:hAnsi="Proxima Nova" w:cs="Proxima Nova"/>
-        </w:rPr>
-        <w:t xml:space="preserve">User is logged in to a customer </w:t>
-      </w:r>
-      <w:proofErr w:type="gramStart"/>
-      <w:r>
-        <w:rPr>
-          <w:rFonts w:ascii="Proxima Nova" w:eastAsia="Proxima Nova" w:hAnsi="Proxima Nova" w:cs="Proxima Nova"/>
-        </w:rPr>
-        <w:t>account</w:t>
-      </w:r>
-      <w:proofErr w:type="gramEnd"/>
-    </w:p>
-    <w:p>
-      <w:pPr>
-        <w:rPr>
-          <w:rFonts w:ascii="Roboto" w:eastAsia="Roboto" w:hAnsi="Roboto" w:cs="Roboto"/>
-        </w:rPr>
-      </w:pPr>
-    </w:p>
-    <w:p>
-      <w:r>
-        <w:rPr>
-          <w:rFonts w:ascii="Proxima Nova" w:eastAsia="Proxima Nova" w:hAnsi="Proxima Nova" w:cs="Proxima Nova"/>
-          <w:b/>
-        </w:rPr>
-        <w:t>Exit Conditions:</w:t>
-      </w:r>
-      <w:r>
-        <w:rPr>
-          <w:rFonts w:ascii="Roboto" w:eastAsia="Roboto" w:hAnsi="Roboto" w:cs="Roboto"/>
-        </w:rPr>
-        <w:t xml:space="preserve"> </w:t>
-      </w:r>
-      <w:r>
-        <w:rPr>
-          <w:rFonts w:ascii="Proxima Nova" w:eastAsia="Proxima Nova" w:hAnsi="Proxima Nova" w:cs="Proxima Nova"/>
-        </w:rPr>
-        <w:t xml:space="preserve">Search results are </w:t>
-      </w:r>
-      <w:proofErr w:type="gramStart"/>
-      <w:r>
-        <w:rPr>
-          <w:rFonts w:ascii="Proxima Nova" w:eastAsia="Proxima Nova" w:hAnsi="Proxima Nova" w:cs="Proxima Nova"/>
-        </w:rPr>
-        <w:t>returned</w:t>
-      </w:r>
-      <w:proofErr w:type="gramEnd"/>
-    </w:p>
-    <w:p>
-      <w:pPr>
-        <w:rPr>
-          <w:rFonts w:ascii="Roboto" w:eastAsia="Roboto" w:hAnsi="Roboto" w:cs="Roboto"/>
-        </w:rPr>
-      </w:pPr>
-    </w:p>
-    <w:p>
-      <w:pPr>
-        <w:rPr>
-          <w:rFonts w:ascii="Roboto" w:eastAsia="Roboto" w:hAnsi="Roboto" w:cs="Roboto"/>
-          <w:sz w:val="28"/>
-          <w:szCs w:val="28"/>
-        </w:rPr>
-      </w:pPr>
-      <w:r>
-        <w:rPr>
-          <w:rFonts w:ascii="Proxima Nova" w:eastAsia="Proxima Nova" w:hAnsi="Proxima Nova" w:cs="Proxima Nova"/>
-          <w:b/>
-        </w:rPr>
-        <w:t>Flow of Events:</w:t>
-      </w:r>
-    </w:p>
-    <w:p>
-      <w:pPr>
-        <w:rPr>
-          <w:rFonts w:ascii="Roboto" w:eastAsia="Roboto" w:hAnsi="Roboto" w:cs="Roboto"/>
-          <w:sz w:val="28"/>
-          <w:szCs w:val="28"/>
-        </w:rPr>
-      </w:pPr>
-    </w:p>
-    <w:p>
-      <w:pPr>
-        <w:numPr>
-          <w:ilvl w:val="0"/>
-          <w:numId w:val="1"/>
-        </w:numPr>
-      </w:pPr>
-      <w:r>
-        <w:rPr>
-          <w:rFonts w:ascii="Proxima Nova" w:eastAsia="Proxima Nova" w:hAnsi="Proxima Nova" w:cs="Proxima Nova"/>
-        </w:rPr>
-        <w:t xml:space="preserve">Customer enters </w:t>
-      </w:r>
-      <w:r>
-        <w:rPr>
-          <w:rFonts w:ascii="Proxima Nova" w:eastAsia="Proxima Nova" w:hAnsi="Proxima Nova" w:cs="Proxima Nova"/>
-        </w:rPr>
-        <w:t>terms they wish to search for</w:t>
-      </w:r>
-    </w:p>
-    <w:p>
-      <w:pPr>
-        <w:numPr>
-          <w:ilvl w:val="1"/>
-          <w:numId w:val="1"/>
-        </w:numPr>
-      </w:pPr>
-      <w:r>
-        <w:rPr>
-          <w:rFonts w:ascii="Proxima Nova" w:eastAsia="Proxima Nova" w:hAnsi="Proxima Nova" w:cs="Proxima Nova"/>
-        </w:rPr>
-        <w:t>Store</w:t>
-      </w:r>
-    </w:p>
-    <w:p>
-      <w:pPr>
-        <w:numPr>
-          <w:ilvl w:val="1"/>
-          <w:numId w:val="1"/>
-        </w:numPr>
-      </w:pPr>
-      <w:r>
-        <w:rPr>
-          <w:rFonts w:ascii="Proxima Nova" w:eastAsia="Proxima Nova" w:hAnsi="Proxima Nova" w:cs="Proxima Nova"/>
-        </w:rPr>
-        <w:t>Album</w:t>
-      </w:r>
-    </w:p>
-    <w:p>
-      <w:pPr>
-        <w:numPr>
-          <w:ilvl w:val="1"/>
-          <w:numId w:val="1"/>
-        </w:numPr>
-      </w:pPr>
-      <w:r>
-        <w:rPr>
-          <w:rFonts w:ascii="Proxima Nova" w:eastAsia="Proxima Nova" w:hAnsi="Proxima Nova" w:cs="Proxima Nova"/>
-        </w:rPr>
-        <w:t>Artist</w:t>
-      </w:r>
-    </w:p>
-    <w:p>
-      <w:pPr>
-        <w:numPr>
-          <w:ilvl w:val="1"/>
-          <w:numId w:val="1"/>
-        </w:numPr>
-      </w:pPr>
-      <w:r>
-        <w:rPr>
-          <w:rFonts w:ascii="Proxima Nova" w:eastAsia="Proxima Nova" w:hAnsi="Proxima Nova" w:cs="Proxima Nova"/>
-        </w:rPr>
-        <w:t>Genre</w:t>
-      </w:r>
-    </w:p>
-    <w:p>
-      <w:pPr>
-        <w:numPr>
-          <w:ilvl w:val="1"/>
-          <w:numId w:val="1"/>
-        </w:numPr>
-      </w:pPr>
-      <w:r>
-        <w:rPr>
-          <w:rFonts w:ascii="Proxima Nova" w:eastAsia="Proxima Nova" w:hAnsi="Proxima Nova" w:cs="Proxima Nova"/>
-        </w:rPr>
-        <w:t>Label</w:t>
-      </w:r>
-    </w:p>
-    <w:p>
-      <w:pPr>
-        <w:numPr>
-          <w:ilvl w:val="1"/>
-          <w:numId w:val="1"/>
-        </w:numPr>
-      </w:pPr>
-      <w:r>
-        <w:rPr>
-          <w:rFonts w:ascii="Proxima Nova" w:eastAsia="Proxima Nova" w:hAnsi="Proxima Nova" w:cs="Proxima Nova"/>
-        </w:rPr>
-        <w:t>Year</w:t>
-      </w:r>
-    </w:p>
-    <w:p>
-      <w:pPr>
-        <w:numPr>
-          <w:ilvl w:val="0"/>
-          <w:numId w:val="1"/>
-        </w:numPr>
-      </w:pPr>
-      <w:r>
-        <w:rPr>
-          <w:rFonts w:ascii="Proxima Nova" w:eastAsia="Proxima Nova" w:hAnsi="Proxima Nova" w:cs="Proxima Nova"/>
-        </w:rPr>
-        <w:t xml:space="preserve">List of results is </w:t>
-      </w:r>
-      <w:proofErr w:type="gramStart"/>
-      <w:r>
-        <w:rPr>
-          <w:rFonts w:ascii="Proxima Nova" w:eastAsia="Proxima Nova" w:hAnsi="Proxima Nova" w:cs="Proxima Nova"/>
-        </w:rPr>
-        <w:t>returned</w:t>
-      </w:r>
-      <w:proofErr w:type="gramEnd"/>
-    </w:p>
-    <w:p>
-      <w:pPr>
-        <w:rPr>
-          <w:rFonts w:ascii="Proxima Nova" w:eastAsia="Proxima Nova" w:hAnsi="Proxima Nova" w:cs="Proxima Nova"/>
-        </w:rPr>
-      </w:pPr>
+        <w:t>1- If there are technical issues preventing access to the lesson, display an error message and suggest checking the internet connection.</w:t>
+      </w:r>
     </w:p>
     <w:p>
       <w:pPr>
@@ -6881,21 +6398,8 @@
       <w:r>
         <w:rPr>
           <w:rFonts w:ascii="Proxima Nova" w:eastAsia="Proxima Nova" w:hAnsi="Proxima Nova" w:cs="Proxima Nova"/>
-          <w:b/>
-        </w:rPr>
-        <w:t>Special Requirements:</w:t>
-      </w:r>
-      <w:r>
-        <w:rPr>
-          <w:rFonts w:ascii="Roboto" w:eastAsia="Roboto" w:hAnsi="Roboto" w:cs="Roboto"/>
-        </w:rPr>
-        <w:t xml:space="preserve"> </w:t>
-      </w:r>
-      <w:r>
-        <w:rPr>
-          <w:rFonts w:ascii="Proxima Nova" w:eastAsia="Proxima Nova" w:hAnsi="Proxima Nova" w:cs="Proxima Nova"/>
-        </w:rPr>
-        <w:t>No special conditions</w:t>
+        </w:rPr>
+        <w:t>2- If the course was finished</w:t>
       </w:r>
     </w:p>
     <w:p>
@@ -6907,367 +6411,122 @@
           <w:szCs w:val="28"/>
         </w:rPr>
       </w:pPr>
-      <w:r>
+    </w:p>
+    <w:p>
+      <w:pPr>
         <w:rPr>
           <w:rFonts w:ascii="Montserrat" w:eastAsia="Montserrat" w:hAnsi="Montserrat" w:cs="Montserrat"/>
           <w:b/>
           <w:sz w:val="28"/>
           <w:szCs w:val="28"/>
         </w:rPr>
-        <w:lastRenderedPageBreak/>
-        <w:t>Use Case #4:</w:t>
-      </w:r>
-    </w:p>
-    <w:p>
-      <w:pPr>
+      </w:pPr>
+      <w:r>
         <w:rPr>
           <w:rFonts w:ascii="Montserrat" w:eastAsia="Montserrat" w:hAnsi="Montserrat" w:cs="Montserrat"/>
           <w:b/>
           <w:sz w:val="28"/>
           <w:szCs w:val="28"/>
         </w:rPr>
-      </w:pPr>
-    </w:p>
-    <w:p>
-      <w:r>
-        <w:rPr>
-          <w:rFonts w:ascii="Proxima Nova" w:eastAsia="Proxima Nova" w:hAnsi="Proxima Nova" w:cs="Proxima Nova"/>
-          <w:b/>
-        </w:rPr>
-        <w:t>Name:</w:t>
+        <w:t>Use Case #</w:t>
       </w:r>
       <w:r>
         <w:rPr>
           <w:rFonts w:ascii="Montserrat" w:eastAsia="Montserrat" w:hAnsi="Montserrat" w:cs="Montserrat"/>
-          <w:i/>
+          <w:b/>
           <w:sz w:val="28"/>
           <w:szCs w:val="28"/>
         </w:rPr>
-        <w:t xml:space="preserve"> </w:t>
-      </w:r>
-      <w:r>
-        <w:rPr>
-          <w:rFonts w:ascii="Proxima Nova" w:eastAsia="Proxima Nova" w:hAnsi="Proxima Nova" w:cs="Proxima Nova"/>
-        </w:rPr>
-        <w:t>Course Feedback</w:t>
-      </w:r>
-    </w:p>
-    <w:p>
-      <w:pPr>
+        <w:t>5</w:t>
+      </w:r>
+      <w:r>
         <w:rPr>
           <w:rFonts w:ascii="Montserrat" w:eastAsia="Montserrat" w:hAnsi="Montserrat" w:cs="Montserrat"/>
-        </w:rPr>
-      </w:pPr>
-    </w:p>
-    <w:p>
-      <w:pPr>
-        <w:rPr>
-          <w:rFonts w:ascii="Roboto" w:eastAsia="Roboto" w:hAnsi="Roboto" w:cs="Roboto"/>
-        </w:rPr>
-      </w:pPr>
-      <w:r>
-        <w:rPr>
-          <w:rFonts w:ascii="Proxima Nova" w:eastAsia="Proxima Nova" w:hAnsi="Proxima Nova" w:cs="Proxima Nova"/>
-          <w:b/>
-        </w:rPr>
-        <w:t xml:space="preserve">Participating Actor(s): </w:t>
-      </w:r>
-      <w:r>
-        <w:rPr>
-          <w:rFonts w:ascii="Proxima Nova" w:eastAsia="Proxima Nova" w:hAnsi="Proxima Nova" w:cs="Proxima Nova"/>
-        </w:rPr>
-        <w:t>Student</w:t>
-      </w:r>
-    </w:p>
-    <w:p>
-      <w:pPr>
-        <w:rPr>
-          <w:rFonts w:ascii="Roboto" w:eastAsia="Roboto" w:hAnsi="Roboto" w:cs="Roboto"/>
-        </w:rPr>
-      </w:pPr>
-    </w:p>
-    <w:p>
-      <w:r>
-        <w:rPr>
-          <w:rFonts w:ascii="Proxima Nova" w:eastAsia="Proxima Nova" w:hAnsi="Proxima Nova" w:cs="Proxima Nova"/>
-          <w:b/>
-        </w:rPr>
-        <w:t>Entry Conditions:</w:t>
-      </w:r>
-      <w:r>
-        <w:rPr>
-          <w:rFonts w:ascii="Roboto" w:eastAsia="Roboto" w:hAnsi="Roboto" w:cs="Roboto"/>
-        </w:rPr>
-        <w:t xml:space="preserve"> </w:t>
-      </w:r>
-      <w:r>
-        <w:rPr>
-          <w:rFonts w:ascii="Proxima Nova" w:eastAsia="Proxima Nova" w:hAnsi="Proxima Nova" w:cs="Proxima Nova"/>
-        </w:rPr>
-        <w:t>The student has completed the selected course.</w:t>
-      </w:r>
-    </w:p>
-    <w:p>
-      <w:pPr>
-        <w:rPr>
-          <w:rFonts w:ascii="Roboto" w:eastAsia="Roboto" w:hAnsi="Roboto" w:cs="Roboto"/>
-        </w:rPr>
-      </w:pPr>
-    </w:p>
-    <w:p>
-      <w:pPr>
-        <w:rPr>
-          <w:rFonts w:ascii="Roboto" w:eastAsia="Roboto" w:hAnsi="Roboto" w:cs="Roboto"/>
-        </w:rPr>
-      </w:pPr>
-      <w:r>
-        <w:rPr>
-          <w:rFonts w:ascii="Proxima Nova" w:eastAsia="Proxima Nova" w:hAnsi="Proxima Nova" w:cs="Proxima Nova"/>
-          <w:b/>
-        </w:rPr>
-        <w:t>Exit Conditions:</w:t>
-      </w:r>
-      <w:r>
-        <w:rPr>
-          <w:rFonts w:ascii="Roboto" w:eastAsia="Roboto" w:hAnsi="Roboto" w:cs="Roboto"/>
-        </w:rPr>
-        <w:t xml:space="preserve"> </w:t>
-      </w:r>
-      <w:r>
-        <w:rPr>
-          <w:rFonts w:ascii="Proxima Nova" w:eastAsia="Proxima Nova" w:hAnsi="Proxima Nova" w:cs="Proxima Nova"/>
-        </w:rPr>
-        <w:t>Feedback is recorded for the course.</w:t>
-      </w:r>
-    </w:p>
-    <w:p>
-      <w:pPr>
-        <w:rPr>
-          <w:rFonts w:ascii="Roboto" w:eastAsia="Roboto" w:hAnsi="Roboto" w:cs="Roboto"/>
-        </w:rPr>
-      </w:pPr>
-    </w:p>
-    <w:p>
-      <w:pPr>
+          <w:b/>
+          <w:sz w:val="28"/>
+          <w:szCs w:val="28"/>
+        </w:rPr>
+        <w:t>:</w:t>
+      </w:r>
+    </w:p>
+    <w:p/>
+    <w:p>
+      <w:r>
+        <w:rPr>
+          <w:rFonts w:ascii="Proxima Nova" w:eastAsia="Proxima Nova" w:hAnsi="Proxima Nova" w:cs="Proxima Nova"/>
+          <w:b/>
+        </w:rPr>
+        <w:t>Name:</w:t>
+      </w:r>
+      <w:r>
         <w:rPr>
           <w:rFonts w:ascii="Roboto" w:eastAsia="Roboto" w:hAnsi="Roboto" w:cs="Roboto"/>
           <w:sz w:val="28"/>
           <w:szCs w:val="28"/>
         </w:rPr>
-      </w:pPr>
-      <w:r>
-        <w:rPr>
-          <w:rFonts w:ascii="Proxima Nova" w:eastAsia="Proxima Nova" w:hAnsi="Proxima Nova" w:cs="Proxima Nova"/>
-          <w:b/>
-        </w:rPr>
-        <w:t>Flow of Events:</w:t>
-      </w:r>
+        <w:t xml:space="preserve"> </w:t>
+      </w:r>
+      <w:r>
+        <w:rPr>
+          <w:rFonts w:ascii="Proxima Nova" w:eastAsia="Proxima Nova" w:hAnsi="Proxima Nova" w:cs="Proxima Nova"/>
+        </w:rPr>
+        <w:t>Teacher Adds Quizzes/Assignments</w:t>
+      </w:r>
+    </w:p>
+    <w:p>
+      <w:pPr>
+        <w:rPr>
+          <w:rFonts w:ascii="Montserrat" w:eastAsia="Montserrat" w:hAnsi="Montserrat" w:cs="Montserrat"/>
+        </w:rPr>
+      </w:pPr>
     </w:p>
     <w:p>
       <w:pPr>
         <w:rPr>
           <w:rFonts w:ascii="Roboto" w:eastAsia="Roboto" w:hAnsi="Roboto" w:cs="Roboto"/>
-          <w:sz w:val="28"/>
-          <w:szCs w:val="28"/>
-        </w:rPr>
-      </w:pPr>
-    </w:p>
-    <w:p>
-      <w:pPr>
-        <w:numPr>
-          <w:ilvl w:val="0"/>
-          <w:numId w:val="14"/>
-        </w:numPr>
-      </w:pPr>
-      <w:r>
-        <w:rPr>
-          <w:rFonts w:ascii="Proxima Nova" w:eastAsia="Proxima Nova" w:hAnsi="Proxima Nova" w:cs="Proxima Nova"/>
-        </w:rPr>
-        <w:t xml:space="preserve">Customer finds item they want added to </w:t>
-      </w:r>
-      <w:proofErr w:type="gramStart"/>
-      <w:r>
-        <w:rPr>
-          <w:rFonts w:ascii="Proxima Nova" w:eastAsia="Proxima Nova" w:hAnsi="Proxima Nova" w:cs="Proxima Nova"/>
-        </w:rPr>
-        <w:t>list</w:t>
-      </w:r>
-      <w:proofErr w:type="gramEnd"/>
-    </w:p>
-    <w:p>
-      <w:pPr>
-        <w:numPr>
-          <w:ilvl w:val="0"/>
-          <w:numId w:val="14"/>
-        </w:numPr>
-      </w:pPr>
-      <w:r>
-        <w:rPr>
-          <w:rFonts w:ascii="Proxima Nova" w:eastAsia="Proxima Nova" w:hAnsi="Proxima Nova" w:cs="Proxima Nova"/>
-        </w:rPr>
-        <w:t>Item is added to account’s wish list</w:t>
-      </w:r>
-    </w:p>
-    <w:p/>
-    <w:p>
-      <w:r>
-        <w:rPr>
-          <w:rFonts w:ascii="Proxima Nova" w:eastAsia="Proxima Nova" w:hAnsi="Proxima Nova" w:cs="Proxima Nova"/>
-          <w:b/>
-        </w:rPr>
-        <w:t>Special Requirements:</w:t>
-      </w:r>
-      <w:r>
+        </w:rPr>
+      </w:pPr>
+      <w:r>
+        <w:rPr>
+          <w:rFonts w:ascii="Proxima Nova" w:eastAsia="Proxima Nova" w:hAnsi="Proxima Nova" w:cs="Proxima Nova"/>
+          <w:b/>
+        </w:rPr>
+        <w:t xml:space="preserve">Participating Actor(s): </w:t>
+      </w:r>
+      <w:r>
+        <w:rPr>
+          <w:rFonts w:ascii="Proxima Nova" w:eastAsia="Proxima Nova" w:hAnsi="Proxima Nova" w:cs="Proxima Nova"/>
+        </w:rPr>
+        <w:t>Customers</w:t>
+      </w:r>
+    </w:p>
+    <w:p>
+      <w:pPr>
         <w:rPr>
           <w:rFonts w:ascii="Roboto" w:eastAsia="Roboto" w:hAnsi="Roboto" w:cs="Roboto"/>
         </w:rPr>
+      </w:pPr>
+    </w:p>
+    <w:p>
+      <w:r>
+        <w:rPr>
+          <w:rFonts w:ascii="Proxima Nova" w:eastAsia="Proxima Nova" w:hAnsi="Proxima Nova" w:cs="Proxima Nova"/>
+          <w:b/>
+        </w:rPr>
+        <w:t>Entry Conditions:</w:t>
+      </w:r>
+      <w:r>
+        <w:rPr>
+          <w:rFonts w:ascii="Roboto" w:eastAsia="Roboto" w:hAnsi="Roboto" w:cs="Roboto"/>
+        </w:rPr>
         <w:t xml:space="preserve"> </w:t>
       </w:r>
       <w:r>
         <w:rPr>
           <w:rFonts w:ascii="Proxima Nova" w:eastAsia="Proxima Nova" w:hAnsi="Proxima Nova" w:cs="Proxima Nova"/>
         </w:rPr>
-        <w:t xml:space="preserve">If the feedback form submission fails, display an error </w:t>
-      </w:r>
-      <w:proofErr w:type="gramStart"/>
-      <w:r>
-        <w:rPr>
-          <w:rFonts w:ascii="Proxima Nova" w:eastAsia="Proxima Nova" w:hAnsi="Proxima Nova" w:cs="Proxima Nova"/>
-        </w:rPr>
-        <w:t>message</w:t>
-      </w:r>
-      <w:proofErr w:type="gramEnd"/>
-      <w:r>
-        <w:rPr>
-          <w:rFonts w:ascii="Proxima Nova" w:eastAsia="Proxima Nova" w:hAnsi="Proxima Nova" w:cs="Proxima Nova"/>
-        </w:rPr>
-        <w:t xml:space="preserve"> and allow the user to retry.</w:t>
-      </w:r>
-    </w:p>
-    <w:p>
-      <w:pPr>
-        <w:rPr>
-          <w:rFonts w:ascii="Montserrat" w:eastAsia="Montserrat" w:hAnsi="Montserrat" w:cs="Montserrat"/>
-          <w:b/>
-          <w:sz w:val="28"/>
-          <w:szCs w:val="28"/>
-        </w:rPr>
-      </w:pPr>
-    </w:p>
-    <w:p>
-      <w:pPr>
-        <w:rPr>
-          <w:rFonts w:ascii="Montserrat" w:eastAsia="Montserrat" w:hAnsi="Montserrat" w:cs="Montserrat"/>
-          <w:b/>
-          <w:sz w:val="28"/>
-          <w:szCs w:val="28"/>
-        </w:rPr>
-      </w:pPr>
-    </w:p>
-    <w:p>
-      <w:pPr>
-        <w:rPr>
-          <w:rFonts w:ascii="Montserrat" w:eastAsia="Montserrat" w:hAnsi="Montserrat" w:cs="Montserrat"/>
-          <w:b/>
-          <w:sz w:val="28"/>
-          <w:szCs w:val="28"/>
-        </w:rPr>
-      </w:pPr>
-      <w:r>
-        <w:rPr>
-          <w:rFonts w:ascii="Montserrat" w:eastAsia="Montserrat" w:hAnsi="Montserrat" w:cs="Montserrat"/>
-          <w:b/>
-          <w:sz w:val="28"/>
-          <w:szCs w:val="28"/>
-        </w:rPr>
-        <w:t>Use Case #5:</w:t>
-      </w:r>
-    </w:p>
-    <w:p/>
-    <w:p>
-      <w:r>
-        <w:rPr>
-          <w:rFonts w:ascii="Proxima Nova" w:eastAsia="Proxima Nova" w:hAnsi="Proxima Nova" w:cs="Proxima Nova"/>
-          <w:b/>
-        </w:rPr>
-        <w:t>Name:</w:t>
-      </w:r>
-      <w:r>
-        <w:rPr>
-          <w:rFonts w:ascii="Roboto" w:eastAsia="Roboto" w:hAnsi="Roboto" w:cs="Roboto"/>
-          <w:sz w:val="28"/>
-          <w:szCs w:val="28"/>
-        </w:rPr>
-        <w:t xml:space="preserve"> </w:t>
-      </w:r>
-      <w:r>
-        <w:rPr>
-          <w:rFonts w:ascii="Proxima Nova" w:eastAsia="Proxima Nova" w:hAnsi="Proxima Nova" w:cs="Proxima Nova"/>
-        </w:rPr>
-        <w:t>Teacher Adds Quizzes/Assignments</w:t>
-      </w:r>
-    </w:p>
-    <w:p>
-      <w:pPr>
-        <w:rPr>
-          <w:rFonts w:ascii="Montserrat" w:eastAsia="Montserrat" w:hAnsi="Montserrat" w:cs="Montserrat"/>
-        </w:rPr>
-      </w:pPr>
-    </w:p>
-    <w:p>
-      <w:pPr>
-        <w:rPr>
-          <w:rFonts w:ascii="Roboto" w:eastAsia="Roboto" w:hAnsi="Roboto" w:cs="Roboto"/>
-        </w:rPr>
-      </w:pPr>
-      <w:r>
-        <w:rPr>
-          <w:rFonts w:ascii="Proxima Nova" w:eastAsia="Proxima Nova" w:hAnsi="Proxima Nova" w:cs="Proxima Nova"/>
-          <w:b/>
-        </w:rPr>
-        <w:t xml:space="preserve">Participating Actor(s): </w:t>
-      </w:r>
-      <w:r>
-        <w:rPr>
-          <w:rFonts w:ascii="Proxima Nova" w:eastAsia="Proxima Nova" w:hAnsi="Proxima Nova" w:cs="Proxima Nova"/>
-        </w:rPr>
-        <w:t>Customers</w:t>
-      </w:r>
-    </w:p>
-    <w:p>
-      <w:pPr>
-        <w:rPr>
-          <w:rFonts w:ascii="Roboto" w:eastAsia="Roboto" w:hAnsi="Roboto" w:cs="Roboto"/>
-        </w:rPr>
-      </w:pPr>
-    </w:p>
-    <w:p>
-      <w:r>
-        <w:rPr>
-          <w:rFonts w:ascii="Proxima Nova" w:eastAsia="Proxima Nova" w:hAnsi="Proxima Nova" w:cs="Proxima Nova"/>
-          <w:b/>
-        </w:rPr>
-        <w:t>Entry Conditions:</w:t>
-      </w:r>
-      <w:r>
-        <w:rPr>
-          <w:rFonts w:ascii="Roboto" w:eastAsia="Roboto" w:hAnsi="Roboto" w:cs="Roboto"/>
-        </w:rPr>
-        <w:t xml:space="preserve"> </w:t>
-      </w:r>
-      <w:r>
-        <w:rPr>
-          <w:rFonts w:ascii="Proxima Nova" w:eastAsia="Proxima Nova" w:hAnsi="Proxima Nova" w:cs="Proxima Nova"/>
-        </w:rPr>
         <w:t>The teacher is logged into the Language Learning Platform.</w:t>
       </w:r>
-    </w:p>
-    <w:p>
-      <w:pPr>
-        <w:rPr>
-          <w:rFonts w:ascii="Roboto" w:eastAsia="Roboto" w:hAnsi="Roboto" w:cs="Roboto"/>
-        </w:rPr>
-      </w:pPr>
     </w:p>
     <w:p>
       <w:r>
@@ -7340,7 +6599,19 @@
         <w:rPr>
           <w:rFonts w:ascii="Proxima Nova" w:eastAsia="Proxima Nova" w:hAnsi="Proxima Nova" w:cs="Proxima Nova"/>
         </w:rPr>
-        <w:t xml:space="preserve">2- Accesses the course management dashboard. </w:t>
+        <w:t xml:space="preserve">2- </w:t>
+      </w:r>
+      <w:r>
+        <w:rPr>
+          <w:rFonts w:ascii="Proxima Nova" w:eastAsia="Proxima Nova" w:hAnsi="Proxima Nova" w:cs="Proxima Nova"/>
+        </w:rPr>
+        <w:t xml:space="preserve">  </w:t>
+      </w:r>
+      <w:r>
+        <w:rPr>
+          <w:rFonts w:ascii="Proxima Nova" w:eastAsia="Proxima Nova" w:hAnsi="Proxima Nova" w:cs="Proxima Nova"/>
+        </w:rPr>
+        <w:t xml:space="preserve">Accesses the course management dashboard. </w:t>
       </w:r>
     </w:p>
     <w:p>
@@ -7373,14 +6644,7 @@
           <w:rFonts w:ascii="Proxima Nova" w:eastAsia="Proxima Nova" w:hAnsi="Proxima Nova" w:cs="Proxima Nova"/>
           <w:b/>
         </w:rPr>
-        <w:t>S</w:t>
-      </w:r>
-      <w:r>
-        <w:rPr>
-          <w:rFonts w:ascii="Proxima Nova" w:eastAsia="Proxima Nova" w:hAnsi="Proxima Nova" w:cs="Proxima Nova"/>
-          <w:b/>
-        </w:rPr>
-        <w:t xml:space="preserve">pecial </w:t>
+        <w:t xml:space="preserve">Special </w:t>
       </w:r>
       <w:proofErr w:type="gramStart"/>
       <w:r>
@@ -7410,7 +6674,6 @@
         <w:t>If there are issues saving the quizzes/assignments, display an error message and allow the teacher to retry.</w:t>
       </w:r>
     </w:p>
-    <w:p/>
     <w:p>
       <w:pPr>
         <w:rPr>
@@ -7430,26 +6693,24 @@
           <w:szCs w:val="28"/>
         </w:rPr>
       </w:pPr>
-    </w:p>
-    <w:p>
-      <w:pPr>
+      <w:r>
         <w:rPr>
           <w:rFonts w:ascii="Montserrat" w:eastAsia="Montserrat" w:hAnsi="Montserrat" w:cs="Montserrat"/>
           <w:b/>
           <w:sz w:val="28"/>
           <w:szCs w:val="28"/>
         </w:rPr>
-      </w:pPr>
-    </w:p>
-    <w:p>
-      <w:pPr>
+        <w:t>Use Case #</w:t>
+      </w:r>
+      <w:r>
         <w:rPr>
           <w:rFonts w:ascii="Montserrat" w:eastAsia="Montserrat" w:hAnsi="Montserrat" w:cs="Montserrat"/>
           <w:b/>
           <w:sz w:val="28"/>
           <w:szCs w:val="28"/>
         </w:rPr>
-      </w:pPr>
+        <w:t>6</w:t>
+      </w:r>
       <w:r>
         <w:rPr>
           <w:rFonts w:ascii="Montserrat" w:eastAsia="Montserrat" w:hAnsi="Montserrat" w:cs="Montserrat"/>
@@ -7457,7 +6718,7 @@
           <w:sz w:val="28"/>
           <w:szCs w:val="28"/>
         </w:rPr>
-        <w:t>Use Case #6:</w:t>
+        <w:t>:</w:t>
       </w:r>
     </w:p>
     <w:p/>
@@ -7562,6 +6823,7 @@
           <w:rFonts w:ascii="Proxima Nova" w:eastAsia="Proxima Nova" w:hAnsi="Proxima Nova" w:cs="Proxima Nova"/>
           <w:b/>
         </w:rPr>
+        <w:lastRenderedPageBreak/>
         <w:t>Exit Conditions:</w:t>
       </w:r>
       <w:r>
@@ -7651,16 +6913,8 @@
         <w:rPr>
           <w:rFonts w:ascii="Proxima Nova" w:eastAsia="Proxima Nova" w:hAnsi="Proxima Nova" w:cs="Proxima Nova"/>
         </w:rPr>
-        <w:t xml:space="preserve">Clicks on "Add New Course" or selects an existing course to </w:t>
-      </w:r>
-      <w:proofErr w:type="gramStart"/>
-      <w:r>
-        <w:rPr>
-          <w:rFonts w:ascii="Proxima Nova" w:eastAsia="Proxima Nova" w:hAnsi="Proxima Nova" w:cs="Proxima Nova"/>
-        </w:rPr>
-        <w:t>edit</w:t>
-      </w:r>
-      <w:proofErr w:type="gramEnd"/>
+        <w:t>Clicks on "Add New Course" or selects an existing course to edit</w:t>
+      </w:r>
     </w:p>
     <w:p>
       <w:pPr>
@@ -7698,21 +6952,7 @@
           <w:rFonts w:ascii="Proxima Nova" w:eastAsia="Proxima Nova" w:hAnsi="Proxima Nova" w:cs="Proxima Nova"/>
           <w:b/>
         </w:rPr>
-        <w:t>S</w:t>
-      </w:r>
-      <w:r>
-        <w:rPr>
-          <w:rFonts w:ascii="Proxima Nova" w:eastAsia="Proxima Nova" w:hAnsi="Proxima Nova" w:cs="Proxima Nova"/>
-          <w:b/>
-        </w:rPr>
-        <w:t xml:space="preserve">pecial </w:t>
-      </w:r>
-      <w:r>
-        <w:rPr>
-          <w:rFonts w:ascii="Proxima Nova" w:eastAsia="Proxima Nova" w:hAnsi="Proxima Nova" w:cs="Proxima Nova"/>
-          <w:b/>
-        </w:rPr>
-        <w:t>Requirements:</w:t>
+        <w:t>Special Requirements:</w:t>
       </w:r>
       <w:r>
         <w:rPr>
@@ -7957,14 +7197,7 @@
           <w:rFonts w:ascii="Proxima Nova" w:eastAsia="Proxima Nova" w:hAnsi="Proxima Nova" w:cs="Proxima Nova"/>
           <w:b/>
         </w:rPr>
-        <w:t>S</w:t>
-      </w:r>
-      <w:r>
-        <w:rPr>
-          <w:rFonts w:ascii="Proxima Nova" w:eastAsia="Proxima Nova" w:hAnsi="Proxima Nova" w:cs="Proxima Nova"/>
-          <w:b/>
-        </w:rPr>
-        <w:t>pecial Requirements:</w:t>
+        <w:t>Special Requirements:</w:t>
       </w:r>
       <w:r>
         <w:rPr>
@@ -7979,7 +7212,6 @@
         <w:t>If there are issues generating the certificate, display a notification and suggest contacting support.</w:t>
       </w:r>
     </w:p>
-    <w:p/>
     <w:p>
       <w:pPr>
         <w:spacing w:before="200"/>
@@ -7994,87 +7226,275 @@
     </w:p>
     <w:p>
       <w:pPr>
-        <w:spacing w:before="200"/>
-        <w:rPr>
-          <w:rFonts w:ascii="Proxima Nova" w:eastAsia="Proxima Nova" w:hAnsi="Proxima Nova" w:cs="Proxima Nova"/>
-          <w:b/>
-          <w:color w:val="353744"/>
+        <w:rPr>
+          <w:rFonts w:ascii="Montserrat" w:eastAsia="Montserrat" w:hAnsi="Montserrat" w:cs="Montserrat"/>
+          <w:b/>
           <w:sz w:val="28"/>
           <w:szCs w:val="28"/>
         </w:rPr>
       </w:pPr>
-    </w:p>
-    <w:p>
-      <w:pPr>
-        <w:spacing w:before="200"/>
-        <w:rPr>
-          <w:rFonts w:ascii="Proxima Nova" w:eastAsia="Proxima Nova" w:hAnsi="Proxima Nova" w:cs="Proxima Nova"/>
-          <w:b/>
-          <w:color w:val="353744"/>
+      <w:r>
+        <w:rPr>
+          <w:rFonts w:ascii="Montserrat" w:eastAsia="Montserrat" w:hAnsi="Montserrat" w:cs="Montserrat"/>
+          <w:b/>
           <w:sz w:val="28"/>
           <w:szCs w:val="28"/>
         </w:rPr>
-      </w:pPr>
-    </w:p>
-    <w:p>
-      <w:pPr>
-        <w:spacing w:before="200"/>
-        <w:rPr>
-          <w:rFonts w:ascii="Proxima Nova" w:eastAsia="Proxima Nova" w:hAnsi="Proxima Nova" w:cs="Proxima Nova"/>
-          <w:b/>
-          <w:color w:val="353744"/>
+        <w:t>Use Case #</w:t>
+      </w:r>
+      <w:r>
+        <w:rPr>
+          <w:rFonts w:ascii="Montserrat" w:eastAsia="Montserrat" w:hAnsi="Montserrat" w:cs="Montserrat"/>
+          <w:b/>
           <w:sz w:val="28"/>
           <w:szCs w:val="28"/>
         </w:rPr>
-      </w:pPr>
-    </w:p>
-    <w:p>
-      <w:pPr>
-        <w:spacing w:before="200"/>
-        <w:rPr>
-          <w:rFonts w:ascii="Proxima Nova" w:eastAsia="Proxima Nova" w:hAnsi="Proxima Nova" w:cs="Proxima Nova"/>
-          <w:b/>
-          <w:color w:val="353744"/>
+        <w:t>8</w:t>
+      </w:r>
+      <w:r>
+        <w:rPr>
+          <w:rFonts w:ascii="Montserrat" w:eastAsia="Montserrat" w:hAnsi="Montserrat" w:cs="Montserrat"/>
+          <w:b/>
           <w:sz w:val="28"/>
           <w:szCs w:val="28"/>
         </w:rPr>
-      </w:pPr>
-    </w:p>
-    <w:p>
-      <w:pPr>
-        <w:spacing w:before="200"/>
-        <w:rPr>
-          <w:rFonts w:ascii="Proxima Nova" w:eastAsia="Proxima Nova" w:hAnsi="Proxima Nova" w:cs="Proxima Nova"/>
-          <w:b/>
-          <w:color w:val="353744"/>
+        <w:t>:</w:t>
+      </w:r>
+    </w:p>
+    <w:p>
+      <w:pPr>
+        <w:rPr>
+          <w:rFonts w:ascii="Montserrat" w:eastAsia="Montserrat" w:hAnsi="Montserrat" w:cs="Montserrat"/>
+          <w:b/>
           <w:sz w:val="28"/>
           <w:szCs w:val="28"/>
         </w:rPr>
       </w:pPr>
     </w:p>
     <w:p>
-      <w:pPr>
-        <w:spacing w:before="200"/>
-        <w:rPr>
-          <w:rFonts w:ascii="Proxima Nova" w:eastAsia="Proxima Nova" w:hAnsi="Proxima Nova" w:cs="Proxima Nova"/>
-          <w:b/>
-          <w:color w:val="353744"/>
+      <w:r>
+        <w:rPr>
+          <w:rFonts w:ascii="Proxima Nova" w:eastAsia="Proxima Nova" w:hAnsi="Proxima Nova" w:cs="Proxima Nova"/>
+          <w:b/>
+        </w:rPr>
+        <w:t>Name:</w:t>
+      </w:r>
+      <w:r>
+        <w:rPr>
+          <w:rFonts w:ascii="Montserrat" w:eastAsia="Montserrat" w:hAnsi="Montserrat" w:cs="Montserrat"/>
+          <w:i/>
           <w:sz w:val="28"/>
           <w:szCs w:val="28"/>
         </w:rPr>
-      </w:pPr>
-    </w:p>
-    <w:p>
-      <w:pPr>
-        <w:spacing w:before="200"/>
-        <w:rPr>
-          <w:rFonts w:ascii="Proxima Nova" w:eastAsia="Proxima Nova" w:hAnsi="Proxima Nova" w:cs="Proxima Nova"/>
-          <w:b/>
-          <w:color w:val="353744"/>
+        <w:t xml:space="preserve"> </w:t>
+      </w:r>
+      <w:r>
+        <w:rPr>
+          <w:rFonts w:ascii="Proxima Nova" w:eastAsia="Proxima Nova" w:hAnsi="Proxima Nova" w:cs="Proxima Nova"/>
+        </w:rPr>
+        <w:t>Course Feedback</w:t>
+      </w:r>
+    </w:p>
+    <w:p>
+      <w:pPr>
+        <w:rPr>
+          <w:rFonts w:ascii="Montserrat" w:eastAsia="Montserrat" w:hAnsi="Montserrat" w:cs="Montserrat"/>
+        </w:rPr>
+      </w:pPr>
+    </w:p>
+    <w:p>
+      <w:pPr>
+        <w:rPr>
+          <w:rFonts w:ascii="Roboto" w:eastAsia="Roboto" w:hAnsi="Roboto" w:cs="Roboto"/>
+        </w:rPr>
+      </w:pPr>
+      <w:r>
+        <w:rPr>
+          <w:rFonts w:ascii="Proxima Nova" w:eastAsia="Proxima Nova" w:hAnsi="Proxima Nova" w:cs="Proxima Nova"/>
+          <w:b/>
+        </w:rPr>
+        <w:lastRenderedPageBreak/>
+        <w:t xml:space="preserve">Participating Actor(s): </w:t>
+      </w:r>
+      <w:r>
+        <w:rPr>
+          <w:rFonts w:ascii="Proxima Nova" w:eastAsia="Proxima Nova" w:hAnsi="Proxima Nova" w:cs="Proxima Nova"/>
+        </w:rPr>
+        <w:t>Student</w:t>
+      </w:r>
+    </w:p>
+    <w:p>
+      <w:pPr>
+        <w:rPr>
+          <w:rFonts w:ascii="Roboto" w:eastAsia="Roboto" w:hAnsi="Roboto" w:cs="Roboto"/>
+        </w:rPr>
+      </w:pPr>
+    </w:p>
+    <w:p>
+      <w:r>
+        <w:rPr>
+          <w:rFonts w:ascii="Proxima Nova" w:eastAsia="Proxima Nova" w:hAnsi="Proxima Nova" w:cs="Proxima Nova"/>
+          <w:b/>
+        </w:rPr>
+        <w:t>Entry Conditions:</w:t>
+      </w:r>
+      <w:r>
+        <w:rPr>
+          <w:rFonts w:ascii="Roboto" w:eastAsia="Roboto" w:hAnsi="Roboto" w:cs="Roboto"/>
+        </w:rPr>
+        <w:t xml:space="preserve"> </w:t>
+      </w:r>
+      <w:r>
+        <w:rPr>
+          <w:rFonts w:ascii="Proxima Nova" w:eastAsia="Proxima Nova" w:hAnsi="Proxima Nova" w:cs="Proxima Nova"/>
+        </w:rPr>
+        <w:t>The student has completed the selected course.</w:t>
+      </w:r>
+    </w:p>
+    <w:p>
+      <w:pPr>
+        <w:rPr>
+          <w:rFonts w:ascii="Roboto" w:eastAsia="Roboto" w:hAnsi="Roboto" w:cs="Roboto"/>
+        </w:rPr>
+      </w:pPr>
+    </w:p>
+    <w:p>
+      <w:pPr>
+        <w:rPr>
+          <w:rFonts w:ascii="Roboto" w:eastAsia="Roboto" w:hAnsi="Roboto" w:cs="Roboto"/>
+        </w:rPr>
+      </w:pPr>
+      <w:r>
+        <w:rPr>
+          <w:rFonts w:ascii="Proxima Nova" w:eastAsia="Proxima Nova" w:hAnsi="Proxima Nova" w:cs="Proxima Nova"/>
+          <w:b/>
+        </w:rPr>
+        <w:t>Exit Conditions:</w:t>
+      </w:r>
+      <w:r>
+        <w:rPr>
+          <w:rFonts w:ascii="Roboto" w:eastAsia="Roboto" w:hAnsi="Roboto" w:cs="Roboto"/>
+        </w:rPr>
+        <w:t xml:space="preserve"> </w:t>
+      </w:r>
+      <w:r>
+        <w:rPr>
+          <w:rFonts w:ascii="Proxima Nova" w:eastAsia="Proxima Nova" w:hAnsi="Proxima Nova" w:cs="Proxima Nova"/>
+        </w:rPr>
+        <w:t>Feedback is recorded for the course.</w:t>
+      </w:r>
+    </w:p>
+    <w:p>
+      <w:pPr>
+        <w:rPr>
+          <w:rFonts w:ascii="Roboto" w:eastAsia="Roboto" w:hAnsi="Roboto" w:cs="Roboto"/>
+        </w:rPr>
+      </w:pPr>
+    </w:p>
+    <w:p>
+      <w:pPr>
+        <w:rPr>
+          <w:rFonts w:ascii="Roboto" w:eastAsia="Roboto" w:hAnsi="Roboto" w:cs="Roboto"/>
           <w:sz w:val="28"/>
           <w:szCs w:val="28"/>
         </w:rPr>
       </w:pPr>
+      <w:r>
+        <w:rPr>
+          <w:rFonts w:ascii="Proxima Nova" w:eastAsia="Proxima Nova" w:hAnsi="Proxima Nova" w:cs="Proxima Nova"/>
+          <w:b/>
+        </w:rPr>
+        <w:t>Flow of Events:</w:t>
+      </w:r>
+    </w:p>
+    <w:p>
+      <w:pPr>
+        <w:rPr>
+          <w:rFonts w:ascii="Roboto" w:eastAsia="Roboto" w:hAnsi="Roboto" w:cs="Roboto"/>
+          <w:sz w:val="28"/>
+          <w:szCs w:val="28"/>
+        </w:rPr>
+      </w:pPr>
+    </w:p>
+    <w:p>
+      <w:pPr>
+        <w:numPr>
+          <w:ilvl w:val="0"/>
+          <w:numId w:val="14"/>
+        </w:numPr>
+      </w:pPr>
+      <w:r>
+        <w:rPr>
+          <w:rFonts w:ascii="Proxima Nova" w:eastAsia="Proxima Nova" w:hAnsi="Proxima Nova" w:cs="Proxima Nova"/>
+        </w:rPr>
+        <w:t xml:space="preserve">Customer finds item they want added to </w:t>
+      </w:r>
+      <w:proofErr w:type="gramStart"/>
+      <w:r>
+        <w:rPr>
+          <w:rFonts w:ascii="Proxima Nova" w:eastAsia="Proxima Nova" w:hAnsi="Proxima Nova" w:cs="Proxima Nova"/>
+        </w:rPr>
+        <w:t>list</w:t>
+      </w:r>
+      <w:proofErr w:type="gramEnd"/>
+    </w:p>
+    <w:p>
+      <w:pPr>
+        <w:numPr>
+          <w:ilvl w:val="0"/>
+          <w:numId w:val="14"/>
+        </w:numPr>
+      </w:pPr>
+      <w:r>
+        <w:rPr>
+          <w:rFonts w:ascii="Proxima Nova" w:eastAsia="Proxima Nova" w:hAnsi="Proxima Nova" w:cs="Proxima Nova"/>
+        </w:rPr>
+        <w:t xml:space="preserve">Item is added to account’s wish </w:t>
+      </w:r>
+      <w:proofErr w:type="gramStart"/>
+      <w:r>
+        <w:rPr>
+          <w:rFonts w:ascii="Proxima Nova" w:eastAsia="Proxima Nova" w:hAnsi="Proxima Nova" w:cs="Proxima Nova"/>
+        </w:rPr>
+        <w:t>list</w:t>
+      </w:r>
+      <w:proofErr w:type="gramEnd"/>
+    </w:p>
+    <w:p/>
+    <w:p>
+      <w:r>
+        <w:rPr>
+          <w:rFonts w:ascii="Proxima Nova" w:eastAsia="Proxima Nova" w:hAnsi="Proxima Nova" w:cs="Proxima Nova"/>
+          <w:b/>
+        </w:rPr>
+        <w:t>Special Requirements:</w:t>
+      </w:r>
+      <w:r>
+        <w:rPr>
+          <w:rFonts w:ascii="Roboto" w:eastAsia="Roboto" w:hAnsi="Roboto" w:cs="Roboto"/>
+        </w:rPr>
+        <w:t xml:space="preserve"> </w:t>
+      </w:r>
+      <w:r>
+        <w:rPr>
+          <w:rFonts w:ascii="Proxima Nova" w:eastAsia="Proxima Nova" w:hAnsi="Proxima Nova" w:cs="Proxima Nova"/>
+        </w:rPr>
+        <w:t xml:space="preserve">If the feedback form submission fails, display an error </w:t>
+      </w:r>
+      <w:proofErr w:type="gramStart"/>
+      <w:r>
+        <w:rPr>
+          <w:rFonts w:ascii="Proxima Nova" w:eastAsia="Proxima Nova" w:hAnsi="Proxima Nova" w:cs="Proxima Nova"/>
+        </w:rPr>
+        <w:t>message</w:t>
+      </w:r>
+      <w:proofErr w:type="gramEnd"/>
+      <w:r>
+        <w:rPr>
+          <w:rFonts w:ascii="Proxima Nova" w:eastAsia="Proxima Nova" w:hAnsi="Proxima Nova" w:cs="Proxima Nova"/>
+        </w:rPr>
+        <w:t xml:space="preserve"> and allow the user to retry.</w:t>
+      </w:r>
     </w:p>
     <w:p>
       <w:pPr>
@@ -8211,8 +7631,8 @@
               <w:rPr>
                 <w:noProof/>
               </w:rPr>
-              <w:pict w14:anchorId="2D338E9E">
-                <v:rect id="_x0000_i1035" alt="" style="width:468pt;height:.05pt;mso-width-percent:0;mso-height-percent:0;mso-width-percent:0;mso-height-percent:0" o:hralign="center" o:hrstd="t" o:hr="t" fillcolor="#a0a0a0" stroked="f"/>
+              <w:pict w14:anchorId="1A0D6E6D">
+                <v:rect id="_x0000_i1031" alt="" style="width:468pt;height:.05pt;mso-width-percent:0;mso-height-percent:0;mso-width-percent:0;mso-height-percent:0" o:hralign="center" o:hrstd="t" o:hr="t" fillcolor="#a0a0a0" stroked="f"/>
               </w:pict>
             </w:r>
           </w:p>
@@ -9257,6 +8677,7 @@
                 <w:sz w:val="20"/>
                 <w:szCs w:val="20"/>
               </w:rPr>
+              <w:lastRenderedPageBreak/>
               <w:t>User Interface</w:t>
             </w:r>
           </w:p>
@@ -9674,6 +9095,9 @@
     <w:p>
       <w:pPr>
         <w:spacing w:before="320"/>
+        <w:rPr>
+          <w:lang w:val="en-US"/>
+        </w:rPr>
       </w:pPr>
       <w:r>
         <w:rPr>
@@ -9745,7 +9169,6 @@
         <w:rPr>
           <w:noProof/>
         </w:rPr>
-        <w:lastRenderedPageBreak/>
         <w:drawing>
           <wp:inline distT="114300" distB="114300" distL="114300" distR="114300" wp14:anchorId="66D6EBD6" wp14:editId="5E226C86">
             <wp:extent cx="5943600" cy="2108200"/>
@@ -9834,194 +9257,405 @@
     </w:p>
     <w:p>
       <w:pPr>
-        <w:spacing w:before="200"/>
-        <w:ind w:firstLine="720"/>
-        <w:rPr>
-          <w:rFonts w:ascii="Proxima Nova" w:eastAsia="Proxima Nova" w:hAnsi="Proxima Nova" w:cs="Proxima Nova"/>
-          <w:color w:val="353744"/>
-        </w:rPr>
-      </w:pPr>
-      <w:r>
-        <w:rPr>
-          <w:rFonts w:ascii="Proxima Nova" w:eastAsia="Proxima Nova" w:hAnsi="Proxima Nova" w:cs="Proxima Nova"/>
-          <w:color w:val="353744"/>
-        </w:rPr>
-        <w:t>The definition of done can be described as completing a list of requirements to have the app ready to be used by the due date of the project, and have the customer find the record that they desire.</w:t>
-      </w:r>
-    </w:p>
-    <w:p>
-      <w:pPr>
-        <w:spacing w:before="200"/>
-        <w:ind w:firstLine="720"/>
-        <w:rPr>
-          <w:rFonts w:ascii="Proxima Nova" w:eastAsia="Proxima Nova" w:hAnsi="Proxima Nova" w:cs="Proxima Nova"/>
-          <w:color w:val="353744"/>
-        </w:rPr>
-      </w:pPr>
-      <w:r>
-        <w:rPr>
-          <w:rFonts w:ascii="Proxima Nova" w:eastAsia="Proxima Nova" w:hAnsi="Proxima Nova" w:cs="Proxima Nova"/>
-        </w:rPr>
-        <w:t xml:space="preserve">Success from our point of view is to </w:t>
-      </w:r>
-      <w:r>
-        <w:rPr>
-          <w:rFonts w:ascii="Proxima Nova" w:eastAsia="Proxima Nova" w:hAnsi="Proxima Nova" w:cs="Proxima Nova"/>
-          <w:color w:val="353744"/>
-        </w:rPr>
-        <w:t xml:space="preserve">have the app functioning properly and conveniently by having one person able to find a record they have been looking for. Be a reliable app that collects data from other social media making it useful as a central location for finding record store information. </w:t>
-      </w:r>
-    </w:p>
-    <w:p>
-      <w:pPr>
-        <w:spacing w:before="200"/>
-        <w:ind w:firstLine="720"/>
-        <w:rPr>
-          <w:rFonts w:ascii="Proxima Nova" w:eastAsia="Proxima Nova" w:hAnsi="Proxima Nova" w:cs="Proxima Nova"/>
-          <w:color w:val="353744"/>
-        </w:rPr>
-      </w:pPr>
-      <w:r>
-        <w:rPr>
-          <w:rFonts w:ascii="Proxima Nova" w:eastAsia="Proxima Nova" w:hAnsi="Proxima Nova" w:cs="Proxima Nova"/>
-          <w:color w:val="353744"/>
-        </w:rPr>
-        <w:t xml:space="preserve">Our main test plan will be as follows: </w:t>
-      </w:r>
-    </w:p>
-    <w:p>
-      <w:pPr>
+        <w:rPr>
+          <w:lang w:val="en-US"/>
+        </w:rPr>
+      </w:pPr>
+      <w:r>
+        <w:rPr>
+          <w:lang w:val="en-US"/>
+        </w:rPr>
+        <w:t>The online courses website is considered "done" when it meets the following criteria:</w:t>
+      </w:r>
+    </w:p>
+    <w:p>
+      <w:pPr>
+        <w:rPr>
+          <w:lang w:val="en-US"/>
+        </w:rPr>
+      </w:pPr>
+      <w:r>
+        <w:rPr>
+          <w:lang w:val="en-US"/>
+        </w:rPr>
+        <w:t>Users can register and create accounts (both instructors and students).</w:t>
+      </w:r>
+    </w:p>
+    <w:p>
+      <w:pPr>
+        <w:rPr>
+          <w:lang w:val="en-US"/>
+        </w:rPr>
+      </w:pPr>
+      <w:r>
+        <w:rPr>
+          <w:lang w:val="en-US"/>
+        </w:rPr>
+        <w:t>Instructors can create and upload courses with content (e.g., videos, lectures, readings).</w:t>
+      </w:r>
+    </w:p>
+    <w:p>
+      <w:pPr>
+        <w:rPr>
+          <w:lang w:val="en-US"/>
+        </w:rPr>
+      </w:pPr>
+      <w:r>
+        <w:rPr>
+          <w:lang w:val="en-US"/>
+        </w:rPr>
+        <w:t>Students can enroll in courses and access the uploaded content.</w:t>
+      </w:r>
+    </w:p>
+    <w:p>
+      <w:pPr>
+        <w:rPr>
+          <w:lang w:val="en-US"/>
+        </w:rPr>
+      </w:pPr>
+      <w:r>
+        <w:rPr>
+          <w:lang w:val="en-US"/>
+        </w:rPr>
+        <w:t>The website has a search function that allows students to find courses by keyword or category.</w:t>
+      </w:r>
+    </w:p>
+    <w:p>
+      <w:pPr>
+        <w:rPr>
+          <w:lang w:val="en-US"/>
+        </w:rPr>
+      </w:pPr>
+      <w:r>
+        <w:rPr>
+          <w:lang w:val="en-US"/>
+        </w:rPr>
+        <w:t>The website processes payments securely for course enrollment fees (if applicable).</w:t>
+      </w:r>
+    </w:p>
+    <w:p>
+      <w:pPr>
+        <w:rPr>
+          <w:lang w:val="en-US"/>
+        </w:rPr>
+      </w:pPr>
+      <w:r>
+        <w:rPr>
+          <w:lang w:val="en-US"/>
+        </w:rPr>
+        <w:t>Success:</w:t>
+      </w:r>
+    </w:p>
+    <w:p>
+      <w:pPr>
+        <w:rPr>
+          <w:lang w:val="en-US"/>
+        </w:rPr>
+      </w:pPr>
+      <w:r>
+        <w:rPr>
+          <w:lang w:val="en-US"/>
+        </w:rPr>
+        <w:t>Success, from our perspective, is achieved when a student can:</w:t>
+      </w:r>
+    </w:p>
+    <w:p>
+      <w:pPr>
+        <w:rPr>
+          <w:lang w:val="en-US"/>
+        </w:rPr>
+      </w:pPr>
+      <w:r>
+        <w:rPr>
+          <w:lang w:val="en-US"/>
+        </w:rPr>
+        <w:t>Register and create an account.</w:t>
+      </w:r>
+    </w:p>
+    <w:p>
+      <w:pPr>
+        <w:rPr>
+          <w:lang w:val="en-US"/>
+        </w:rPr>
+      </w:pPr>
+      <w:r>
+        <w:rPr>
+          <w:lang w:val="en-US"/>
+        </w:rPr>
+        <w:t>Enroll in the course and access all its content.</w:t>
+      </w:r>
+    </w:p>
+    <w:p>
+      <w:pPr>
+        <w:rPr>
+          <w:lang w:val="en-US"/>
+        </w:rPr>
+      </w:pPr>
+      <w:r>
+        <w:rPr>
+          <w:lang w:val="en-US"/>
+        </w:rPr>
+        <w:t>Complete the course and receive a certificate of completion (if offered).</w:t>
+      </w:r>
+    </w:p>
+    <w:p>
+      <w:pPr>
+        <w:rPr>
+          <w:lang w:val="en-US"/>
+        </w:rPr>
+      </w:pPr>
+      <w:r>
+        <w:rPr>
+          <w:lang w:val="en-US"/>
+        </w:rPr>
+        <w:t>Main Test Plan:</w:t>
+      </w:r>
+    </w:p>
+    <w:p>
+      <w:pPr>
+        <w:pStyle w:val="ListParagraph"/>
         <w:numPr>
           <w:ilvl w:val="0"/>
-          <w:numId w:val="12"/>
+          <w:numId w:val="21"/>
         </w:numPr>
-        <w:spacing w:before="200"/>
-        <w:rPr>
-          <w:rFonts w:ascii="Proxima Nova" w:eastAsia="Proxima Nova" w:hAnsi="Proxima Nova" w:cs="Proxima Nova"/>
-          <w:color w:val="353744"/>
-        </w:rPr>
-      </w:pPr>
-      <w:r>
-        <w:rPr>
-          <w:rFonts w:ascii="Proxima Nova" w:eastAsia="Proxima Nova" w:hAnsi="Proxima Nova" w:cs="Proxima Nova"/>
-          <w:color w:val="353744"/>
-        </w:rPr>
-        <w:t xml:space="preserve">Create both a collector account and a store </w:t>
-      </w:r>
-      <w:proofErr w:type="gramStart"/>
-      <w:r>
-        <w:rPr>
-          <w:rFonts w:ascii="Proxima Nova" w:eastAsia="Proxima Nova" w:hAnsi="Proxima Nova" w:cs="Proxima Nova"/>
-          <w:color w:val="353744"/>
-        </w:rPr>
-        <w:t>account</w:t>
-      </w:r>
-      <w:proofErr w:type="gramEnd"/>
-    </w:p>
-    <w:p>
-      <w:pPr>
+        <w:rPr>
+          <w:lang w:val="en-US"/>
+        </w:rPr>
+      </w:pPr>
+      <w:r>
+        <w:rPr>
+          <w:lang w:val="en-US"/>
+        </w:rPr>
+        <w:lastRenderedPageBreak/>
+        <w:t>User Registration:</w:t>
+      </w:r>
+    </w:p>
+    <w:p>
+      <w:pPr>
+        <w:rPr>
+          <w:lang w:val="en-US"/>
+        </w:rPr>
+      </w:pPr>
+      <w:r>
+        <w:rPr>
+          <w:lang w:val="en-US"/>
+        </w:rPr>
+        <w:t>Test successful registration for both instructors and students.</w:t>
+      </w:r>
+    </w:p>
+    <w:p>
+      <w:pPr>
+        <w:rPr>
+          <w:lang w:val="en-US"/>
+        </w:rPr>
+      </w:pPr>
+      <w:r>
+        <w:rPr>
+          <w:lang w:val="en-US"/>
+        </w:rPr>
+        <w:t>Ensure passwords are stored securely.</w:t>
+      </w:r>
+    </w:p>
+    <w:p>
+      <w:pPr>
+        <w:pStyle w:val="ListParagraph"/>
         <w:numPr>
           <w:ilvl w:val="0"/>
-          <w:numId w:val="12"/>
+          <w:numId w:val="21"/>
         </w:numPr>
         <w:rPr>
-          <w:rFonts w:ascii="Proxima Nova" w:eastAsia="Proxima Nova" w:hAnsi="Proxima Nova" w:cs="Proxima Nova"/>
-          <w:color w:val="353744"/>
-        </w:rPr>
-      </w:pPr>
-      <w:r>
-        <w:rPr>
-          <w:rFonts w:ascii="Proxima Nova" w:eastAsia="Proxima Nova" w:hAnsi="Proxima Nova" w:cs="Proxima Nova"/>
-          <w:color w:val="353744"/>
-        </w:rPr>
-        <w:t xml:space="preserve">Link an Instagram account to the store </w:t>
-      </w:r>
-      <w:proofErr w:type="gramStart"/>
-      <w:r>
-        <w:rPr>
-          <w:rFonts w:ascii="Proxima Nova" w:eastAsia="Proxima Nova" w:hAnsi="Proxima Nova" w:cs="Proxima Nova"/>
-          <w:color w:val="353744"/>
-        </w:rPr>
-        <w:t>account</w:t>
-      </w:r>
-      <w:proofErr w:type="gramEnd"/>
-    </w:p>
-    <w:p>
-      <w:pPr>
+          <w:lang w:val="en-US"/>
+        </w:rPr>
+      </w:pPr>
+      <w:r>
+        <w:rPr>
+          <w:lang w:val="en-US"/>
+        </w:rPr>
+        <w:t>Course Creation:</w:t>
+      </w:r>
+    </w:p>
+    <w:p>
+      <w:pPr>
+        <w:rPr>
+          <w:lang w:val="en-US"/>
+        </w:rPr>
+      </w:pPr>
+      <w:r>
+        <w:rPr>
+          <w:lang w:val="en-US"/>
+        </w:rPr>
+        <w:t>Test instructor ability to create a new course.</w:t>
+      </w:r>
+    </w:p>
+    <w:p>
+      <w:pPr>
+        <w:rPr>
+          <w:lang w:val="en-US"/>
+        </w:rPr>
+      </w:pPr>
+      <w:r>
+        <w:rPr>
+          <w:lang w:val="en-US"/>
+        </w:rPr>
+        <w:t>Verify content is displayed correctly within the course.</w:t>
+      </w:r>
+    </w:p>
+    <w:p>
+      <w:pPr>
+        <w:pStyle w:val="ListParagraph"/>
         <w:numPr>
           <w:ilvl w:val="0"/>
-          <w:numId w:val="12"/>
+          <w:numId w:val="21"/>
         </w:numPr>
         <w:rPr>
-          <w:rFonts w:ascii="Proxima Nova" w:eastAsia="Proxima Nova" w:hAnsi="Proxima Nova" w:cs="Proxima Nova"/>
-          <w:color w:val="353744"/>
-        </w:rPr>
-      </w:pPr>
-      <w:r>
-        <w:rPr>
-          <w:rFonts w:ascii="Proxima Nova" w:eastAsia="Proxima Nova" w:hAnsi="Proxima Nova" w:cs="Proxima Nova"/>
-          <w:color w:val="353744"/>
-        </w:rPr>
-        <w:t xml:space="preserve">Upload a few posts of records on the </w:t>
-      </w:r>
-      <w:proofErr w:type="spellStart"/>
-      <w:proofErr w:type="gramStart"/>
-      <w:r>
-        <w:rPr>
-          <w:rFonts w:ascii="Proxima Nova" w:eastAsia="Proxima Nova" w:hAnsi="Proxima Nova" w:cs="Proxima Nova"/>
-          <w:color w:val="353744"/>
-        </w:rPr>
-        <w:t>instagram</w:t>
-      </w:r>
-      <w:proofErr w:type="spellEnd"/>
-      <w:proofErr w:type="gramEnd"/>
-    </w:p>
-    <w:p>
-      <w:pPr>
+          <w:lang w:val="en-US"/>
+        </w:rPr>
+      </w:pPr>
+      <w:r>
+        <w:rPr>
+          <w:lang w:val="en-US"/>
+        </w:rPr>
+        <w:t>Course Enrollment:</w:t>
+      </w:r>
+    </w:p>
+    <w:p>
+      <w:pPr>
+        <w:rPr>
+          <w:lang w:val="en-US"/>
+        </w:rPr>
+      </w:pPr>
+      <w:r>
+        <w:rPr>
+          <w:lang w:val="en-US"/>
+        </w:rPr>
+        <w:t>Test student ability to search for courses using the search function.</w:t>
+      </w:r>
+    </w:p>
+    <w:p>
+      <w:pPr>
+        <w:rPr>
+          <w:lang w:val="en-US"/>
+        </w:rPr>
+      </w:pPr>
+      <w:r>
+        <w:rPr>
+          <w:lang w:val="en-US"/>
+        </w:rPr>
+        <w:t>Test successful enrollment in a course.</w:t>
+      </w:r>
+    </w:p>
+    <w:p>
+      <w:pPr>
+        <w:rPr>
+          <w:lang w:val="en-US"/>
+        </w:rPr>
+      </w:pPr>
+      <w:r>
+        <w:rPr>
+          <w:lang w:val="en-US"/>
+        </w:rPr>
+        <w:t>Verify enrolled students have access to all course content.</w:t>
+      </w:r>
+    </w:p>
+    <w:p>
+      <w:pPr>
+        <w:pStyle w:val="ListParagraph"/>
         <w:numPr>
           <w:ilvl w:val="0"/>
-          <w:numId w:val="12"/>
+          <w:numId w:val="21"/>
         </w:numPr>
         <w:rPr>
-          <w:rFonts w:ascii="Proxima Nova" w:eastAsia="Proxima Nova" w:hAnsi="Proxima Nova" w:cs="Proxima Nova"/>
-          <w:color w:val="353744"/>
-        </w:rPr>
-      </w:pPr>
-      <w:r>
-        <w:rPr>
-          <w:rFonts w:ascii="Proxima Nova" w:eastAsia="Proxima Nova" w:hAnsi="Proxima Nova" w:cs="Proxima Nova"/>
-          <w:color w:val="353744"/>
-        </w:rPr>
-        <w:t xml:space="preserve">Search for those records using the collector </w:t>
-      </w:r>
-      <w:proofErr w:type="gramStart"/>
-      <w:r>
-        <w:rPr>
-          <w:rFonts w:ascii="Proxima Nova" w:eastAsia="Proxima Nova" w:hAnsi="Proxima Nova" w:cs="Proxima Nova"/>
-          <w:color w:val="353744"/>
-        </w:rPr>
-        <w:t>account</w:t>
-      </w:r>
-      <w:proofErr w:type="gramEnd"/>
-    </w:p>
-    <w:p>
-      <w:pPr>
-        <w:spacing w:before="200"/>
-        <w:rPr>
-          <w:rFonts w:ascii="Proxima Nova" w:eastAsia="Proxima Nova" w:hAnsi="Proxima Nova" w:cs="Proxima Nova"/>
-          <w:b/>
-          <w:color w:val="674EA7"/>
-          <w:sz w:val="28"/>
-          <w:szCs w:val="28"/>
-        </w:rPr>
-      </w:pPr>
-      <w:r>
-        <w:rPr>
-          <w:rFonts w:ascii="Proxima Nova" w:eastAsia="Proxima Nova" w:hAnsi="Proxima Nova" w:cs="Proxima Nova"/>
-          <w:color w:val="353744"/>
-        </w:rPr>
-        <w:tab/>
-        <w:t>Success will be if we can successfully find the uploaded record as a collector.</w:t>
+          <w:lang w:val="en-US"/>
+        </w:rPr>
+      </w:pPr>
+      <w:r>
+        <w:rPr>
+          <w:lang w:val="en-US"/>
+        </w:rPr>
+        <w:t>Content Delivery:</w:t>
+      </w:r>
+    </w:p>
+    <w:p>
+      <w:pPr>
+        <w:rPr>
+          <w:lang w:val="en-US"/>
+        </w:rPr>
+      </w:pPr>
+      <w:r>
+        <w:rPr>
+          <w:lang w:val="en-US"/>
+        </w:rPr>
+        <w:t>Test video playback functionality.</w:t>
+      </w:r>
+    </w:p>
+    <w:p>
+      <w:pPr>
+        <w:rPr>
+          <w:lang w:val="en-US"/>
+        </w:rPr>
+      </w:pPr>
+      <w:r>
+        <w:rPr>
+          <w:lang w:val="en-US"/>
+        </w:rPr>
+        <w:t>Ensure downloadable materials are accessible and functional.</w:t>
+      </w:r>
+    </w:p>
+    <w:p>
+      <w:pPr>
+        <w:pStyle w:val="ListParagraph"/>
+        <w:numPr>
+          <w:ilvl w:val="0"/>
+          <w:numId w:val="21"/>
+        </w:numPr>
+        <w:rPr>
+          <w:lang w:val="en-US"/>
+        </w:rPr>
+      </w:pPr>
+      <w:r>
+        <w:rPr>
+          <w:lang w:val="en-US"/>
+        </w:rPr>
+        <w:t>Payment Processing (if applicable):</w:t>
+      </w:r>
+    </w:p>
+    <w:p>
+      <w:pPr>
+        <w:rPr>
+          <w:lang w:val="en-US"/>
+        </w:rPr>
+      </w:pPr>
+      <w:r>
+        <w:rPr>
+          <w:lang w:val="en-US"/>
+        </w:rPr>
+        <w:t>Test various payment methods (credit card, etc.).</w:t>
+      </w:r>
+    </w:p>
+    <w:p>
+      <w:pPr>
+        <w:rPr>
+          <w:lang w:val="en-US"/>
+        </w:rPr>
+      </w:pPr>
+      <w:r>
+        <w:rPr>
+          <w:lang w:val="en-US"/>
+        </w:rPr>
+        <w:t>Verify secure processing of payment information.</w:t>
+      </w:r>
+    </w:p>
+    <w:p>
+      <w:pPr>
+        <w:rPr>
+          <w:lang w:val="en-US"/>
+        </w:rPr>
+      </w:pPr>
+      <w:r>
+        <w:rPr>
+          <w:lang w:val="en-US"/>
+        </w:rPr>
+        <w:t>Ensure successful enrollment after payment is confirmed.</w:t>
       </w:r>
     </w:p>
     <w:p>
@@ -10070,28 +9704,36 @@
       <w:r>
         <w:rPr>
           <w:rFonts w:ascii="Proxima Nova" w:eastAsia="Proxima Nova" w:hAnsi="Proxima Nova" w:cs="Proxima Nova"/>
+          <w:b/>
           <w:noProof/>
           <w:color w:val="353744"/>
-          <w:sz w:val="22"/>
-          <w:szCs w:val="22"/>
+          <w:sz w:val="28"/>
+          <w:szCs w:val="28"/>
         </w:rPr>
         <w:lastRenderedPageBreak/>
         <w:drawing>
-          <wp:inline distT="114300" distB="114300" distL="114300" distR="114300" wp14:anchorId="69AA2D37" wp14:editId="40957D55">
-            <wp:extent cx="1500188" cy="2622908"/>
-            <wp:effectExtent l="0" t="0" r="0" b="0"/>
-            <wp:docPr id="6" name="image6.png"/>
-            <wp:cNvGraphicFramePr/>
+          <wp:inline distT="0" distB="0" distL="0" distR="0" wp14:anchorId="5A0840C3" wp14:editId="348E440B">
+            <wp:extent cx="5943600" cy="4034155"/>
+            <wp:effectExtent l="0" t="0" r="0" b="4445"/>
+            <wp:docPr id="3" name="Picture 3"/>
+            <wp:cNvGraphicFramePr>
+              <a:graphicFrameLocks xmlns:a="http://schemas.openxmlformats.org/drawingml/2006/main" noChangeAspect="1"/>
+            </wp:cNvGraphicFramePr>
             <a:graphic xmlns:a="http://schemas.openxmlformats.org/drawingml/2006/main">
               <a:graphicData uri="http://schemas.openxmlformats.org/drawingml/2006/picture">
                 <pic:pic xmlns:pic="http://schemas.openxmlformats.org/drawingml/2006/picture">
                   <pic:nvPicPr>
-                    <pic:cNvPr id="0" name="image6.png"/>
-                    <pic:cNvPicPr preferRelativeResize="0"/>
+                    <pic:cNvPr id="3" name="Picture 3"/>
+                    <pic:cNvPicPr/>
                   </pic:nvPicPr>
                   <pic:blipFill>
-                    <a:blip r:embed="rId12"/>
-                    <a:srcRect l="24775" t="2048" r="53321" b="52510"/>
+                    <a:blip r:embed="rId12">
+                      <a:extLst>
+                        <a:ext uri="{28A0092B-C50C-407E-A947-70E740481C1C}">
+                          <a14:useLocalDpi xmlns:a14="http://schemas.microsoft.com/office/drawing/2010/main" val="0"/>
+                        </a:ext>
+                      </a:extLst>
+                    </a:blip>
                     <a:stretch>
                       <a:fillRect/>
                     </a:stretch>
@@ -10099,12 +9741,11 @@
                   <pic:spPr>
                     <a:xfrm>
                       <a:off x="0" y="0"/>
-                      <a:ext cx="1500188" cy="2622908"/>
+                      <a:ext cx="5943600" cy="4034155"/>
                     </a:xfrm>
                     <a:prstGeom prst="rect">
                       <a:avLst/>
                     </a:prstGeom>
-                    <a:ln/>
                   </pic:spPr>
                 </pic:pic>
               </a:graphicData>
@@ -10112,51 +9753,8 @@
           </wp:inline>
         </w:drawing>
       </w:r>
-      <w:r>
-        <w:rPr>
-          <w:rFonts w:ascii="Proxima Nova" w:eastAsia="Proxima Nova" w:hAnsi="Proxima Nova" w:cs="Proxima Nova"/>
-          <w:noProof/>
-          <w:color w:val="353744"/>
-          <w:sz w:val="22"/>
-          <w:szCs w:val="22"/>
-        </w:rPr>
-        <w:drawing>
-          <wp:inline distT="114300" distB="114300" distL="114300" distR="114300" wp14:anchorId="41F6045D" wp14:editId="16123F80">
-            <wp:extent cx="4362450" cy="3230563"/>
-            <wp:effectExtent l="0" t="0" r="0" b="0"/>
-            <wp:docPr id="2" name="image7.png"/>
-            <wp:cNvGraphicFramePr/>
-            <a:graphic xmlns:a="http://schemas.openxmlformats.org/drawingml/2006/main">
-              <a:graphicData uri="http://schemas.openxmlformats.org/drawingml/2006/picture">
-                <pic:pic xmlns:pic="http://schemas.openxmlformats.org/drawingml/2006/picture">
-                  <pic:nvPicPr>
-                    <pic:cNvPr id="0" name="image7.png"/>
-                    <pic:cNvPicPr preferRelativeResize="0"/>
-                  </pic:nvPicPr>
-                  <pic:blipFill>
-                    <a:blip r:embed="rId13"/>
-                    <a:srcRect l="10897" t="41939" r="27112" b="10327"/>
-                    <a:stretch>
-                      <a:fillRect/>
-                    </a:stretch>
-                  </pic:blipFill>
-                  <pic:spPr>
-                    <a:xfrm>
-                      <a:off x="0" y="0"/>
-                      <a:ext cx="4362450" cy="3230563"/>
-                    </a:xfrm>
-                    <a:prstGeom prst="rect">
-                      <a:avLst/>
-                    </a:prstGeom>
-                    <a:ln/>
-                  </pic:spPr>
-                </pic:pic>
-              </a:graphicData>
-            </a:graphic>
-          </wp:inline>
-        </w:drawing>
-      </w:r>
-    </w:p>
+    </w:p>
+    <w:p/>
     <w:p>
       <w:pPr>
         <w:pStyle w:val="Heading1"/>
@@ -10208,8 +9806,7 @@
     </w:p>
     <w:p>
       <w:pPr>
-        <w:spacing w:before="200"/>
-        <w:ind w:firstLine="720"/>
+        <w:spacing w:before="200" w:after="0"/>
         <w:rPr>
           <w:rFonts w:ascii="Proxima Nova" w:eastAsia="Proxima Nova" w:hAnsi="Proxima Nova" w:cs="Proxima Nova"/>
           <w:color w:val="353744"/>
@@ -10220,29 +9817,28 @@
           <w:rFonts w:ascii="Proxima Nova" w:eastAsia="Proxima Nova" w:hAnsi="Proxima Nova" w:cs="Proxima Nova"/>
           <w:color w:val="353744"/>
         </w:rPr>
-        <w:t xml:space="preserve">As developing </w:t>
-      </w:r>
-      <w:proofErr w:type="gramStart"/>
+        <w:t xml:space="preserve">Cybersecurity Threats: Online course websites are vulnerable to </w:t>
+      </w:r>
+      <w:proofErr w:type="spellStart"/>
       <w:r>
         <w:rPr>
           <w:rFonts w:ascii="Proxima Nova" w:eastAsia="Proxima Nova" w:hAnsi="Proxima Nova" w:cs="Proxima Nova"/>
           <w:color w:val="353744"/>
         </w:rPr>
-        <w:t>an</w:t>
-      </w:r>
-      <w:proofErr w:type="gramEnd"/>
+        <w:t>cyber attacks</w:t>
+      </w:r>
+      <w:proofErr w:type="spellEnd"/>
       <w:r>
         <w:rPr>
           <w:rFonts w:ascii="Proxima Nova" w:eastAsia="Proxima Nova" w:hAnsi="Proxima Nova" w:cs="Proxima Nova"/>
           <w:color w:val="353744"/>
         </w:rPr>
-        <w:t xml:space="preserve"> mobile Application, our biggest risk is not getting the app to be noticed, so no one would use it. Another risk can be security. Insecure data storage and untrusted inputs are also big risks. </w:t>
-      </w:r>
-    </w:p>
-    <w:p>
-      <w:pPr>
-        <w:spacing w:before="200"/>
-        <w:ind w:firstLine="720"/>
+        <w:t xml:space="preserve"> such as data breaches, hacking, malware, phishing, and DDoS attacks. These threats can compromise sensitive information of users including personal data and payment details.</w:t>
+      </w:r>
+    </w:p>
+    <w:p>
+      <w:pPr>
+        <w:spacing w:before="200" w:after="0"/>
         <w:rPr>
           <w:rFonts w:ascii="Proxima Nova" w:eastAsia="Proxima Nova" w:hAnsi="Proxima Nova" w:cs="Proxima Nova"/>
           <w:color w:val="353744"/>
@@ -10253,29 +9849,28 @@
           <w:rFonts w:ascii="Proxima Nova" w:eastAsia="Proxima Nova" w:hAnsi="Proxima Nova" w:cs="Proxima Nova"/>
           <w:color w:val="353744"/>
         </w:rPr>
-        <w:t xml:space="preserve">Our web scraping not effective enough to pick up on social media posts made by record stores- making the record app unreliable. A big factor in this app is it being able to be a central location for </w:t>
-      </w:r>
-      <w:proofErr w:type="gramStart"/>
-      <w:r>
+        <w:t>Content Quality and Accuracy: Providing inaccurate or poor-quality content can damage the reputation of the website and lead to loss of customers. Ensuring the accuracy, relevance, and currency of the course materials is essential.</w:t>
+      </w:r>
+    </w:p>
+    <w:p>
+      <w:pPr>
+        <w:spacing w:before="200" w:after="0"/>
         <w:rPr>
           <w:rFonts w:ascii="Proxima Nova" w:eastAsia="Proxima Nova" w:hAnsi="Proxima Nova" w:cs="Proxima Nova"/>
           <w:color w:val="353744"/>
         </w:rPr>
-        <w:t>information;</w:t>
-      </w:r>
-      <w:proofErr w:type="gramEnd"/>
+      </w:pPr>
       <w:r>
         <w:rPr>
           <w:rFonts w:ascii="Proxima Nova" w:eastAsia="Proxima Nova" w:hAnsi="Proxima Nova" w:cs="Proxima Nova"/>
           <w:color w:val="353744"/>
         </w:rPr>
-        <w:t xml:space="preserve"> if we cannot supply that then it’s a risk. </w:t>
-      </w:r>
-    </w:p>
-    <w:p>
-      <w:pPr>
-        <w:spacing w:before="200"/>
-        <w:ind w:firstLine="720"/>
+        <w:t>Payment Processing Risks: Handling online payments involves risks such as fraud, payment disputes, chargebacks, and regulatory compliance. Implementing secure payment gateways and fraud detection measures is crucial to mitigate these risks</w:t>
+      </w:r>
+    </w:p>
+    <w:p>
+      <w:pPr>
+        <w:spacing w:before="320" w:after="0"/>
         <w:rPr>
           <w:rFonts w:ascii="Proxima Nova" w:eastAsia="Proxima Nova" w:hAnsi="Proxima Nova" w:cs="Proxima Nova"/>
           <w:color w:val="353744"/>
@@ -10286,48 +9881,23 @@
           <w:rFonts w:ascii="Proxima Nova" w:eastAsia="Proxima Nova" w:hAnsi="Proxima Nova" w:cs="Proxima Nova"/>
           <w:color w:val="353744"/>
         </w:rPr>
-        <w:t xml:space="preserve">We are largely new to mobile app development, so learning these languages on the fly in a relatively short period of time is a risk, because not being successful in this learning process would undermine the entire </w:t>
-      </w:r>
-      <w:proofErr w:type="gramStart"/>
-      <w:r>
-        <w:rPr>
-          <w:rFonts w:ascii="Proxima Nova" w:eastAsia="Proxima Nova" w:hAnsi="Proxima Nova" w:cs="Proxima Nova"/>
-          <w:color w:val="353744"/>
-        </w:rPr>
-        <w:t>project</w:t>
-      </w:r>
-      <w:proofErr w:type="gramEnd"/>
-    </w:p>
-    <w:p>
-      <w:pPr>
-        <w:pStyle w:val="Heading2"/>
-        <w:keepNext w:val="0"/>
-        <w:keepLines w:val="0"/>
-        <w:pBdr>
-          <w:top w:val="nil"/>
-          <w:left w:val="nil"/>
-          <w:bottom w:val="nil"/>
-          <w:right w:val="nil"/>
-          <w:between w:val="nil"/>
-        </w:pBdr>
+        <w:t>Competition: The online education market is highly competitive, with many platforms offering similar courses. To stand out, the website must continuously innovate, offer high-quality courses, and provide excellent user experience.</w:t>
+      </w:r>
+    </w:p>
+    <w:p>
+      <w:pPr>
         <w:spacing w:before="320" w:after="0"/>
         <w:rPr>
           <w:rFonts w:ascii="Proxima Nova" w:eastAsia="Proxima Nova" w:hAnsi="Proxima Nova" w:cs="Proxima Nova"/>
           <w:b/>
           <w:color w:val="674EA7"/>
-          <w:sz w:val="28"/>
-          <w:szCs w:val="28"/>
-        </w:rPr>
-      </w:pPr>
-      <w:bookmarkStart w:id="22" w:name="_rdxymbv0ypb8" w:colFirst="0" w:colLast="0"/>
-      <w:bookmarkEnd w:id="22"/>
+        </w:rPr>
+      </w:pPr>
       <w:r>
         <w:rPr>
           <w:rFonts w:ascii="Proxima Nova" w:eastAsia="Proxima Nova" w:hAnsi="Proxima Nova" w:cs="Proxima Nova"/>
           <w:b/>
           <w:color w:val="674EA7"/>
-          <w:sz w:val="28"/>
-          <w:szCs w:val="28"/>
         </w:rPr>
         <w:t>Risk Prioritization</w:t>
       </w:r>
@@ -10336,9 +9906,10 @@
       <w:pPr>
         <w:numPr>
           <w:ilvl w:val="0"/>
-          <w:numId w:val="9"/>
+          <w:numId w:val="22"/>
         </w:numPr>
-        <w:spacing w:before="200"/>
+        <w:spacing w:before="200" w:after="0"/>
+        <w:ind w:left="720" w:hanging="360"/>
         <w:rPr>
           <w:rFonts w:ascii="Proxima Nova" w:eastAsia="Proxima Nova" w:hAnsi="Proxima Nova" w:cs="Proxima Nova"/>
           <w:color w:val="353744"/>
@@ -10349,7 +9920,22 @@
           <w:rFonts w:ascii="Proxima Nova" w:eastAsia="Proxima Nova" w:hAnsi="Proxima Nova" w:cs="Proxima Nova"/>
           <w:color w:val="353744"/>
         </w:rPr>
-        <w:t xml:space="preserve">The application is not </w:t>
+        <w:lastRenderedPageBreak/>
+        <w:t>Cybersecurity Threats: Given the sensitive nature of user data and financial information, cybersecurity threats pose a significant risk. A breach could lead to loss of trust, legal consequences, and financial losses</w:t>
+      </w:r>
+      <w:r>
+        <w:rPr>
+          <w:rFonts w:ascii="Proxima Nova" w:eastAsia="Proxima Nova" w:hAnsi="Proxima Nova" w:cs="Proxima Nova"/>
+          <w:color w:val="353744"/>
+        </w:rPr>
+        <w:t xml:space="preserve"> </w:t>
+      </w:r>
+      <w:r>
+        <w:rPr>
+          <w:rFonts w:ascii="Proxima Nova" w:eastAsia="Proxima Nova" w:hAnsi="Proxima Nova" w:cs="Proxima Nova"/>
+          <w:color w:val="353744"/>
+        </w:rPr>
+        <w:t xml:space="preserve">Market Volatility: Economic downturns or shifts in consumer behavior can affect the demand for online courses, potentially leading to reduced revenue and </w:t>
       </w:r>
       <w:proofErr w:type="gramStart"/>
       <w:r>
@@ -10357,23 +9943,18 @@
           <w:rFonts w:ascii="Proxima Nova" w:eastAsia="Proxima Nova" w:hAnsi="Proxima Nova" w:cs="Proxima Nova"/>
           <w:color w:val="353744"/>
         </w:rPr>
-        <w:t>noticed</w:t>
+        <w:t>profitability</w:t>
       </w:r>
       <w:proofErr w:type="gramEnd"/>
-      <w:r>
-        <w:rPr>
-          <w:rFonts w:ascii="Proxima Nova" w:eastAsia="Proxima Nova" w:hAnsi="Proxima Nova" w:cs="Proxima Nova"/>
-          <w:color w:val="353744"/>
-        </w:rPr>
-        <w:t xml:space="preserve"> and no one would use it.</w:t>
-      </w:r>
     </w:p>
     <w:p>
       <w:pPr>
         <w:numPr>
           <w:ilvl w:val="0"/>
-          <w:numId w:val="9"/>
+          <w:numId w:val="22"/>
         </w:numPr>
+        <w:spacing w:after="0"/>
+        <w:ind w:left="720" w:hanging="360"/>
         <w:rPr>
           <w:rFonts w:ascii="Proxima Nova" w:eastAsia="Proxima Nova" w:hAnsi="Proxima Nova" w:cs="Proxima Nova"/>
           <w:color w:val="353744"/>
@@ -10384,15 +9965,17 @@
           <w:rFonts w:ascii="Proxima Nova" w:eastAsia="Proxima Nova" w:hAnsi="Proxima Nova" w:cs="Proxima Nova"/>
           <w:color w:val="353744"/>
         </w:rPr>
-        <w:t>Insecure data storage.</w:t>
+        <w:t>Content Quality and Accuracy: Providing inaccurate or poor-quality content can harm the reputation of the website and deter users from enrolling in courses, affecting revenue and customer retention.</w:t>
       </w:r>
     </w:p>
     <w:p>
       <w:pPr>
         <w:numPr>
           <w:ilvl w:val="0"/>
-          <w:numId w:val="9"/>
+          <w:numId w:val="22"/>
         </w:numPr>
+        <w:spacing w:after="0"/>
+        <w:ind w:left="720" w:hanging="360"/>
         <w:rPr>
           <w:rFonts w:ascii="Proxima Nova" w:eastAsia="Proxima Nova" w:hAnsi="Proxima Nova" w:cs="Proxima Nova"/>
           <w:color w:val="353744"/>
@@ -10403,45 +9986,179 @@
           <w:rFonts w:ascii="Proxima Nova" w:eastAsia="Proxima Nova" w:hAnsi="Proxima Nova" w:cs="Proxima Nova"/>
           <w:color w:val="353744"/>
         </w:rPr>
-        <w:t>Unreliable collection of record stores social media posts.</w:t>
-      </w:r>
-    </w:p>
-    <w:p>
-      <w:pPr>
-        <w:pStyle w:val="Heading2"/>
-        <w:keepNext w:val="0"/>
-        <w:keepLines w:val="0"/>
-        <w:pBdr>
-          <w:top w:val="nil"/>
-          <w:left w:val="nil"/>
-          <w:bottom w:val="nil"/>
-          <w:right w:val="nil"/>
-          <w:between w:val="nil"/>
-        </w:pBdr>
+        <w:t>Payment Processing Risks: Payment processing issues, such as fraud and disputes, can lead to financial losses and damage to the website's credibility.</w:t>
+      </w:r>
+    </w:p>
+    <w:p>
+      <w:pPr>
         <w:spacing w:before="320" w:after="0"/>
         <w:rPr>
           <w:rFonts w:ascii="Proxima Nova" w:eastAsia="Proxima Nova" w:hAnsi="Proxima Nova" w:cs="Proxima Nova"/>
           <w:b/>
           <w:color w:val="674EA7"/>
-          <w:sz w:val="28"/>
-          <w:szCs w:val="28"/>
-        </w:rPr>
-      </w:pPr>
-      <w:bookmarkStart w:id="23" w:name="_nquf0c8tiwan" w:colFirst="0" w:colLast="0"/>
-      <w:bookmarkEnd w:id="23"/>
+        </w:rPr>
+      </w:pPr>
       <w:r>
         <w:rPr>
           <w:rFonts w:ascii="Proxima Nova" w:eastAsia="Proxima Nova" w:hAnsi="Proxima Nova" w:cs="Proxima Nova"/>
           <w:b/>
           <w:color w:val="674EA7"/>
-          <w:sz w:val="28"/>
-          <w:szCs w:val="28"/>
         </w:rPr>
         <w:t>Risk Mitigation</w:t>
       </w:r>
     </w:p>
     <w:p>
       <w:pPr>
+        <w:spacing w:before="200" w:after="0"/>
+        <w:rPr>
+          <w:rFonts w:ascii="Proxima Nova" w:eastAsia="Proxima Nova" w:hAnsi="Proxima Nova" w:cs="Proxima Nova"/>
+        </w:rPr>
+      </w:pPr>
+      <w:r>
+        <w:rPr>
+          <w:rFonts w:ascii="Proxima Nova" w:eastAsia="Proxima Nova" w:hAnsi="Proxima Nova" w:cs="Proxima Nova"/>
+        </w:rPr>
+        <w:t>Cybersecurity Threats</w:t>
+      </w:r>
+      <w:r>
+        <w:rPr>
+          <w:rFonts w:ascii="Proxima Nova" w:eastAsia="Proxima Nova" w:hAnsi="Proxima Nova" w:cs="Proxima Nova"/>
+        </w:rPr>
+        <w:t xml:space="preserve"> </w:t>
+      </w:r>
+      <w:r>
+        <w:rPr>
+          <w:rFonts w:ascii="Proxima Nova" w:eastAsia="Proxima Nova" w:hAnsi="Proxima Nova" w:cs="Proxima Nova"/>
+        </w:rPr>
+        <w:t>Implement robust security measures such as encryption, firewalls, and intrusion detection systems to protect user data</w:t>
+      </w:r>
+      <w:r>
+        <w:rPr>
+          <w:rFonts w:ascii="Proxima Nova" w:eastAsia="Proxima Nova" w:hAnsi="Proxima Nova" w:cs="Proxima Nova"/>
+        </w:rPr>
+        <w:t xml:space="preserve"> </w:t>
+      </w:r>
+      <w:r>
+        <w:rPr>
+          <w:rFonts w:ascii="Proxima Nova" w:eastAsia="Proxima Nova" w:hAnsi="Proxima Nova" w:cs="Proxima Nova"/>
+        </w:rPr>
+        <w:t>Conduct regular security audits and penetration testing to identify and address vulnerabilities</w:t>
+      </w:r>
+      <w:r>
+        <w:rPr>
+          <w:rFonts w:ascii="Proxima Nova" w:eastAsia="Proxima Nova" w:hAnsi="Proxima Nova" w:cs="Proxima Nova"/>
+        </w:rPr>
+        <w:t xml:space="preserve"> </w:t>
+      </w:r>
+      <w:r>
+        <w:rPr>
+          <w:rFonts w:ascii="Proxima Nova" w:eastAsia="Proxima Nova" w:hAnsi="Proxima Nova" w:cs="Proxima Nova"/>
+        </w:rPr>
+        <w:t>Provide cybersecurity training to employees to raise awareness of potential threats and best practices for mitigating them.</w:t>
+      </w:r>
+    </w:p>
+    <w:p>
+      <w:pPr>
+        <w:spacing w:before="200" w:after="0"/>
+        <w:rPr>
+          <w:rFonts w:ascii="Proxima Nova" w:eastAsia="Proxima Nova" w:hAnsi="Proxima Nova" w:cs="Proxima Nova"/>
+        </w:rPr>
+      </w:pPr>
+      <w:r>
+        <w:rPr>
+          <w:rFonts w:ascii="Proxima Nova" w:eastAsia="Proxima Nova" w:hAnsi="Proxima Nova" w:cs="Proxima Nova"/>
+        </w:rPr>
+        <w:t>Content Quality and Accuracy</w:t>
+      </w:r>
+      <w:r>
+        <w:rPr>
+          <w:rFonts w:ascii="Proxima Nova" w:eastAsia="Proxima Nova" w:hAnsi="Proxima Nova" w:cs="Proxima Nova"/>
+        </w:rPr>
+        <w:t xml:space="preserve"> </w:t>
+      </w:r>
+      <w:r>
+        <w:rPr>
+          <w:rFonts w:ascii="Proxima Nova" w:eastAsia="Proxima Nova" w:hAnsi="Proxima Nova" w:cs="Proxima Nova"/>
+        </w:rPr>
+        <w:t>Implement a rigorous content review process to ensure accuracy and relevance</w:t>
+      </w:r>
+      <w:r>
+        <w:rPr>
+          <w:rFonts w:ascii="Proxima Nova" w:eastAsia="Proxima Nova" w:hAnsi="Proxima Nova" w:cs="Proxima Nova"/>
+        </w:rPr>
+        <w:t xml:space="preserve"> </w:t>
+      </w:r>
+      <w:r>
+        <w:rPr>
+          <w:rFonts w:ascii="Proxima Nova" w:eastAsia="Proxima Nova" w:hAnsi="Proxima Nova" w:cs="Proxima Nova"/>
+        </w:rPr>
+        <w:t>Provide tools and resources for instructors to create high-quality content, such as templates and guidelines</w:t>
+      </w:r>
+      <w:r>
+        <w:rPr>
+          <w:rFonts w:ascii="Proxima Nova" w:eastAsia="Proxima Nova" w:hAnsi="Proxima Nova" w:cs="Proxima Nova"/>
+        </w:rPr>
+        <w:t xml:space="preserve"> </w:t>
+      </w:r>
+      <w:r>
+        <w:rPr>
+          <w:rFonts w:ascii="Proxima Nova" w:eastAsia="Proxima Nova" w:hAnsi="Proxima Nova" w:cs="Proxima Nova"/>
+        </w:rPr>
+        <w:t>Solicit feedback from users and regularly update content based on their input and industry developments.</w:t>
+      </w:r>
+    </w:p>
+    <w:p>
+      <w:pPr>
+        <w:spacing w:before="200" w:after="0"/>
+        <w:rPr>
+          <w:rFonts w:ascii="Proxima Nova" w:eastAsia="Proxima Nova" w:hAnsi="Proxima Nova" w:cs="Proxima Nova"/>
+        </w:rPr>
+      </w:pPr>
+      <w:r>
+        <w:rPr>
+          <w:rFonts w:ascii="Proxima Nova" w:eastAsia="Proxima Nova" w:hAnsi="Proxima Nova" w:cs="Proxima Nova"/>
+        </w:rPr>
+        <w:t>Payment Processing Risk</w:t>
+      </w:r>
+      <w:r>
+        <w:rPr>
+          <w:rFonts w:ascii="Proxima Nova" w:eastAsia="Proxima Nova" w:hAnsi="Proxima Nova" w:cs="Proxima Nova"/>
+        </w:rPr>
+        <w:t xml:space="preserve"> </w:t>
+      </w:r>
+      <w:r>
+        <w:rPr>
+          <w:rFonts w:ascii="Proxima Nova" w:eastAsia="Proxima Nova" w:hAnsi="Proxima Nova" w:cs="Proxima Nova"/>
+        </w:rPr>
+        <w:t>Use reputable payment gateways that comply with industry standards for security and fraud prevention</w:t>
+      </w:r>
+      <w:r>
+        <w:rPr>
+          <w:rFonts w:ascii="Proxima Nova" w:eastAsia="Proxima Nova" w:hAnsi="Proxima Nova" w:cs="Proxima Nova"/>
+        </w:rPr>
+        <w:t xml:space="preserve"> </w:t>
+      </w:r>
+      <w:r>
+        <w:rPr>
+          <w:rFonts w:ascii="Proxima Nova" w:eastAsia="Proxima Nova" w:hAnsi="Proxima Nova" w:cs="Proxima Nova"/>
+        </w:rPr>
+        <w:t>Implement multi-factor authentication and fraud detection measures to protect against unauthorized transactions</w:t>
+      </w:r>
+      <w:r>
+        <w:rPr>
+          <w:rFonts w:ascii="Proxima Nova" w:eastAsia="Proxima Nova" w:hAnsi="Proxima Nova" w:cs="Proxima Nova"/>
+        </w:rPr>
+        <w:t xml:space="preserve"> </w:t>
+      </w:r>
+      <w:r>
+        <w:rPr>
+          <w:rFonts w:ascii="Proxima Nova" w:eastAsia="Proxima Nova" w:hAnsi="Proxima Nova" w:cs="Proxima Nova"/>
+        </w:rPr>
+        <w:t>Educate users about secure payment practices and provide clear instructions for disputing charges if necessary.</w:t>
+      </w:r>
+    </w:p>
+    <w:p>
+      <w:pPr>
         <w:spacing w:before="200"/>
         <w:rPr>
           <w:rFonts w:ascii="Proxima Nova" w:eastAsia="Proxima Nova" w:hAnsi="Proxima Nova" w:cs="Proxima Nova"/>
@@ -10452,102 +10169,52 @@
         <w:rPr>
           <w:rFonts w:ascii="Proxima Nova" w:eastAsia="Proxima Nova" w:hAnsi="Proxima Nova" w:cs="Proxima Nova"/>
         </w:rPr>
-        <w:t xml:space="preserve">Promoting and </w:t>
-      </w:r>
-      <w:r>
-        <w:rPr>
-          <w:rFonts w:ascii="Proxima Nova" w:eastAsia="Proxima Nova" w:hAnsi="Proxima Nova" w:cs="Proxima Nova"/>
-          <w:color w:val="353744"/>
-        </w:rPr>
-        <w:t xml:space="preserve">advertising the Record Store Application to show all the good features this app has, is a one way to get the other stores to use it for a small community then grows further to have more people use it. Security plays a big role in developing mobile applications. Data should always be stored within an encrypted data section and the app should be marked to disallow </w:t>
-      </w:r>
-      <w:r>
-        <w:rPr>
-          <w:rFonts w:ascii="Proxima Nova" w:eastAsia="Proxima Nova" w:hAnsi="Proxima Nova" w:cs="Proxima Nova"/>
-          <w:color w:val="353744"/>
-        </w:rPr>
-        <w:lastRenderedPageBreak/>
-        <w:t xml:space="preserve">backup. Also, authorization of entered data from the other record stores is going to be considered to make sure we have a reliable </w:t>
+        <w:t>Market Volatility</w:t>
+      </w:r>
+      <w:r>
+        <w:rPr>
+          <w:rFonts w:ascii="Proxima Nova" w:eastAsia="Proxima Nova" w:hAnsi="Proxima Nova" w:cs="Proxima Nova"/>
+        </w:rPr>
+        <w:t xml:space="preserve"> </w:t>
+      </w:r>
+      <w:r>
+        <w:rPr>
+          <w:rFonts w:ascii="Proxima Nova" w:eastAsia="Proxima Nova" w:hAnsi="Proxima Nova" w:cs="Proxima Nova"/>
+        </w:rPr>
+        <w:t>Diversify course offerings to appeal to a broad range of interests and industries</w:t>
+      </w:r>
+      <w:r>
+        <w:rPr>
+          <w:rFonts w:ascii="Proxima Nova" w:eastAsia="Proxima Nova" w:hAnsi="Proxima Nova" w:cs="Proxima Nova"/>
+        </w:rPr>
+        <w:t xml:space="preserve"> </w:t>
+      </w:r>
+      <w:r>
+        <w:rPr>
+          <w:rFonts w:ascii="Proxima Nova" w:eastAsia="Proxima Nova" w:hAnsi="Proxima Nova" w:cs="Proxima Nova"/>
+        </w:rPr>
+        <w:t>Monitor market trends and adjust course offerings and marketing strategies accordingly</w:t>
+      </w:r>
+      <w:r>
+        <w:rPr>
+          <w:rFonts w:ascii="Proxima Nova" w:eastAsia="Proxima Nova" w:hAnsi="Proxima Nova" w:cs="Proxima Nova"/>
+        </w:rPr>
+        <w:t xml:space="preserve"> </w:t>
+      </w:r>
+      <w:r>
+        <w:rPr>
+          <w:rFonts w:ascii="Proxima Nova" w:eastAsia="Proxima Nova" w:hAnsi="Proxima Nova" w:cs="Proxima Nova"/>
+        </w:rPr>
+        <w:t xml:space="preserve">Build a loyal customer base through personalized offers and incentives to mitigate the impact of market </w:t>
       </w:r>
       <w:proofErr w:type="gramStart"/>
       <w:r>
         <w:rPr>
           <w:rFonts w:ascii="Proxima Nova" w:eastAsia="Proxima Nova" w:hAnsi="Proxima Nova" w:cs="Proxima Nova"/>
-          <w:color w:val="353744"/>
-        </w:rPr>
-        <w:t>data</w:t>
+        </w:rPr>
+        <w:t>fluctuations</w:t>
       </w:r>
       <w:proofErr w:type="gramEnd"/>
-    </w:p>
-    <w:p>
-      <w:pPr>
-        <w:spacing w:before="200"/>
-        <w:rPr>
-          <w:rFonts w:ascii="Proxima Nova" w:eastAsia="Proxima Nova" w:hAnsi="Proxima Nova" w:cs="Proxima Nova"/>
-          <w:color w:val="353744"/>
-        </w:rPr>
-      </w:pPr>
-      <w:proofErr w:type="gramStart"/>
-      <w:r>
-        <w:rPr>
-          <w:rFonts w:ascii="Proxima Nova" w:eastAsia="Proxima Nova" w:hAnsi="Proxima Nova" w:cs="Proxima Nova"/>
-          <w:color w:val="353744"/>
-        </w:rPr>
-        <w:t>The</w:t>
-      </w:r>
-      <w:proofErr w:type="gramEnd"/>
-      <w:r>
-        <w:rPr>
-          <w:rFonts w:ascii="Proxima Nova" w:eastAsia="Proxima Nova" w:hAnsi="Proxima Nova" w:cs="Proxima Nova"/>
-          <w:color w:val="353744"/>
-        </w:rPr>
-        <w:t xml:space="preserve"> should also be a reliable collection of record store information so that this app can become a central location for people searching for specific records. We must make sure that our web scraper is collecting all the information possible.</w:t>
-      </w:r>
-    </w:p>
-    <w:p>
-      <w:pPr>
-        <w:spacing w:before="200"/>
-        <w:rPr>
-          <w:rFonts w:ascii="Proxima Nova" w:eastAsia="Proxima Nova" w:hAnsi="Proxima Nova" w:cs="Proxima Nova"/>
-          <w:color w:val="353744"/>
-        </w:rPr>
-      </w:pPr>
-    </w:p>
-    <w:p>
-      <w:pPr>
-        <w:spacing w:before="200"/>
-        <w:rPr>
-          <w:rFonts w:ascii="Proxima Nova" w:eastAsia="Proxima Nova" w:hAnsi="Proxima Nova" w:cs="Proxima Nova"/>
-          <w:color w:val="353744"/>
-        </w:rPr>
-      </w:pPr>
-    </w:p>
-    <w:p>
-      <w:pPr>
-        <w:spacing w:before="200"/>
-        <w:rPr>
-          <w:rFonts w:ascii="Proxima Nova" w:eastAsia="Proxima Nova" w:hAnsi="Proxima Nova" w:cs="Proxima Nova"/>
-          <w:color w:val="353744"/>
-        </w:rPr>
-      </w:pPr>
-    </w:p>
-    <w:p>
-      <w:pPr>
-        <w:spacing w:before="200"/>
-        <w:rPr>
-          <w:rFonts w:ascii="Proxima Nova" w:eastAsia="Proxima Nova" w:hAnsi="Proxima Nova" w:cs="Proxima Nova"/>
-          <w:color w:val="353744"/>
-        </w:rPr>
-      </w:pPr>
-    </w:p>
-    <w:p>
-      <w:pPr>
-        <w:spacing w:before="200"/>
-        <w:rPr>
-          <w:rFonts w:ascii="Proxima Nova" w:eastAsia="Proxima Nova" w:hAnsi="Proxima Nova" w:cs="Proxima Nova"/>
-          <w:color w:val="353744"/>
-        </w:rPr>
-      </w:pPr>
     </w:p>
     <w:p>
       <w:pPr>
@@ -10561,8 +10228,8 @@
           <w:szCs w:val="28"/>
         </w:rPr>
       </w:pPr>
-      <w:bookmarkStart w:id="24" w:name="_jhw9lddartcc" w:colFirst="0" w:colLast="0"/>
-      <w:bookmarkEnd w:id="24"/>
+      <w:bookmarkStart w:id="22" w:name="_jhw9lddartcc" w:colFirst="0" w:colLast="0"/>
+      <w:bookmarkEnd w:id="22"/>
       <w:r>
         <w:rPr>
           <w:rFonts w:ascii="Proxima Nova" w:eastAsia="Proxima Nova" w:hAnsi="Proxima Nova" w:cs="Proxima Nova"/>
@@ -10678,21 +10345,12 @@
           <w:color w:val="353744"/>
         </w:rPr>
       </w:pPr>
-      <w:proofErr w:type="gramStart"/>
       <w:r>
         <w:rPr>
           <w:rFonts w:ascii="Proxima Nova" w:eastAsia="Proxima Nova" w:hAnsi="Proxima Nova" w:cs="Proxima Nova"/>
           <w:color w:val="353744"/>
         </w:rPr>
-        <w:t>In order to</w:t>
-      </w:r>
-      <w:proofErr w:type="gramEnd"/>
-      <w:r>
-        <w:rPr>
-          <w:rFonts w:ascii="Proxima Nova" w:eastAsia="Proxima Nova" w:hAnsi="Proxima Nova" w:cs="Proxima Nova"/>
-          <w:color w:val="353744"/>
-        </w:rPr>
-        <w:t xml:space="preserve"> keep documentation and different files in order with everyone each one will have a table similar that keeps information on all updates made after initialization and who made each change.</w:t>
+        <w:t>In order to keep documentation and different files in order with everyone each one will have a table similar that keeps information on all updates made after initialization and who made each change.</w:t>
       </w:r>
     </w:p>
     <w:p>
@@ -10709,8 +10367,8 @@
           <w:szCs w:val="28"/>
         </w:rPr>
       </w:pPr>
-      <w:bookmarkStart w:id="25" w:name="_7ls0gdjth5rn" w:colFirst="0" w:colLast="0"/>
-      <w:bookmarkEnd w:id="25"/>
+      <w:bookmarkStart w:id="23" w:name="_7ls0gdjth5rn" w:colFirst="0" w:colLast="0"/>
+      <w:bookmarkEnd w:id="23"/>
       <w:r>
         <w:rPr>
           <w:rFonts w:ascii="Proxima Nova" w:eastAsia="Proxima Nova" w:hAnsi="Proxima Nova" w:cs="Proxima Nova"/>
@@ -10758,7 +10416,23 @@
           <w:rFonts w:ascii="Proxima Nova" w:eastAsia="Proxima Nova" w:hAnsi="Proxima Nova" w:cs="Proxima Nova"/>
           <w:color w:val="353744"/>
         </w:rPr>
-        <w:t xml:space="preserve">App Development software (android and </w:t>
+        <w:lastRenderedPageBreak/>
+        <w:t>Web development</w:t>
+      </w:r>
+      <w:r>
+        <w:rPr>
+          <w:rFonts w:ascii="Proxima Nova" w:eastAsia="Proxima Nova" w:hAnsi="Proxima Nova" w:cs="Proxima Nova" w:hint="cs"/>
+          <w:color w:val="353744"/>
+          <w:rtl/>
+        </w:rPr>
+        <w:t xml:space="preserve"> </w:t>
+      </w:r>
+      <w:r>
+        <w:rPr>
+          <w:rFonts w:ascii="Proxima Nova" w:eastAsia="Proxima Nova" w:hAnsi="Proxima Nova" w:cs="Proxima Nova"/>
+          <w:color w:val="353744"/>
+        </w:rPr>
+        <w:t xml:space="preserve">(html, </w:t>
       </w:r>
       <w:proofErr w:type="spellStart"/>
       <w:r>
@@ -10766,9 +10440,51 @@
           <w:rFonts w:ascii="Proxima Nova" w:eastAsia="Proxima Nova" w:hAnsi="Proxima Nova" w:cs="Proxima Nova"/>
           <w:color w:val="353744"/>
         </w:rPr>
-        <w:t>ios</w:t>
+        <w:t>Css</w:t>
       </w:r>
       <w:proofErr w:type="spellEnd"/>
+      <w:r>
+        <w:rPr>
+          <w:rFonts w:ascii="Proxima Nova" w:eastAsia="Proxima Nova" w:hAnsi="Proxima Nova" w:cs="Proxima Nova"/>
+          <w:color w:val="353744"/>
+        </w:rPr>
+        <w:t xml:space="preserve">, </w:t>
+      </w:r>
+      <w:proofErr w:type="spellStart"/>
+      <w:proofErr w:type="gramStart"/>
+      <w:r>
+        <w:rPr>
+          <w:rFonts w:ascii="Proxima Nova" w:eastAsia="Proxima Nova" w:hAnsi="Proxima Nova" w:cs="Proxima Nova"/>
+          <w:color w:val="353744"/>
+        </w:rPr>
+        <w:t>Javascript</w:t>
+      </w:r>
+      <w:proofErr w:type="spellEnd"/>
+      <w:r>
+        <w:rPr>
+          <w:rFonts w:ascii="Proxima Nova" w:eastAsia="Proxima Nova" w:hAnsi="Proxima Nova" w:cs="Proxima Nova" w:hint="cs"/>
+          <w:color w:val="353744"/>
+          <w:rtl/>
+        </w:rPr>
+        <w:t xml:space="preserve"> </w:t>
+      </w:r>
+      <w:r>
+        <w:rPr>
+          <w:rFonts w:ascii="Proxima Nova" w:eastAsia="Proxima Nova" w:hAnsi="Proxima Nova" w:cs="Proxima Nova"/>
+          <w:color w:val="353744"/>
+          <w:lang w:val="en-US"/>
+        </w:rPr>
+        <w:t>,</w:t>
+      </w:r>
+      <w:r>
+        <w:rPr>
+          <w:rFonts w:ascii="Proxima Nova" w:eastAsia="Proxima Nova" w:hAnsi="Proxima Nova" w:cs="Proxima Nova"/>
+          <w:color w:val="353744"/>
+          <w:lang w:val="en-US"/>
+        </w:rPr>
+        <w:t>C#</w:t>
+      </w:r>
+      <w:proofErr w:type="gramEnd"/>
       <w:r>
         <w:rPr>
           <w:rFonts w:ascii="Proxima Nova" w:eastAsia="Proxima Nova" w:hAnsi="Proxima Nova" w:cs="Proxima Nova"/>
@@ -10795,130 +10511,12 @@
         </w:rPr>
         <w:t>Visual Studio</w:t>
       </w:r>
-    </w:p>
-    <w:p>
-      <w:pPr>
-        <w:numPr>
-          <w:ilvl w:val="1"/>
-          <w:numId w:val="5"/>
-        </w:numPr>
+      <w:r>
         <w:rPr>
           <w:rFonts w:ascii="Proxima Nova" w:eastAsia="Proxima Nova" w:hAnsi="Proxima Nova" w:cs="Proxima Nova"/>
           <w:color w:val="353744"/>
         </w:rPr>
-      </w:pPr>
-      <w:proofErr w:type="spellStart"/>
-      <w:r>
-        <w:rPr>
-          <w:rFonts w:ascii="Proxima Nova" w:eastAsia="Proxima Nova" w:hAnsi="Proxima Nova" w:cs="Proxima Nova"/>
-          <w:color w:val="353744"/>
-        </w:rPr>
-        <w:t>xCode</w:t>
-      </w:r>
-      <w:proofErr w:type="spellEnd"/>
-    </w:p>
-    <w:p>
-      <w:pPr>
-        <w:numPr>
-          <w:ilvl w:val="1"/>
-          <w:numId w:val="5"/>
-        </w:numPr>
-        <w:rPr>
-          <w:rFonts w:ascii="Proxima Nova" w:eastAsia="Proxima Nova" w:hAnsi="Proxima Nova" w:cs="Proxima Nova"/>
-          <w:color w:val="353744"/>
-        </w:rPr>
-      </w:pPr>
-      <w:r>
-        <w:rPr>
-          <w:rFonts w:ascii="Proxima Nova" w:eastAsia="Proxima Nova" w:hAnsi="Proxima Nova" w:cs="Proxima Nova"/>
-          <w:color w:val="353744"/>
-        </w:rPr>
-        <w:t>Unix</w:t>
-      </w:r>
-    </w:p>
-    <w:p>
-      <w:pPr>
-        <w:numPr>
-          <w:ilvl w:val="0"/>
-          <w:numId w:val="5"/>
-        </w:numPr>
-        <w:rPr>
-          <w:rFonts w:ascii="Proxima Nova" w:eastAsia="Proxima Nova" w:hAnsi="Proxima Nova" w:cs="Proxima Nova"/>
-          <w:color w:val="353744"/>
-        </w:rPr>
-      </w:pPr>
-      <w:r>
-        <w:rPr>
-          <w:rFonts w:ascii="Proxima Nova" w:eastAsia="Proxima Nova" w:hAnsi="Proxima Nova" w:cs="Proxima Nova"/>
-          <w:color w:val="353744"/>
-        </w:rPr>
-        <w:t xml:space="preserve">Web Scraper to collect data from </w:t>
-      </w:r>
-      <w:proofErr w:type="gramStart"/>
-      <w:r>
-        <w:rPr>
-          <w:rFonts w:ascii="Proxima Nova" w:eastAsia="Proxima Nova" w:hAnsi="Proxima Nova" w:cs="Proxima Nova"/>
-          <w:color w:val="353744"/>
-        </w:rPr>
-        <w:t>Instagram</w:t>
-      </w:r>
-      <w:proofErr w:type="gramEnd"/>
-    </w:p>
-    <w:p>
-      <w:pPr>
-        <w:numPr>
-          <w:ilvl w:val="1"/>
-          <w:numId w:val="5"/>
-        </w:numPr>
-        <w:rPr>
-          <w:rFonts w:ascii="Proxima Nova" w:eastAsia="Proxima Nova" w:hAnsi="Proxima Nova" w:cs="Proxima Nova"/>
-          <w:color w:val="353744"/>
-        </w:rPr>
-      </w:pPr>
-      <w:r>
-        <w:rPr>
-          <w:rFonts w:ascii="Proxima Nova" w:eastAsia="Proxima Nova" w:hAnsi="Proxima Nova" w:cs="Proxima Nova"/>
-          <w:color w:val="353744"/>
-        </w:rPr>
-        <w:t>Using hashtags</w:t>
-      </w:r>
-    </w:p>
-    <w:p>
-      <w:pPr>
-        <w:numPr>
-          <w:ilvl w:val="1"/>
-          <w:numId w:val="5"/>
-        </w:numPr>
-        <w:rPr>
-          <w:rFonts w:ascii="Proxima Nova" w:eastAsia="Proxima Nova" w:hAnsi="Proxima Nova" w:cs="Proxima Nova"/>
-          <w:color w:val="353744"/>
-        </w:rPr>
-      </w:pPr>
-      <w:r>
-        <w:rPr>
-          <w:rFonts w:ascii="Proxima Nova" w:eastAsia="Proxima Nova" w:hAnsi="Proxima Nova" w:cs="Proxima Nova"/>
-          <w:color w:val="353744"/>
-        </w:rPr>
-        <w:t>Collect Record Information</w:t>
-      </w:r>
-    </w:p>
-    <w:p>
-      <w:pPr>
-        <w:numPr>
-          <w:ilvl w:val="1"/>
-          <w:numId w:val="5"/>
-        </w:numPr>
-        <w:rPr>
-          <w:rFonts w:ascii="Proxima Nova" w:eastAsia="Proxima Nova" w:hAnsi="Proxima Nova" w:cs="Proxima Nova"/>
-          <w:color w:val="353744"/>
-        </w:rPr>
-      </w:pPr>
-      <w:r>
-        <w:rPr>
-          <w:rFonts w:ascii="Proxima Nova" w:eastAsia="Proxima Nova" w:hAnsi="Proxima Nova" w:cs="Proxima Nova"/>
-          <w:color w:val="353744"/>
-        </w:rPr>
-        <w:t>Collect Sale Information</w:t>
+        <w:t xml:space="preserve"> code</w:t>
       </w:r>
     </w:p>
     <w:p>
@@ -10926,8 +10524,8 @@
         <w:pStyle w:val="Heading1"/>
         <w:spacing w:before="200"/>
       </w:pPr>
-      <w:bookmarkStart w:id="26" w:name="_dpjl10ilxtj2" w:colFirst="0" w:colLast="0"/>
-      <w:bookmarkEnd w:id="26"/>
+      <w:bookmarkStart w:id="24" w:name="_dpjl10ilxtj2" w:colFirst="0" w:colLast="0"/>
+      <w:bookmarkEnd w:id="24"/>
       <w:r>
         <w:rPr>
           <w:rFonts w:ascii="Proxima Nova" w:eastAsia="Proxima Nova" w:hAnsi="Proxima Nova" w:cs="Proxima Nova"/>
@@ -10976,23 +10574,6 @@
     <w:p>
       <w:pPr>
         <w:numPr>
-          <w:ilvl w:val="1"/>
-          <w:numId w:val="2"/>
-        </w:numPr>
-        <w:rPr>
-          <w:rFonts w:ascii="Proxima Nova" w:eastAsia="Proxima Nova" w:hAnsi="Proxima Nova" w:cs="Proxima Nova"/>
-        </w:rPr>
-      </w:pPr>
-      <w:r>
-        <w:rPr>
-          <w:rFonts w:ascii="Proxima Nova" w:eastAsia="Proxima Nova" w:hAnsi="Proxima Nova" w:cs="Proxima Nova"/>
-        </w:rPr>
-        <w:t>iPhone</w:t>
-      </w:r>
-    </w:p>
-    <w:p>
-      <w:pPr>
-        <w:numPr>
           <w:ilvl w:val="0"/>
           <w:numId w:val="2"/>
         </w:numPr>
@@ -11007,15 +10588,13 @@
         <w:t>Computers for programming</w:t>
       </w:r>
     </w:p>
-    <w:p/>
-    <w:p/>
     <w:sectPr>
-      <w:headerReference w:type="even" r:id="rId14"/>
-      <w:headerReference w:type="default" r:id="rId15"/>
-      <w:footerReference w:type="even" r:id="rId16"/>
-      <w:footerReference w:type="default" r:id="rId17"/>
-      <w:headerReference w:type="first" r:id="rId18"/>
-      <w:footerReference w:type="first" r:id="rId19"/>
+      <w:headerReference w:type="even" r:id="rId13"/>
+      <w:headerReference w:type="default" r:id="rId14"/>
+      <w:footerReference w:type="even" r:id="rId15"/>
+      <w:footerReference w:type="default" r:id="rId16"/>
+      <w:headerReference w:type="first" r:id="rId17"/>
+      <w:footerReference w:type="first" r:id="rId18"/>
       <w:pgSz w:w="12240" w:h="15840"/>
       <w:pgMar w:top="1440" w:right="1440" w:bottom="1440" w:left="1440" w:header="0" w:footer="720" w:gutter="0"/>
       <w:pgNumType w:start="1"/>
@@ -11069,8 +10648,8 @@
       <w:keepLines w:val="0"/>
       <w:spacing w:before="480" w:after="0"/>
     </w:pPr>
-    <w:bookmarkStart w:id="27" w:name="_93wwh388czsf" w:colFirst="0" w:colLast="0"/>
-    <w:bookmarkEnd w:id="27"/>
+    <w:bookmarkStart w:id="25" w:name="_93wwh388czsf" w:colFirst="0" w:colLast="0"/>
+    <w:bookmarkEnd w:id="25"/>
     <w:r>
       <w:rPr>
         <w:rFonts w:ascii="Proxima Nova" w:eastAsia="Proxima Nova" w:hAnsi="Proxima Nova" w:cs="Proxima Nova"/>
@@ -11693,6 +11272,173 @@
     </w:lvl>
   </w:abstractNum>
   <w:abstractNum w:abstractNumId="5" w15:restartNumberingAfterBreak="0">
+    <w:nsid w:val="105006AE"/>
+    <w:multiLevelType w:val="hybridMultilevel"/>
+    <w:tmpl w:val="3370E10C"/>
+    <w:lvl w:ilvl="0" w:tplc="A008FDB2">
+      <w:start w:val="1"/>
+      <w:numFmt w:val="decimal"/>
+      <w:lvlText w:val="%1-"/>
+      <w:lvlJc w:val="left"/>
+      <w:pPr>
+        <w:ind w:left="720" w:hanging="360"/>
+      </w:pPr>
+      <w:rPr>
+        <w:rFonts w:hint="default"/>
+      </w:rPr>
+    </w:lvl>
+    <w:lvl w:ilvl="1" w:tplc="04090019" w:tentative="1">
+      <w:start w:val="1"/>
+      <w:numFmt w:val="lowerLetter"/>
+      <w:lvlText w:val="%2."/>
+      <w:lvlJc w:val="left"/>
+      <w:pPr>
+        <w:ind w:left="1440" w:hanging="360"/>
+      </w:pPr>
+    </w:lvl>
+    <w:lvl w:ilvl="2" w:tplc="0409001B" w:tentative="1">
+      <w:start w:val="1"/>
+      <w:numFmt w:val="lowerRoman"/>
+      <w:lvlText w:val="%3."/>
+      <w:lvlJc w:val="right"/>
+      <w:pPr>
+        <w:ind w:left="2160" w:hanging="180"/>
+      </w:pPr>
+    </w:lvl>
+    <w:lvl w:ilvl="3" w:tplc="0409000F" w:tentative="1">
+      <w:start w:val="1"/>
+      <w:numFmt w:val="decimal"/>
+      <w:lvlText w:val="%4."/>
+      <w:lvlJc w:val="left"/>
+      <w:pPr>
+        <w:ind w:left="2880" w:hanging="360"/>
+      </w:pPr>
+    </w:lvl>
+    <w:lvl w:ilvl="4" w:tplc="04090019" w:tentative="1">
+      <w:start w:val="1"/>
+      <w:numFmt w:val="lowerLetter"/>
+      <w:lvlText w:val="%5."/>
+      <w:lvlJc w:val="left"/>
+      <w:pPr>
+        <w:ind w:left="3600" w:hanging="360"/>
+      </w:pPr>
+    </w:lvl>
+    <w:lvl w:ilvl="5" w:tplc="0409001B" w:tentative="1">
+      <w:start w:val="1"/>
+      <w:numFmt w:val="lowerRoman"/>
+      <w:lvlText w:val="%6."/>
+      <w:lvlJc w:val="right"/>
+      <w:pPr>
+        <w:ind w:left="4320" w:hanging="180"/>
+      </w:pPr>
+    </w:lvl>
+    <w:lvl w:ilvl="6" w:tplc="0409000F" w:tentative="1">
+      <w:start w:val="1"/>
+      <w:numFmt w:val="decimal"/>
+      <w:lvlText w:val="%7."/>
+      <w:lvlJc w:val="left"/>
+      <w:pPr>
+        <w:ind w:left="5040" w:hanging="360"/>
+      </w:pPr>
+    </w:lvl>
+    <w:lvl w:ilvl="7" w:tplc="04090019" w:tentative="1">
+      <w:start w:val="1"/>
+      <w:numFmt w:val="lowerLetter"/>
+      <w:lvlText w:val="%8."/>
+      <w:lvlJc w:val="left"/>
+      <w:pPr>
+        <w:ind w:left="5760" w:hanging="360"/>
+      </w:pPr>
+    </w:lvl>
+    <w:lvl w:ilvl="8" w:tplc="0409001B" w:tentative="1">
+      <w:start w:val="1"/>
+      <w:numFmt w:val="lowerRoman"/>
+      <w:lvlText w:val="%9."/>
+      <w:lvlJc w:val="right"/>
+      <w:pPr>
+        <w:ind w:left="6480" w:hanging="180"/>
+      </w:pPr>
+    </w:lvl>
+  </w:abstractNum>
+  <w:abstractNum w:abstractNumId="6" w15:restartNumberingAfterBreak="0">
+    <w:nsid w:val="22444D75"/>
+    <w:multiLevelType w:val="multilevel"/>
+    <w:tmpl w:val="979E08F2"/>
+    <w:lvl w:ilvl="0">
+      <w:start w:val="1"/>
+      <w:numFmt w:val="bullet"/>
+      <w:lvlText w:val="•"/>
+      <w:lvlJc w:val="left"/>
+      <w:pPr>
+        <w:ind w:left="0" w:firstLine="0"/>
+      </w:pPr>
+    </w:lvl>
+    <w:lvl w:ilvl="1">
+      <w:numFmt w:val="decimal"/>
+      <w:lvlText w:val=""/>
+      <w:lvlJc w:val="left"/>
+      <w:pPr>
+        <w:ind w:left="0" w:firstLine="0"/>
+      </w:pPr>
+    </w:lvl>
+    <w:lvl w:ilvl="2">
+      <w:numFmt w:val="decimal"/>
+      <w:lvlText w:val=""/>
+      <w:lvlJc w:val="left"/>
+      <w:pPr>
+        <w:ind w:left="0" w:firstLine="0"/>
+      </w:pPr>
+    </w:lvl>
+    <w:lvl w:ilvl="3">
+      <w:numFmt w:val="decimal"/>
+      <w:lvlText w:val=""/>
+      <w:lvlJc w:val="left"/>
+      <w:pPr>
+        <w:ind w:left="0" w:firstLine="0"/>
+      </w:pPr>
+    </w:lvl>
+    <w:lvl w:ilvl="4">
+      <w:numFmt w:val="decimal"/>
+      <w:lvlText w:val=""/>
+      <w:lvlJc w:val="left"/>
+      <w:pPr>
+        <w:ind w:left="0" w:firstLine="0"/>
+      </w:pPr>
+    </w:lvl>
+    <w:lvl w:ilvl="5">
+      <w:numFmt w:val="decimal"/>
+      <w:lvlText w:val=""/>
+      <w:lvlJc w:val="left"/>
+      <w:pPr>
+        <w:ind w:left="0" w:firstLine="0"/>
+      </w:pPr>
+    </w:lvl>
+    <w:lvl w:ilvl="6">
+      <w:numFmt w:val="decimal"/>
+      <w:lvlText w:val=""/>
+      <w:lvlJc w:val="left"/>
+      <w:pPr>
+        <w:ind w:left="0" w:firstLine="0"/>
+      </w:pPr>
+    </w:lvl>
+    <w:lvl w:ilvl="7">
+      <w:numFmt w:val="decimal"/>
+      <w:lvlText w:val=""/>
+      <w:lvlJc w:val="left"/>
+      <w:pPr>
+        <w:ind w:left="0" w:firstLine="0"/>
+      </w:pPr>
+    </w:lvl>
+    <w:lvl w:ilvl="8">
+      <w:numFmt w:val="decimal"/>
+      <w:lvlText w:val=""/>
+      <w:lvlJc w:val="left"/>
+      <w:pPr>
+        <w:ind w:left="0" w:firstLine="0"/>
+      </w:pPr>
+    </w:lvl>
+  </w:abstractNum>
+  <w:abstractNum w:abstractNumId="7" w15:restartNumberingAfterBreak="0">
     <w:nsid w:val="225C5706"/>
     <w:multiLevelType w:val="hybridMultilevel"/>
     <w:tmpl w:val="3950FF06"/>
@@ -11781,7 +11527,7 @@
       </w:pPr>
     </w:lvl>
   </w:abstractNum>
-  <w:abstractNum w:abstractNumId="6" w15:restartNumberingAfterBreak="0">
+  <w:abstractNum w:abstractNumId="8" w15:restartNumberingAfterBreak="0">
     <w:nsid w:val="31A83040"/>
     <w:multiLevelType w:val="multilevel"/>
     <w:tmpl w:val="6D9C5780"/>
@@ -11894,7 +11640,96 @@
       </w:rPr>
     </w:lvl>
   </w:abstractNum>
-  <w:abstractNum w:abstractNumId="7" w15:restartNumberingAfterBreak="0">
+  <w:abstractNum w:abstractNumId="9" w15:restartNumberingAfterBreak="0">
+    <w:nsid w:val="32034CA6"/>
+    <w:multiLevelType w:val="hybridMultilevel"/>
+    <w:tmpl w:val="731C865A"/>
+    <w:lvl w:ilvl="0" w:tplc="7430E18C">
+      <w:start w:val="1"/>
+      <w:numFmt w:val="decimal"/>
+      <w:lvlText w:val="%1-"/>
+      <w:lvlJc w:val="left"/>
+      <w:pPr>
+        <w:ind w:left="720" w:hanging="360"/>
+      </w:pPr>
+      <w:rPr>
+        <w:rFonts w:hint="default"/>
+      </w:rPr>
+    </w:lvl>
+    <w:lvl w:ilvl="1" w:tplc="04090019" w:tentative="1">
+      <w:start w:val="1"/>
+      <w:numFmt w:val="lowerLetter"/>
+      <w:lvlText w:val="%2."/>
+      <w:lvlJc w:val="left"/>
+      <w:pPr>
+        <w:ind w:left="1440" w:hanging="360"/>
+      </w:pPr>
+    </w:lvl>
+    <w:lvl w:ilvl="2" w:tplc="0409001B" w:tentative="1">
+      <w:start w:val="1"/>
+      <w:numFmt w:val="lowerRoman"/>
+      <w:lvlText w:val="%3."/>
+      <w:lvlJc w:val="right"/>
+      <w:pPr>
+        <w:ind w:left="2160" w:hanging="180"/>
+      </w:pPr>
+    </w:lvl>
+    <w:lvl w:ilvl="3" w:tplc="0409000F" w:tentative="1">
+      <w:start w:val="1"/>
+      <w:numFmt w:val="decimal"/>
+      <w:lvlText w:val="%4."/>
+      <w:lvlJc w:val="left"/>
+      <w:pPr>
+        <w:ind w:left="2880" w:hanging="360"/>
+      </w:pPr>
+    </w:lvl>
+    <w:lvl w:ilvl="4" w:tplc="04090019" w:tentative="1">
+      <w:start w:val="1"/>
+      <w:numFmt w:val="lowerLetter"/>
+      <w:lvlText w:val="%5."/>
+      <w:lvlJc w:val="left"/>
+      <w:pPr>
+        <w:ind w:left="3600" w:hanging="360"/>
+      </w:pPr>
+    </w:lvl>
+    <w:lvl w:ilvl="5" w:tplc="0409001B" w:tentative="1">
+      <w:start w:val="1"/>
+      <w:numFmt w:val="lowerRoman"/>
+      <w:lvlText w:val="%6."/>
+      <w:lvlJc w:val="right"/>
+      <w:pPr>
+        <w:ind w:left="4320" w:hanging="180"/>
+      </w:pPr>
+    </w:lvl>
+    <w:lvl w:ilvl="6" w:tplc="0409000F" w:tentative="1">
+      <w:start w:val="1"/>
+      <w:numFmt w:val="decimal"/>
+      <w:lvlText w:val="%7."/>
+      <w:lvlJc w:val="left"/>
+      <w:pPr>
+        <w:ind w:left="5040" w:hanging="360"/>
+      </w:pPr>
+    </w:lvl>
+    <w:lvl w:ilvl="7" w:tplc="04090019" w:tentative="1">
+      <w:start w:val="1"/>
+      <w:numFmt w:val="lowerLetter"/>
+      <w:lvlText w:val="%8."/>
+      <w:lvlJc w:val="left"/>
+      <w:pPr>
+        <w:ind w:left="5760" w:hanging="360"/>
+      </w:pPr>
+    </w:lvl>
+    <w:lvl w:ilvl="8" w:tplc="0409001B" w:tentative="1">
+      <w:start w:val="1"/>
+      <w:numFmt w:val="lowerRoman"/>
+      <w:lvlText w:val="%9."/>
+      <w:lvlJc w:val="right"/>
+      <w:pPr>
+        <w:ind w:left="6480" w:hanging="180"/>
+      </w:pPr>
+    </w:lvl>
+  </w:abstractNum>
+  <w:abstractNum w:abstractNumId="10" w15:restartNumberingAfterBreak="0">
     <w:nsid w:val="42D933C1"/>
     <w:multiLevelType w:val="multilevel"/>
     <w:tmpl w:val="4C3C146A"/>
@@ -12007,7 +11842,7 @@
       </w:rPr>
     </w:lvl>
   </w:abstractNum>
-  <w:abstractNum w:abstractNumId="8" w15:restartNumberingAfterBreak="0">
+  <w:abstractNum w:abstractNumId="11" w15:restartNumberingAfterBreak="0">
     <w:nsid w:val="482E4AF1"/>
     <w:multiLevelType w:val="hybridMultilevel"/>
     <w:tmpl w:val="143EF7AE"/>
@@ -12096,7 +11931,7 @@
       </w:pPr>
     </w:lvl>
   </w:abstractNum>
-  <w:abstractNum w:abstractNumId="9" w15:restartNumberingAfterBreak="0">
+  <w:abstractNum w:abstractNumId="12" w15:restartNumberingAfterBreak="0">
     <w:nsid w:val="483B396F"/>
     <w:multiLevelType w:val="multilevel"/>
     <w:tmpl w:val="2B6641A6"/>
@@ -12209,7 +12044,96 @@
       </w:rPr>
     </w:lvl>
   </w:abstractNum>
-  <w:abstractNum w:abstractNumId="10" w15:restartNumberingAfterBreak="0">
+  <w:abstractNum w:abstractNumId="13" w15:restartNumberingAfterBreak="0">
+    <w:nsid w:val="4873271F"/>
+    <w:multiLevelType w:val="hybridMultilevel"/>
+    <w:tmpl w:val="BB7E6190"/>
+    <w:lvl w:ilvl="0" w:tplc="338A9034">
+      <w:start w:val="1"/>
+      <w:numFmt w:val="decimal"/>
+      <w:lvlText w:val="%1-"/>
+      <w:lvlJc w:val="left"/>
+      <w:pPr>
+        <w:ind w:left="720" w:hanging="360"/>
+      </w:pPr>
+      <w:rPr>
+        <w:rFonts w:hint="default"/>
+      </w:rPr>
+    </w:lvl>
+    <w:lvl w:ilvl="1" w:tplc="04090019" w:tentative="1">
+      <w:start w:val="1"/>
+      <w:numFmt w:val="lowerLetter"/>
+      <w:lvlText w:val="%2."/>
+      <w:lvlJc w:val="left"/>
+      <w:pPr>
+        <w:ind w:left="1440" w:hanging="360"/>
+      </w:pPr>
+    </w:lvl>
+    <w:lvl w:ilvl="2" w:tplc="0409001B" w:tentative="1">
+      <w:start w:val="1"/>
+      <w:numFmt w:val="lowerRoman"/>
+      <w:lvlText w:val="%3."/>
+      <w:lvlJc w:val="right"/>
+      <w:pPr>
+        <w:ind w:left="2160" w:hanging="180"/>
+      </w:pPr>
+    </w:lvl>
+    <w:lvl w:ilvl="3" w:tplc="0409000F" w:tentative="1">
+      <w:start w:val="1"/>
+      <w:numFmt w:val="decimal"/>
+      <w:lvlText w:val="%4."/>
+      <w:lvlJc w:val="left"/>
+      <w:pPr>
+        <w:ind w:left="2880" w:hanging="360"/>
+      </w:pPr>
+    </w:lvl>
+    <w:lvl w:ilvl="4" w:tplc="04090019" w:tentative="1">
+      <w:start w:val="1"/>
+      <w:numFmt w:val="lowerLetter"/>
+      <w:lvlText w:val="%5."/>
+      <w:lvlJc w:val="left"/>
+      <w:pPr>
+        <w:ind w:left="3600" w:hanging="360"/>
+      </w:pPr>
+    </w:lvl>
+    <w:lvl w:ilvl="5" w:tplc="0409001B" w:tentative="1">
+      <w:start w:val="1"/>
+      <w:numFmt w:val="lowerRoman"/>
+      <w:lvlText w:val="%6."/>
+      <w:lvlJc w:val="right"/>
+      <w:pPr>
+        <w:ind w:left="4320" w:hanging="180"/>
+      </w:pPr>
+    </w:lvl>
+    <w:lvl w:ilvl="6" w:tplc="0409000F" w:tentative="1">
+      <w:start w:val="1"/>
+      <w:numFmt w:val="decimal"/>
+      <w:lvlText w:val="%7."/>
+      <w:lvlJc w:val="left"/>
+      <w:pPr>
+        <w:ind w:left="5040" w:hanging="360"/>
+      </w:pPr>
+    </w:lvl>
+    <w:lvl w:ilvl="7" w:tplc="04090019" w:tentative="1">
+      <w:start w:val="1"/>
+      <w:numFmt w:val="lowerLetter"/>
+      <w:lvlText w:val="%8."/>
+      <w:lvlJc w:val="left"/>
+      <w:pPr>
+        <w:ind w:left="5760" w:hanging="360"/>
+      </w:pPr>
+    </w:lvl>
+    <w:lvl w:ilvl="8" w:tplc="0409001B" w:tentative="1">
+      <w:start w:val="1"/>
+      <w:numFmt w:val="lowerRoman"/>
+      <w:lvlText w:val="%9."/>
+      <w:lvlJc w:val="right"/>
+      <w:pPr>
+        <w:ind w:left="6480" w:hanging="180"/>
+      </w:pPr>
+    </w:lvl>
+  </w:abstractNum>
+  <w:abstractNum w:abstractNumId="14" w15:restartNumberingAfterBreak="0">
     <w:nsid w:val="62372F50"/>
     <w:multiLevelType w:val="multilevel"/>
     <w:tmpl w:val="93EEB41C"/>
@@ -12322,7 +12246,7 @@
       </w:rPr>
     </w:lvl>
   </w:abstractNum>
-  <w:abstractNum w:abstractNumId="11" w15:restartNumberingAfterBreak="0">
+  <w:abstractNum w:abstractNumId="15" w15:restartNumberingAfterBreak="0">
     <w:nsid w:val="62871559"/>
     <w:multiLevelType w:val="hybridMultilevel"/>
     <w:tmpl w:val="60588866"/>
@@ -12411,7 +12335,7 @@
       </w:pPr>
     </w:lvl>
   </w:abstractNum>
-  <w:abstractNum w:abstractNumId="12" w15:restartNumberingAfterBreak="0">
+  <w:abstractNum w:abstractNumId="16" w15:restartNumberingAfterBreak="0">
     <w:nsid w:val="662E51FF"/>
     <w:multiLevelType w:val="multilevel"/>
     <w:tmpl w:val="CDE442AC"/>
@@ -12524,7 +12448,7 @@
       </w:rPr>
     </w:lvl>
   </w:abstractNum>
-  <w:abstractNum w:abstractNumId="13" w15:restartNumberingAfterBreak="0">
+  <w:abstractNum w:abstractNumId="17" w15:restartNumberingAfterBreak="0">
     <w:nsid w:val="67504215"/>
     <w:multiLevelType w:val="multilevel"/>
     <w:tmpl w:val="BFAA57A8"/>
@@ -12637,7 +12561,7 @@
       </w:rPr>
     </w:lvl>
   </w:abstractNum>
-  <w:abstractNum w:abstractNumId="14" w15:restartNumberingAfterBreak="0">
+  <w:abstractNum w:abstractNumId="18" w15:restartNumberingAfterBreak="0">
     <w:nsid w:val="676B3BDE"/>
     <w:multiLevelType w:val="multilevel"/>
     <w:tmpl w:val="06DA4DB4"/>
@@ -12750,7 +12674,7 @@
       </w:rPr>
     </w:lvl>
   </w:abstractNum>
-  <w:abstractNum w:abstractNumId="15" w15:restartNumberingAfterBreak="0">
+  <w:abstractNum w:abstractNumId="19" w15:restartNumberingAfterBreak="0">
     <w:nsid w:val="68C63647"/>
     <w:multiLevelType w:val="multilevel"/>
     <w:tmpl w:val="DECE08CC"/>
@@ -12863,7 +12787,96 @@
       </w:rPr>
     </w:lvl>
   </w:abstractNum>
-  <w:abstractNum w:abstractNumId="16" w15:restartNumberingAfterBreak="0">
+  <w:abstractNum w:abstractNumId="20" w15:restartNumberingAfterBreak="0">
+    <w:nsid w:val="6EE47B33"/>
+    <w:multiLevelType w:val="hybridMultilevel"/>
+    <w:tmpl w:val="EC16C9AE"/>
+    <w:lvl w:ilvl="0" w:tplc="462C552C">
+      <w:start w:val="1"/>
+      <w:numFmt w:val="decimal"/>
+      <w:lvlText w:val="%1-"/>
+      <w:lvlJc w:val="left"/>
+      <w:pPr>
+        <w:ind w:left="720" w:hanging="360"/>
+      </w:pPr>
+      <w:rPr>
+        <w:rFonts w:hint="default"/>
+      </w:rPr>
+    </w:lvl>
+    <w:lvl w:ilvl="1" w:tplc="04090019" w:tentative="1">
+      <w:start w:val="1"/>
+      <w:numFmt w:val="lowerLetter"/>
+      <w:lvlText w:val="%2."/>
+      <w:lvlJc w:val="left"/>
+      <w:pPr>
+        <w:ind w:left="1440" w:hanging="360"/>
+      </w:pPr>
+    </w:lvl>
+    <w:lvl w:ilvl="2" w:tplc="0409001B" w:tentative="1">
+      <w:start w:val="1"/>
+      <w:numFmt w:val="lowerRoman"/>
+      <w:lvlText w:val="%3."/>
+      <w:lvlJc w:val="right"/>
+      <w:pPr>
+        <w:ind w:left="2160" w:hanging="180"/>
+      </w:pPr>
+    </w:lvl>
+    <w:lvl w:ilvl="3" w:tplc="0409000F" w:tentative="1">
+      <w:start w:val="1"/>
+      <w:numFmt w:val="decimal"/>
+      <w:lvlText w:val="%4."/>
+      <w:lvlJc w:val="left"/>
+      <w:pPr>
+        <w:ind w:left="2880" w:hanging="360"/>
+      </w:pPr>
+    </w:lvl>
+    <w:lvl w:ilvl="4" w:tplc="04090019" w:tentative="1">
+      <w:start w:val="1"/>
+      <w:numFmt w:val="lowerLetter"/>
+      <w:lvlText w:val="%5."/>
+      <w:lvlJc w:val="left"/>
+      <w:pPr>
+        <w:ind w:left="3600" w:hanging="360"/>
+      </w:pPr>
+    </w:lvl>
+    <w:lvl w:ilvl="5" w:tplc="0409001B" w:tentative="1">
+      <w:start w:val="1"/>
+      <w:numFmt w:val="lowerRoman"/>
+      <w:lvlText w:val="%6."/>
+      <w:lvlJc w:val="right"/>
+      <w:pPr>
+        <w:ind w:left="4320" w:hanging="180"/>
+      </w:pPr>
+    </w:lvl>
+    <w:lvl w:ilvl="6" w:tplc="0409000F" w:tentative="1">
+      <w:start w:val="1"/>
+      <w:numFmt w:val="decimal"/>
+      <w:lvlText w:val="%7."/>
+      <w:lvlJc w:val="left"/>
+      <w:pPr>
+        <w:ind w:left="5040" w:hanging="360"/>
+      </w:pPr>
+    </w:lvl>
+    <w:lvl w:ilvl="7" w:tplc="04090019" w:tentative="1">
+      <w:start w:val="1"/>
+      <w:numFmt w:val="lowerLetter"/>
+      <w:lvlText w:val="%8."/>
+      <w:lvlJc w:val="left"/>
+      <w:pPr>
+        <w:ind w:left="5760" w:hanging="360"/>
+      </w:pPr>
+    </w:lvl>
+    <w:lvl w:ilvl="8" w:tplc="0409001B" w:tentative="1">
+      <w:start w:val="1"/>
+      <w:numFmt w:val="lowerRoman"/>
+      <w:lvlText w:val="%9."/>
+      <w:lvlJc w:val="right"/>
+      <w:pPr>
+        <w:ind w:left="6480" w:hanging="180"/>
+      </w:pPr>
+    </w:lvl>
+  </w:abstractNum>
+  <w:abstractNum w:abstractNumId="21" w15:restartNumberingAfterBreak="0">
     <w:nsid w:val="75A7660A"/>
     <w:multiLevelType w:val="multilevel"/>
     <w:tmpl w:val="9882461C"/>
@@ -12976,7 +12989,7 @@
       </w:rPr>
     </w:lvl>
   </w:abstractNum>
-  <w:abstractNum w:abstractNumId="17" w15:restartNumberingAfterBreak="0">
+  <w:abstractNum w:abstractNumId="22" w15:restartNumberingAfterBreak="0">
     <w:nsid w:val="777812FC"/>
     <w:multiLevelType w:val="hybridMultilevel"/>
     <w:tmpl w:val="ACE67104"/>
@@ -13065,7 +13078,7 @@
       </w:pPr>
     </w:lvl>
   </w:abstractNum>
-  <w:abstractNum w:abstractNumId="18" w15:restartNumberingAfterBreak="0">
+  <w:abstractNum w:abstractNumId="23" w15:restartNumberingAfterBreak="0">
     <w:nsid w:val="79417E30"/>
     <w:multiLevelType w:val="multilevel"/>
     <w:tmpl w:val="89282A5E"/>
@@ -13178,7 +13191,7 @@
       </w:rPr>
     </w:lvl>
   </w:abstractNum>
-  <w:abstractNum w:abstractNumId="19" w15:restartNumberingAfterBreak="0">
+  <w:abstractNum w:abstractNumId="24" w15:restartNumberingAfterBreak="0">
     <w:nsid w:val="7E7C27C9"/>
     <w:multiLevelType w:val="multilevel"/>
     <w:tmpl w:val="F364D1A6"/>
@@ -13291,65 +13304,80 @@
       </w:rPr>
     </w:lvl>
   </w:abstractNum>
-  <w:num w:numId="1" w16cid:durableId="1459226027">
+  <w:num w:numId="1" w16cid:durableId="611015764">
     <w:abstractNumId w:val="1"/>
   </w:num>
-  <w:num w:numId="2" w16cid:durableId="1076051305">
+  <w:num w:numId="2" w16cid:durableId="1652175242">
+    <w:abstractNumId w:val="21"/>
+  </w:num>
+  <w:num w:numId="3" w16cid:durableId="1369990572">
+    <w:abstractNumId w:val="10"/>
+  </w:num>
+  <w:num w:numId="4" w16cid:durableId="605506291">
+    <w:abstractNumId w:val="19"/>
+  </w:num>
+  <w:num w:numId="5" w16cid:durableId="1941065642">
+    <w:abstractNumId w:val="8"/>
+  </w:num>
+  <w:num w:numId="6" w16cid:durableId="2008091720">
+    <w:abstractNumId w:val="2"/>
+  </w:num>
+  <w:num w:numId="7" w16cid:durableId="770929897">
+    <w:abstractNumId w:val="23"/>
+  </w:num>
+  <w:num w:numId="8" w16cid:durableId="406726568">
+    <w:abstractNumId w:val="3"/>
+  </w:num>
+  <w:num w:numId="9" w16cid:durableId="1698117946">
+    <w:abstractNumId w:val="12"/>
+  </w:num>
+  <w:num w:numId="10" w16cid:durableId="246960493">
+    <w:abstractNumId w:val="24"/>
+  </w:num>
+  <w:num w:numId="11" w16cid:durableId="939416616">
+    <w:abstractNumId w:val="14"/>
+  </w:num>
+  <w:num w:numId="12" w16cid:durableId="197547108">
+    <w:abstractNumId w:val="17"/>
+  </w:num>
+  <w:num w:numId="13" w16cid:durableId="280233405">
     <w:abstractNumId w:val="16"/>
   </w:num>
-  <w:num w:numId="3" w16cid:durableId="1910143542">
+  <w:num w:numId="14" w16cid:durableId="2138327550">
+    <w:abstractNumId w:val="0"/>
+  </w:num>
+  <w:num w:numId="15" w16cid:durableId="1142770292">
+    <w:abstractNumId w:val="18"/>
+  </w:num>
+  <w:num w:numId="16" w16cid:durableId="137116014">
+    <w:abstractNumId w:val="4"/>
+  </w:num>
+  <w:num w:numId="17" w16cid:durableId="757747550">
+    <w:abstractNumId w:val="22"/>
+  </w:num>
+  <w:num w:numId="18" w16cid:durableId="883561173">
+    <w:abstractNumId w:val="15"/>
+  </w:num>
+  <w:num w:numId="19" w16cid:durableId="1432552213">
     <w:abstractNumId w:val="7"/>
   </w:num>
-  <w:num w:numId="4" w16cid:durableId="1356733931">
-    <w:abstractNumId w:val="15"/>
+  <w:num w:numId="20" w16cid:durableId="1570580833">
+    <w:abstractNumId w:val="11"/>
   </w:num>
-  <w:num w:numId="5" w16cid:durableId="187527907">
+  <w:num w:numId="21" w16cid:durableId="1443913467">
+    <w:abstractNumId w:val="5"/>
+  </w:num>
+  <w:num w:numId="22" w16cid:durableId="1163280872">
     <w:abstractNumId w:val="6"/>
   </w:num>
-  <w:num w:numId="6" w16cid:durableId="1837186070">
-    <w:abstractNumId w:val="2"/>
-  </w:num>
-  <w:num w:numId="7" w16cid:durableId="1936353615">
-    <w:abstractNumId w:val="18"/>
-  </w:num>
-  <w:num w:numId="8" w16cid:durableId="375349214">
-    <w:abstractNumId w:val="3"/>
-  </w:num>
-  <w:num w:numId="9" w16cid:durableId="96216866">
+  <w:num w:numId="23" w16cid:durableId="1378625529">
     <w:abstractNumId w:val="9"/>
   </w:num>
-  <w:num w:numId="10" w16cid:durableId="439641006">
-    <w:abstractNumId w:val="19"/>
-  </w:num>
-  <w:num w:numId="11" w16cid:durableId="913903111">
-    <w:abstractNumId w:val="10"/>
-  </w:num>
-  <w:num w:numId="12" w16cid:durableId="245039534">
+  <w:num w:numId="24" w16cid:durableId="1527669773">
     <w:abstractNumId w:val="13"/>
   </w:num>
-  <w:num w:numId="13" w16cid:durableId="717823436">
-    <w:abstractNumId w:val="12"/>
-  </w:num>
-  <w:num w:numId="14" w16cid:durableId="78451427">
-    <w:abstractNumId w:val="0"/>
-  </w:num>
-  <w:num w:numId="15" w16cid:durableId="1536692435">
-    <w:abstractNumId w:val="14"/>
-  </w:num>
-  <w:num w:numId="16" w16cid:durableId="862281131">
-    <w:abstractNumId w:val="4"/>
-  </w:num>
-  <w:num w:numId="17" w16cid:durableId="1831022432">
-    <w:abstractNumId w:val="17"/>
-  </w:num>
-  <w:num w:numId="18" w16cid:durableId="258489084">
-    <w:abstractNumId w:val="11"/>
-  </w:num>
-  <w:num w:numId="19" w16cid:durableId="1073313805">
-    <w:abstractNumId w:val="5"/>
-  </w:num>
-  <w:num w:numId="20" w16cid:durableId="1277518799">
-    <w:abstractNumId w:val="8"/>
+  <w:num w:numId="25" w16cid:durableId="397828636">
+    <w:abstractNumId w:val="20"/>
   </w:num>
 </w:numbering>
 </file>
@@ -13367,7 +13395,7 @@
     </w:rPrDefault>
     <w:pPrDefault>
       <w:pPr>
-        <w:spacing w:line="276" w:lineRule="auto"/>
+        <w:spacing w:after="120" w:line="276" w:lineRule="auto"/>
       </w:pPr>
     </w:pPrDefault>
   </w:docDefaults>
@@ -13762,7 +13790,7 @@
     <w:pPr>
       <w:keepNext/>
       <w:keepLines/>
-      <w:spacing w:before="400" w:after="120"/>
+      <w:spacing w:before="400"/>
       <w:outlineLvl w:val="0"/>
     </w:pPr>
     <w:rPr>
@@ -13780,7 +13808,7 @@
     <w:pPr>
       <w:keepNext/>
       <w:keepLines/>
-      <w:spacing w:before="360" w:after="120"/>
+      <w:spacing w:before="360"/>
       <w:outlineLvl w:val="1"/>
     </w:pPr>
     <w:rPr>
